--- a/Tài liệu đặc tải yêu cầu phần mềm (SRS).docx
+++ b/Tài liệu đặc tải yêu cầu phần mềm (SRS).docx
@@ -478,167 +478,43 @@
     </w:p>
     <w:p>
       <w:pPr>
-        <w:spacing w:line="420" w:lineRule="auto"/>
-        <w:ind w:left="142" w:right="129"/>
+        <w:pStyle w:val="BodyText"/>
         <w:rPr>
           <w:b/>
           <w:sz w:val="28"/>
           <w:lang w:val="vi-VN"/>
         </w:rPr>
       </w:pPr>
-      <w:r>
-        <w:rPr>
-          <w:b/>
-          <w:sz w:val="28"/>
-        </w:rPr>
-        <w:t>Nhóm</w:t>
-      </w:r>
-      <w:r>
-        <w:rPr>
-          <w:b/>
-          <w:spacing w:val="-8"/>
-          <w:sz w:val="28"/>
-        </w:rPr>
-        <w:t xml:space="preserve"> </w:t>
-      </w:r>
-      <w:r>
-        <w:rPr>
-          <w:b/>
-          <w:sz w:val="28"/>
-        </w:rPr>
-        <w:t>sinh</w:t>
-      </w:r>
-      <w:r>
-        <w:rPr>
-          <w:b/>
-          <w:spacing w:val="-10"/>
-          <w:sz w:val="28"/>
-        </w:rPr>
-        <w:t xml:space="preserve"> </w:t>
-      </w:r>
-      <w:r>
-        <w:rPr>
-          <w:b/>
-          <w:sz w:val="28"/>
-        </w:rPr>
-        <w:t>viên:</w:t>
-      </w:r>
     </w:p>
     <w:p>
       <w:pPr>
-        <w:spacing w:line="420" w:lineRule="auto"/>
-        <w:ind w:left="862" w:right="129" w:firstLine="578"/>
+        <w:pStyle w:val="BodyText"/>
         <w:rPr>
           <w:b/>
           <w:sz w:val="28"/>
           <w:lang w:val="vi-VN"/>
         </w:rPr>
       </w:pPr>
-      <w:r>
+    </w:p>
+    <w:p>
+      <w:pPr>
+        <w:pStyle w:val="BodyText"/>
         <w:rPr>
           <w:b/>
           <w:sz w:val="28"/>
           <w:lang w:val="vi-VN"/>
         </w:rPr>
-        <w:t xml:space="preserve">Bùi Hải Quân - </w:t>
-      </w:r>
+      </w:pPr>
     </w:p>
     <w:p>
       <w:pPr>
-        <w:spacing w:line="420" w:lineRule="auto"/>
-        <w:ind w:left="862" w:right="129" w:firstLine="578"/>
-        <w:rPr>
-          <w:b/>
-          <w:spacing w:val="40"/>
-          <w:sz w:val="28"/>
-          <w:lang w:val="vi-VN"/>
-        </w:rPr>
-      </w:pPr>
-      <w:r>
+        <w:pStyle w:val="BodyText"/>
         <w:rPr>
           <w:b/>
           <w:sz w:val="28"/>
           <w:lang w:val="vi-VN"/>
         </w:rPr>
-        <w:t xml:space="preserve">Dương Văn Trà – 22010087 </w:t>
-      </w:r>
-    </w:p>
-    <w:p>
-      <w:pPr>
-        <w:spacing w:line="420" w:lineRule="auto"/>
-        <w:ind w:left="142" w:right="129"/>
-        <w:rPr>
-          <w:lang w:val="vi-VN"/>
-        </w:rPr>
-      </w:pPr>
-      <w:r>
-        <w:rPr>
-          <w:b/>
-          <w:sz w:val="28"/>
-        </w:rPr>
-        <w:t>Giảng</w:t>
-      </w:r>
-      <w:r>
-        <w:rPr>
-          <w:b/>
-          <w:spacing w:val="1"/>
-          <w:sz w:val="28"/>
-        </w:rPr>
-        <w:t xml:space="preserve"> </w:t>
-      </w:r>
-      <w:r>
-        <w:rPr>
-          <w:b/>
-          <w:sz w:val="28"/>
-        </w:rPr>
-        <w:t>viên hướng</w:t>
-      </w:r>
-      <w:r>
-        <w:rPr>
-          <w:b/>
-          <w:spacing w:val="2"/>
-          <w:sz w:val="28"/>
-        </w:rPr>
-        <w:t xml:space="preserve"> </w:t>
-      </w:r>
-      <w:r>
-        <w:rPr>
-          <w:b/>
-          <w:spacing w:val="-4"/>
-          <w:sz w:val="28"/>
-        </w:rPr>
-        <w:t>dẫn:</w:t>
-      </w:r>
-      <w:r>
-        <w:t xml:space="preserve"> </w:t>
-      </w:r>
-    </w:p>
-    <w:p>
-      <w:pPr>
-        <w:pStyle w:val="BodyText"/>
-        <w:rPr>
-          <w:b/>
-          <w:sz w:val="28"/>
-          <w:lang w:val="vi-VN"/>
-        </w:rPr>
-      </w:pPr>
-      <w:r>
-        <w:rPr>
-          <w:b/>
-          <w:sz w:val="28"/>
-          <w:lang w:val="vi-VN"/>
-        </w:rPr>
-        <w:tab/>
-      </w:r>
-      <w:r>
-        <w:rPr>
-          <w:b/>
-          <w:sz w:val="28"/>
-          <w:lang w:val="vi-VN"/>
-        </w:rPr>
-        <w:tab/>
-        <w:t>Nguyễn Văn Sơn</w:t>
-      </w:r>
+      </w:pPr>
     </w:p>
     <w:p>
       <w:pPr>
@@ -915,7 +791,7 @@
         <w:jc w:val="center"/>
       </w:pPr>
       <w:bookmarkStart w:id="1" w:name="Mục_lục"/>
-      <w:bookmarkStart w:id="2" w:name="_Toc192766875"/>
+      <w:bookmarkStart w:id="2" w:name="_Toc201762884"/>
       <w:bookmarkEnd w:id="1"/>
       <w:r>
         <w:lastRenderedPageBreak/>
@@ -1000,7 +876,7 @@
           <w:r>
             <w:fldChar w:fldCharType="separate"/>
           </w:r>
-          <w:hyperlink w:anchor="_Toc192766875" w:history="1">
+          <w:hyperlink w:anchor="_Toc201762884" w:history="1">
             <w:r>
               <w:rPr>
                 <w:rStyle w:val="Hyperlink"/>
@@ -1043,7 +919,7 @@
                 <w:noProof/>
                 <w:webHidden/>
               </w:rPr>
-              <w:instrText xml:space="preserve"> PAGEREF _Toc192766875 \h </w:instrText>
+              <w:instrText xml:space="preserve"> PAGEREF _Toc201762884 \h </w:instrText>
             </w:r>
             <w:r>
               <w:rPr>
@@ -1088,7 +964,7 @@
               <w14:ligatures w14:val="standardContextual"/>
             </w:rPr>
           </w:pPr>
-          <w:hyperlink w:anchor="_Toc192766876" w:history="1">
+          <w:hyperlink w:anchor="_Toc201762885" w:history="1">
             <w:r>
               <w:rPr>
                 <w:rStyle w:val="Hyperlink"/>
@@ -1183,7 +1059,7 @@
                 <w:noProof/>
                 <w:webHidden/>
               </w:rPr>
-              <w:instrText xml:space="preserve"> PAGEREF _Toc192766876 \h </w:instrText>
+              <w:instrText xml:space="preserve"> PAGEREF _Toc201762885 \h </w:instrText>
             </w:r>
             <w:r>
               <w:rPr>
@@ -1203,7 +1079,7 @@
                 <w:noProof/>
                 <w:webHidden/>
               </w:rPr>
-              <w:t>3</w:t>
+              <w:t>2</w:t>
             </w:r>
             <w:r>
               <w:rPr>
@@ -1229,7 +1105,7 @@
               <w14:ligatures w14:val="standardContextual"/>
             </w:rPr>
           </w:pPr>
-          <w:hyperlink w:anchor="_Toc192766877" w:history="1">
+          <w:hyperlink w:anchor="_Toc201762886" w:history="1">
             <w:r>
               <w:rPr>
                 <w:rStyle w:val="Hyperlink"/>
@@ -1290,7 +1166,7 @@
                 <w:noProof/>
                 <w:webHidden/>
               </w:rPr>
-              <w:instrText xml:space="preserve"> PAGEREF _Toc192766877 \h </w:instrText>
+              <w:instrText xml:space="preserve"> PAGEREF _Toc201762886 \h </w:instrText>
             </w:r>
             <w:r>
               <w:rPr>
@@ -1336,7 +1212,7 @@
               <w14:ligatures w14:val="standardContextual"/>
             </w:rPr>
           </w:pPr>
-          <w:hyperlink w:anchor="_Toc192766878" w:history="1">
+          <w:hyperlink w:anchor="_Toc201762887" w:history="1">
             <w:r>
               <w:rPr>
                 <w:rStyle w:val="Hyperlink"/>
@@ -1401,7 +1277,7 @@
                 <w:noProof/>
                 <w:webHidden/>
               </w:rPr>
-              <w:instrText xml:space="preserve"> PAGEREF _Toc192766878 \h </w:instrText>
+              <w:instrText xml:space="preserve"> PAGEREF _Toc201762887 \h </w:instrText>
             </w:r>
             <w:r>
               <w:rPr>
@@ -1447,7 +1323,7 @@
               <w14:ligatures w14:val="standardContextual"/>
             </w:rPr>
           </w:pPr>
-          <w:hyperlink w:anchor="_Toc192766879" w:history="1">
+          <w:hyperlink w:anchor="_Toc201762888" w:history="1">
             <w:r>
               <w:rPr>
                 <w:rStyle w:val="Hyperlink"/>
@@ -1512,7 +1388,7 @@
                 <w:noProof/>
                 <w:webHidden/>
               </w:rPr>
-              <w:instrText xml:space="preserve"> PAGEREF _Toc192766879 \h </w:instrText>
+              <w:instrText xml:space="preserve"> PAGEREF _Toc201762888 \h </w:instrText>
             </w:r>
             <w:r>
               <w:rPr>
@@ -1558,7 +1434,7 @@
               <w14:ligatures w14:val="standardContextual"/>
             </w:rPr>
           </w:pPr>
-          <w:hyperlink w:anchor="_Toc192766880" w:history="1">
+          <w:hyperlink w:anchor="_Toc201762889" w:history="1">
             <w:r>
               <w:rPr>
                 <w:rStyle w:val="Hyperlink"/>
@@ -1608,7 +1484,7 @@
                 <w:noProof/>
                 <w:webHidden/>
               </w:rPr>
-              <w:instrText xml:space="preserve"> PAGEREF _Toc192766880 \h </w:instrText>
+              <w:instrText xml:space="preserve"> PAGEREF _Toc201762889 \h </w:instrText>
             </w:r>
             <w:r>
               <w:rPr>
@@ -1628,7 +1504,7 @@
                 <w:noProof/>
                 <w:webHidden/>
               </w:rPr>
-              <w:t>4</w:t>
+              <w:t>3</w:t>
             </w:r>
             <w:r>
               <w:rPr>
@@ -1654,7 +1530,7 @@
               <w14:ligatures w14:val="standardContextual"/>
             </w:rPr>
           </w:pPr>
-          <w:hyperlink w:anchor="_Toc192766881" w:history="1">
+          <w:hyperlink w:anchor="_Toc201762890" w:history="1">
             <w:r>
               <w:rPr>
                 <w:rStyle w:val="Hyperlink"/>
@@ -1704,7 +1580,7 @@
                 <w:noProof/>
                 <w:webHidden/>
               </w:rPr>
-              <w:instrText xml:space="preserve"> PAGEREF _Toc192766881 \h </w:instrText>
+              <w:instrText xml:space="preserve"> PAGEREF _Toc201762890 \h </w:instrText>
             </w:r>
             <w:r>
               <w:rPr>
@@ -1724,7 +1600,7 @@
                 <w:noProof/>
                 <w:webHidden/>
               </w:rPr>
-              <w:t>5</w:t>
+              <w:t>4</w:t>
             </w:r>
             <w:r>
               <w:rPr>
@@ -1750,7 +1626,7 @@
               <w14:ligatures w14:val="standardContextual"/>
             </w:rPr>
           </w:pPr>
-          <w:hyperlink w:anchor="_Toc192766882" w:history="1">
+          <w:hyperlink w:anchor="_Toc201762891" w:history="1">
             <w:r>
               <w:rPr>
                 <w:rStyle w:val="Hyperlink"/>
@@ -1815,7 +1691,7 @@
                 <w:noProof/>
                 <w:webHidden/>
               </w:rPr>
-              <w:instrText xml:space="preserve"> PAGEREF _Toc192766882 \h </w:instrText>
+              <w:instrText xml:space="preserve"> PAGEREF _Toc201762891 \h </w:instrText>
             </w:r>
             <w:r>
               <w:rPr>
@@ -1835,7 +1711,7 @@
                 <w:noProof/>
                 <w:webHidden/>
               </w:rPr>
-              <w:t>5</w:t>
+              <w:t>4</w:t>
             </w:r>
             <w:r>
               <w:rPr>
@@ -1861,7 +1737,7 @@
               <w14:ligatures w14:val="standardContextual"/>
             </w:rPr>
           </w:pPr>
-          <w:hyperlink w:anchor="_Toc192766883" w:history="1">
+          <w:hyperlink w:anchor="_Toc201762892" w:history="1">
             <w:r>
               <w:rPr>
                 <w:rStyle w:val="Hyperlink"/>
@@ -1967,7 +1843,7 @@
                 <w:noProof/>
                 <w:webHidden/>
               </w:rPr>
-              <w:instrText xml:space="preserve"> PAGEREF _Toc192766883 \h </w:instrText>
+              <w:instrText xml:space="preserve"> PAGEREF _Toc201762892 \h </w:instrText>
             </w:r>
             <w:r>
               <w:rPr>
@@ -1987,7 +1863,7 @@
                 <w:noProof/>
                 <w:webHidden/>
               </w:rPr>
-              <w:t>6</w:t>
+              <w:t>5</w:t>
             </w:r>
             <w:r>
               <w:rPr>
@@ -2013,7 +1889,7 @@
               <w14:ligatures w14:val="standardContextual"/>
             </w:rPr>
           </w:pPr>
-          <w:hyperlink w:anchor="_Toc192766884" w:history="1">
+          <w:hyperlink w:anchor="_Toc201762893" w:history="1">
             <w:r>
               <w:rPr>
                 <w:rStyle w:val="Hyperlink"/>
@@ -2093,7 +1969,7 @@
                 <w:noProof/>
                 <w:webHidden/>
               </w:rPr>
-              <w:instrText xml:space="preserve"> PAGEREF _Toc192766884 \h </w:instrText>
+              <w:instrText xml:space="preserve"> PAGEREF _Toc201762893 \h </w:instrText>
             </w:r>
             <w:r>
               <w:rPr>
@@ -2113,7 +1989,7 @@
                 <w:noProof/>
                 <w:webHidden/>
               </w:rPr>
-              <w:t>6</w:t>
+              <w:t>5</w:t>
             </w:r>
             <w:r>
               <w:rPr>
@@ -2139,7 +2015,7 @@
               <w14:ligatures w14:val="standardContextual"/>
             </w:rPr>
           </w:pPr>
-          <w:hyperlink w:anchor="_Toc192766885" w:history="1">
+          <w:hyperlink w:anchor="_Toc201762894" w:history="1">
             <w:r>
               <w:rPr>
                 <w:rStyle w:val="Hyperlink"/>
@@ -2269,7 +2145,7 @@
                 <w:noProof/>
                 <w:webHidden/>
               </w:rPr>
-              <w:instrText xml:space="preserve"> PAGEREF _Toc192766885 \h </w:instrText>
+              <w:instrText xml:space="preserve"> PAGEREF _Toc201762894 \h </w:instrText>
             </w:r>
             <w:r>
               <w:rPr>
@@ -2289,7 +2165,7 @@
                 <w:noProof/>
                 <w:webHidden/>
               </w:rPr>
-              <w:t>6</w:t>
+              <w:t>5</w:t>
             </w:r>
             <w:r>
               <w:rPr>
@@ -2315,7 +2191,7 @@
               <w14:ligatures w14:val="standardContextual"/>
             </w:rPr>
           </w:pPr>
-          <w:hyperlink w:anchor="_Toc192766886" w:history="1">
+          <w:hyperlink w:anchor="_Toc201762895" w:history="1">
             <w:r>
               <w:rPr>
                 <w:rStyle w:val="Hyperlink"/>
@@ -2440,7 +2316,7 @@
                 <w:noProof/>
                 <w:webHidden/>
               </w:rPr>
-              <w:instrText xml:space="preserve"> PAGEREF _Toc192766886 \h </w:instrText>
+              <w:instrText xml:space="preserve"> PAGEREF _Toc201762895 \h </w:instrText>
             </w:r>
             <w:r>
               <w:rPr>
@@ -2460,7 +2336,7 @@
                 <w:noProof/>
                 <w:webHidden/>
               </w:rPr>
-              <w:t>7</w:t>
+              <w:t>6</w:t>
             </w:r>
             <w:r>
               <w:rPr>
@@ -2486,7 +2362,7 @@
               <w14:ligatures w14:val="standardContextual"/>
             </w:rPr>
           </w:pPr>
-          <w:hyperlink w:anchor="_Toc192766887" w:history="1">
+          <w:hyperlink w:anchor="_Toc201762896" w:history="1">
             <w:r>
               <w:rPr>
                 <w:rStyle w:val="Hyperlink"/>
@@ -2611,7 +2487,7 @@
                 <w:noProof/>
                 <w:webHidden/>
               </w:rPr>
-              <w:instrText xml:space="preserve"> PAGEREF _Toc192766887 \h </w:instrText>
+              <w:instrText xml:space="preserve"> PAGEREF _Toc201762896 \h </w:instrText>
             </w:r>
             <w:r>
               <w:rPr>
@@ -2631,7 +2507,7 @@
                 <w:noProof/>
                 <w:webHidden/>
               </w:rPr>
-              <w:t>8</w:t>
+              <w:t>7</w:t>
             </w:r>
             <w:r>
               <w:rPr>
@@ -2657,7 +2533,7 @@
               <w14:ligatures w14:val="standardContextual"/>
             </w:rPr>
           </w:pPr>
-          <w:hyperlink w:anchor="_Toc192766888" w:history="1">
+          <w:hyperlink w:anchor="_Toc201762897" w:history="1">
             <w:r>
               <w:rPr>
                 <w:rStyle w:val="Hyperlink"/>
@@ -2755,7 +2631,7 @@
                 <w:noProof/>
                 <w:webHidden/>
               </w:rPr>
-              <w:instrText xml:space="preserve"> PAGEREF _Toc192766888 \h </w:instrText>
+              <w:instrText xml:space="preserve"> PAGEREF _Toc201762897 \h </w:instrText>
             </w:r>
             <w:r>
               <w:rPr>
@@ -2775,7 +2651,7 @@
                 <w:noProof/>
                 <w:webHidden/>
               </w:rPr>
-              <w:t>10</w:t>
+              <w:t>9</w:t>
             </w:r>
             <w:r>
               <w:rPr>
@@ -2801,7 +2677,7 @@
               <w14:ligatures w14:val="standardContextual"/>
             </w:rPr>
           </w:pPr>
-          <w:hyperlink w:anchor="_Toc192766889" w:history="1">
+          <w:hyperlink w:anchor="_Toc201762898" w:history="1">
             <w:r>
               <w:rPr>
                 <w:rStyle w:val="Hyperlink"/>
@@ -2899,7 +2775,7 @@
                 <w:noProof/>
                 <w:webHidden/>
               </w:rPr>
-              <w:instrText xml:space="preserve"> PAGEREF _Toc192766889 \h </w:instrText>
+              <w:instrText xml:space="preserve"> PAGEREF _Toc201762898 \h </w:instrText>
             </w:r>
             <w:r>
               <w:rPr>
@@ -2919,7 +2795,7 @@
                 <w:noProof/>
                 <w:webHidden/>
               </w:rPr>
-              <w:t>13</w:t>
+              <w:t>12</w:t>
             </w:r>
             <w:r>
               <w:rPr>
@@ -2945,7 +2821,7 @@
               <w14:ligatures w14:val="standardContextual"/>
             </w:rPr>
           </w:pPr>
-          <w:hyperlink w:anchor="_Toc192766890" w:history="1">
+          <w:hyperlink w:anchor="_Toc201762899" w:history="1">
             <w:r>
               <w:rPr>
                 <w:rStyle w:val="Hyperlink"/>
@@ -3055,7 +2931,7 @@
                 <w:noProof/>
                 <w:webHidden/>
               </w:rPr>
-              <w:instrText xml:space="preserve"> PAGEREF _Toc192766890 \h </w:instrText>
+              <w:instrText xml:space="preserve"> PAGEREF _Toc201762899 \h </w:instrText>
             </w:r>
             <w:r>
               <w:rPr>
@@ -3075,7 +2951,7 @@
                 <w:noProof/>
                 <w:webHidden/>
               </w:rPr>
-              <w:t>23</w:t>
+              <w:t>20</w:t>
             </w:r>
             <w:r>
               <w:rPr>
@@ -3101,7 +2977,7 @@
               <w14:ligatures w14:val="standardContextual"/>
             </w:rPr>
           </w:pPr>
-          <w:hyperlink w:anchor="_Toc192766891" w:history="1">
+          <w:hyperlink w:anchor="_Toc201762900" w:history="1">
             <w:r>
               <w:rPr>
                 <w:rStyle w:val="Hyperlink"/>
@@ -3193,7 +3069,7 @@
                 <w:noProof/>
                 <w:webHidden/>
               </w:rPr>
-              <w:instrText xml:space="preserve"> PAGEREF _Toc192766891 \h </w:instrText>
+              <w:instrText xml:space="preserve"> PAGEREF _Toc201762900 \h </w:instrText>
             </w:r>
             <w:r>
               <w:rPr>
@@ -3213,7 +3089,7 @@
                 <w:noProof/>
                 <w:webHidden/>
               </w:rPr>
-              <w:t>23</w:t>
+              <w:t>20</w:t>
             </w:r>
             <w:r>
               <w:rPr>
@@ -3239,7 +3115,7 @@
               <w14:ligatures w14:val="standardContextual"/>
             </w:rPr>
           </w:pPr>
-          <w:hyperlink w:anchor="_Toc192766892" w:history="1">
+          <w:hyperlink w:anchor="_Toc201762901" w:history="1">
             <w:r>
               <w:rPr>
                 <w:rStyle w:val="Hyperlink"/>
@@ -3308,7 +3184,7 @@
                 <w:noProof/>
                 <w:webHidden/>
               </w:rPr>
-              <w:instrText xml:space="preserve"> PAGEREF _Toc192766892 \h </w:instrText>
+              <w:instrText xml:space="preserve"> PAGEREF _Toc201762901 \h </w:instrText>
             </w:r>
             <w:r>
               <w:rPr>
@@ -3328,7 +3204,7 @@
                 <w:noProof/>
                 <w:webHidden/>
               </w:rPr>
-              <w:t>23</w:t>
+              <w:t>20</w:t>
             </w:r>
             <w:r>
               <w:rPr>
@@ -3372,7 +3248,7 @@
         </w:rPr>
       </w:pPr>
       <w:bookmarkStart w:id="3" w:name="Danh_mục_hình_ảnh,_bảng_biểu"/>
-      <w:bookmarkStart w:id="4" w:name="_Toc192766876"/>
+      <w:bookmarkStart w:id="4" w:name="_Toc201762885"/>
       <w:bookmarkEnd w:id="3"/>
       <w:r>
         <w:lastRenderedPageBreak/>
@@ -3482,10 +3358,7 @@
       <w:pPr>
         <w:pStyle w:val="TableofFigures"/>
         <w:pBdr>
-          <w:top w:val="single" w:sz="4" w:space="1" w:color="auto"/>
-          <w:left w:val="single" w:sz="4" w:space="4" w:color="auto"/>
-          <w:bottom w:val="single" w:sz="4" w:space="1" w:color="auto"/>
-          <w:right w:val="single" w:sz="4" w:space="4" w:color="auto"/>
+          <w:bottom w:val="single" w:sz="4" w:space="19" w:color="auto"/>
         </w:pBdr>
         <w:tabs>
           <w:tab w:val="right" w:leader="dot" w:pos="9510"/>
@@ -3526,7 +3399,7 @@
         </w:rPr>
         <w:fldChar w:fldCharType="separate"/>
       </w:r>
-      <w:hyperlink w:anchor="_Toc192766387" w:history="1">
+      <w:hyperlink w:anchor="_Toc201762786" w:history="1">
         <w:r>
           <w:rPr>
             <w:rStyle w:val="Hyperlink"/>
@@ -3534,7 +3407,7 @@
             <w:bCs/>
             <w:noProof/>
             <w:sz w:val="28"/>
-            <w:szCs w:val="28"/>
+            <w:szCs w:val="24"/>
           </w:rPr>
           <w:t>Hình 1</w:t>
         </w:r>
@@ -3545,7 +3418,7 @@
             <w:bCs/>
             <w:noProof/>
             <w:sz w:val="28"/>
-            <w:szCs w:val="28"/>
+            <w:szCs w:val="24"/>
             <w:lang w:val="en-US"/>
           </w:rPr>
           <w:t>: Biểu đồ use case tổng quan</w:t>
@@ -3555,7 +3428,7 @@
             <w:noProof/>
             <w:webHidden/>
             <w:sz w:val="28"/>
-            <w:szCs w:val="28"/>
+            <w:szCs w:val="24"/>
           </w:rPr>
           <w:tab/>
         </w:r>
@@ -3564,7 +3437,7 @@
             <w:noProof/>
             <w:webHidden/>
             <w:sz w:val="28"/>
-            <w:szCs w:val="28"/>
+            <w:szCs w:val="24"/>
           </w:rPr>
           <w:fldChar w:fldCharType="begin"/>
         </w:r>
@@ -3573,16 +3446,16 @@
             <w:noProof/>
             <w:webHidden/>
             <w:sz w:val="28"/>
-            <w:szCs w:val="28"/>
+            <w:szCs w:val="24"/>
           </w:rPr>
-          <w:instrText xml:space="preserve"> PAGEREF _Toc192766387 \h </w:instrText>
+          <w:instrText xml:space="preserve"> PAGEREF _Toc201762786 \h </w:instrText>
         </w:r>
         <w:r>
           <w:rPr>
             <w:noProof/>
             <w:webHidden/>
             <w:sz w:val="28"/>
-            <w:szCs w:val="28"/>
+            <w:szCs w:val="24"/>
           </w:rPr>
         </w:r>
         <w:r>
@@ -3590,7 +3463,7 @@
             <w:noProof/>
             <w:webHidden/>
             <w:sz w:val="28"/>
-            <w:szCs w:val="28"/>
+            <w:szCs w:val="24"/>
           </w:rPr>
           <w:fldChar w:fldCharType="separate"/>
         </w:r>
@@ -3599,16 +3472,16 @@
             <w:noProof/>
             <w:webHidden/>
             <w:sz w:val="28"/>
-            <w:szCs w:val="28"/>
+            <w:szCs w:val="24"/>
           </w:rPr>
-          <w:t>7</w:t>
+          <w:t>6</w:t>
         </w:r>
         <w:r>
           <w:rPr>
             <w:noProof/>
             <w:webHidden/>
             <w:sz w:val="28"/>
-            <w:szCs w:val="28"/>
+            <w:szCs w:val="24"/>
           </w:rPr>
           <w:fldChar w:fldCharType="end"/>
         </w:r>
@@ -3618,10 +3491,7 @@
       <w:pPr>
         <w:pStyle w:val="TableofFigures"/>
         <w:pBdr>
-          <w:top w:val="single" w:sz="4" w:space="1" w:color="auto"/>
-          <w:left w:val="single" w:sz="4" w:space="4" w:color="auto"/>
-          <w:bottom w:val="single" w:sz="4" w:space="1" w:color="auto"/>
-          <w:right w:val="single" w:sz="4" w:space="4" w:color="auto"/>
+          <w:bottom w:val="single" w:sz="4" w:space="19" w:color="auto"/>
         </w:pBdr>
         <w:tabs>
           <w:tab w:val="right" w:leader="dot" w:pos="9510"/>
@@ -3638,7 +3508,7 @@
           <w14:ligatures w14:val="standardContextual"/>
         </w:rPr>
       </w:pPr>
-      <w:hyperlink w:anchor="_Toc192766388" w:history="1">
+      <w:hyperlink w:anchor="_Toc201762787" w:history="1">
         <w:r>
           <w:rPr>
             <w:rStyle w:val="Hyperlink"/>
@@ -3646,7 +3516,7 @@
             <w:bCs/>
             <w:noProof/>
             <w:sz w:val="28"/>
-            <w:szCs w:val="28"/>
+            <w:szCs w:val="24"/>
           </w:rPr>
           <w:t>Hình 2</w:t>
         </w:r>
@@ -3657,7 +3527,7 @@
             <w:bCs/>
             <w:noProof/>
             <w:sz w:val="28"/>
-            <w:szCs w:val="28"/>
+            <w:szCs w:val="24"/>
             <w:lang w:val="en-US"/>
           </w:rPr>
           <w:t>: Biểu đồ use case Quản trị viên</w:t>
@@ -3667,7 +3537,7 @@
             <w:noProof/>
             <w:webHidden/>
             <w:sz w:val="28"/>
-            <w:szCs w:val="28"/>
+            <w:szCs w:val="24"/>
           </w:rPr>
           <w:tab/>
         </w:r>
@@ -3676,7 +3546,7 @@
             <w:noProof/>
             <w:webHidden/>
             <w:sz w:val="28"/>
-            <w:szCs w:val="28"/>
+            <w:szCs w:val="24"/>
           </w:rPr>
           <w:fldChar w:fldCharType="begin"/>
         </w:r>
@@ -3685,16 +3555,16 @@
             <w:noProof/>
             <w:webHidden/>
             <w:sz w:val="28"/>
-            <w:szCs w:val="28"/>
+            <w:szCs w:val="24"/>
           </w:rPr>
-          <w:instrText xml:space="preserve"> PAGEREF _Toc192766388 \h </w:instrText>
+          <w:instrText xml:space="preserve"> PAGEREF _Toc201762787 \h </w:instrText>
         </w:r>
         <w:r>
           <w:rPr>
             <w:noProof/>
             <w:webHidden/>
             <w:sz w:val="28"/>
-            <w:szCs w:val="28"/>
+            <w:szCs w:val="24"/>
           </w:rPr>
         </w:r>
         <w:r>
@@ -3702,7 +3572,7 @@
             <w:noProof/>
             <w:webHidden/>
             <w:sz w:val="28"/>
-            <w:szCs w:val="28"/>
+            <w:szCs w:val="24"/>
           </w:rPr>
           <w:fldChar w:fldCharType="separate"/>
         </w:r>
@@ -3711,16 +3581,16 @@
             <w:noProof/>
             <w:webHidden/>
             <w:sz w:val="28"/>
-            <w:szCs w:val="28"/>
+            <w:szCs w:val="24"/>
           </w:rPr>
-          <w:t>8</w:t>
+          <w:t>7</w:t>
         </w:r>
         <w:r>
           <w:rPr>
             <w:noProof/>
             <w:webHidden/>
             <w:sz w:val="28"/>
-            <w:szCs w:val="28"/>
+            <w:szCs w:val="24"/>
           </w:rPr>
           <w:fldChar w:fldCharType="end"/>
         </w:r>
@@ -3730,10 +3600,7 @@
       <w:pPr>
         <w:pStyle w:val="TableofFigures"/>
         <w:pBdr>
-          <w:top w:val="single" w:sz="4" w:space="1" w:color="auto"/>
-          <w:left w:val="single" w:sz="4" w:space="4" w:color="auto"/>
-          <w:bottom w:val="single" w:sz="4" w:space="1" w:color="auto"/>
-          <w:right w:val="single" w:sz="4" w:space="4" w:color="auto"/>
+          <w:bottom w:val="single" w:sz="4" w:space="19" w:color="auto"/>
         </w:pBdr>
         <w:tabs>
           <w:tab w:val="right" w:leader="dot" w:pos="9510"/>
@@ -3750,7 +3617,7 @@
           <w14:ligatures w14:val="standardContextual"/>
         </w:rPr>
       </w:pPr>
-      <w:hyperlink w:anchor="_Toc192766389" w:history="1">
+      <w:hyperlink w:anchor="_Toc201762788" w:history="1">
         <w:r>
           <w:rPr>
             <w:rStyle w:val="Hyperlink"/>
@@ -3758,7 +3625,7 @@
             <w:bCs/>
             <w:noProof/>
             <w:sz w:val="28"/>
-            <w:szCs w:val="28"/>
+            <w:szCs w:val="24"/>
           </w:rPr>
           <w:t>Hình 3</w:t>
         </w:r>
@@ -3769,7 +3636,7 @@
             <w:bCs/>
             <w:noProof/>
             <w:sz w:val="28"/>
-            <w:szCs w:val="28"/>
+            <w:szCs w:val="24"/>
             <w:lang w:val="en-US"/>
           </w:rPr>
           <w:t>:Biểu đồ use case người dùng</w:t>
@@ -3779,7 +3646,7 @@
             <w:noProof/>
             <w:webHidden/>
             <w:sz w:val="28"/>
-            <w:szCs w:val="28"/>
+            <w:szCs w:val="24"/>
           </w:rPr>
           <w:tab/>
         </w:r>
@@ -3788,7 +3655,7 @@
             <w:noProof/>
             <w:webHidden/>
             <w:sz w:val="28"/>
-            <w:szCs w:val="28"/>
+            <w:szCs w:val="24"/>
           </w:rPr>
           <w:fldChar w:fldCharType="begin"/>
         </w:r>
@@ -3797,16 +3664,16 @@
             <w:noProof/>
             <w:webHidden/>
             <w:sz w:val="28"/>
-            <w:szCs w:val="28"/>
+            <w:szCs w:val="24"/>
           </w:rPr>
-          <w:instrText xml:space="preserve"> PAGEREF _Toc192766389 \h </w:instrText>
+          <w:instrText xml:space="preserve"> PAGEREF _Toc201762788 \h </w:instrText>
         </w:r>
         <w:r>
           <w:rPr>
             <w:noProof/>
             <w:webHidden/>
             <w:sz w:val="28"/>
-            <w:szCs w:val="28"/>
+            <w:szCs w:val="24"/>
           </w:rPr>
         </w:r>
         <w:r>
@@ -3814,7 +3681,7 @@
             <w:noProof/>
             <w:webHidden/>
             <w:sz w:val="28"/>
-            <w:szCs w:val="28"/>
+            <w:szCs w:val="24"/>
           </w:rPr>
           <w:fldChar w:fldCharType="separate"/>
         </w:r>
@@ -3823,16 +3690,16 @@
             <w:noProof/>
             <w:webHidden/>
             <w:sz w:val="28"/>
-            <w:szCs w:val="28"/>
+            <w:szCs w:val="24"/>
           </w:rPr>
-          <w:t>9</w:t>
+          <w:t>8</w:t>
         </w:r>
         <w:r>
           <w:rPr>
             <w:noProof/>
             <w:webHidden/>
             <w:sz w:val="28"/>
-            <w:szCs w:val="28"/>
+            <w:szCs w:val="24"/>
           </w:rPr>
           <w:fldChar w:fldCharType="end"/>
         </w:r>
@@ -3842,10 +3709,7 @@
       <w:pPr>
         <w:pStyle w:val="TableofFigures"/>
         <w:pBdr>
-          <w:top w:val="single" w:sz="4" w:space="1" w:color="auto"/>
-          <w:left w:val="single" w:sz="4" w:space="4" w:color="auto"/>
-          <w:bottom w:val="single" w:sz="4" w:space="1" w:color="auto"/>
-          <w:right w:val="single" w:sz="4" w:space="4" w:color="auto"/>
+          <w:bottom w:val="single" w:sz="4" w:space="19" w:color="auto"/>
         </w:pBdr>
         <w:tabs>
           <w:tab w:val="right" w:leader="dot" w:pos="9510"/>
@@ -3862,7 +3726,7 @@
           <w14:ligatures w14:val="standardContextual"/>
         </w:rPr>
       </w:pPr>
-      <w:hyperlink w:anchor="_Toc192766390" w:history="1">
+      <w:hyperlink w:anchor="_Toc201762789" w:history="1">
         <w:r>
           <w:rPr>
             <w:rStyle w:val="Hyperlink"/>
@@ -3870,7 +3734,7 @@
             <w:bCs/>
             <w:noProof/>
             <w:sz w:val="28"/>
-            <w:szCs w:val="28"/>
+            <w:szCs w:val="24"/>
           </w:rPr>
           <w:t>Hình 4</w:t>
         </w:r>
@@ -3881,7 +3745,7 @@
             <w:bCs/>
             <w:noProof/>
             <w:sz w:val="28"/>
-            <w:szCs w:val="28"/>
+            <w:szCs w:val="24"/>
             <w:lang w:val="en-US"/>
           </w:rPr>
           <w:t>:Biểu đồ hoạt động sử dụng phần mềm</w:t>
@@ -3891,7 +3755,7 @@
             <w:noProof/>
             <w:webHidden/>
             <w:sz w:val="28"/>
-            <w:szCs w:val="28"/>
+            <w:szCs w:val="24"/>
           </w:rPr>
           <w:tab/>
         </w:r>
@@ -3900,7 +3764,7 @@
             <w:noProof/>
             <w:webHidden/>
             <w:sz w:val="28"/>
-            <w:szCs w:val="28"/>
+            <w:szCs w:val="24"/>
           </w:rPr>
           <w:fldChar w:fldCharType="begin"/>
         </w:r>
@@ -3909,16 +3773,16 @@
             <w:noProof/>
             <w:webHidden/>
             <w:sz w:val="28"/>
-            <w:szCs w:val="28"/>
+            <w:szCs w:val="24"/>
           </w:rPr>
-          <w:instrText xml:space="preserve"> PAGEREF _Toc192766390 \h </w:instrText>
+          <w:instrText xml:space="preserve"> PAGEREF _Toc201762789 \h </w:instrText>
         </w:r>
         <w:r>
           <w:rPr>
             <w:noProof/>
             <w:webHidden/>
             <w:sz w:val="28"/>
-            <w:szCs w:val="28"/>
+            <w:szCs w:val="24"/>
           </w:rPr>
         </w:r>
         <w:r>
@@ -3926,7 +3790,7 @@
             <w:noProof/>
             <w:webHidden/>
             <w:sz w:val="28"/>
-            <w:szCs w:val="28"/>
+            <w:szCs w:val="24"/>
           </w:rPr>
           <w:fldChar w:fldCharType="separate"/>
         </w:r>
@@ -3935,16 +3799,16 @@
             <w:noProof/>
             <w:webHidden/>
             <w:sz w:val="28"/>
-            <w:szCs w:val="28"/>
+            <w:szCs w:val="24"/>
           </w:rPr>
-          <w:t>10</w:t>
+          <w:t>9</w:t>
         </w:r>
         <w:r>
           <w:rPr>
             <w:noProof/>
             <w:webHidden/>
             <w:sz w:val="28"/>
-            <w:szCs w:val="28"/>
+            <w:szCs w:val="24"/>
           </w:rPr>
           <w:fldChar w:fldCharType="end"/>
         </w:r>
@@ -3954,10 +3818,7 @@
       <w:pPr>
         <w:pStyle w:val="TableofFigures"/>
         <w:pBdr>
-          <w:top w:val="single" w:sz="4" w:space="1" w:color="auto"/>
-          <w:left w:val="single" w:sz="4" w:space="4" w:color="auto"/>
-          <w:bottom w:val="single" w:sz="4" w:space="1" w:color="auto"/>
-          <w:right w:val="single" w:sz="4" w:space="4" w:color="auto"/>
+          <w:bottom w:val="single" w:sz="4" w:space="19" w:color="auto"/>
         </w:pBdr>
         <w:tabs>
           <w:tab w:val="right" w:leader="dot" w:pos="9510"/>
@@ -3974,7 +3835,7 @@
           <w14:ligatures w14:val="standardContextual"/>
         </w:rPr>
       </w:pPr>
-      <w:hyperlink w:anchor="_Toc192766391" w:history="1">
+      <w:hyperlink w:anchor="_Toc201762790" w:history="1">
         <w:r>
           <w:rPr>
             <w:rStyle w:val="Hyperlink"/>
@@ -3982,7 +3843,7 @@
             <w:bCs/>
             <w:noProof/>
             <w:sz w:val="28"/>
-            <w:szCs w:val="28"/>
+            <w:szCs w:val="24"/>
           </w:rPr>
           <w:t>Hình 5</w:t>
         </w:r>
@@ -3993,7 +3854,7 @@
             <w:bCs/>
             <w:noProof/>
             <w:sz w:val="28"/>
-            <w:szCs w:val="28"/>
+            <w:szCs w:val="24"/>
             <w:lang w:val="en-US"/>
           </w:rPr>
           <w:t>:Biểu đồ hoạt động admin</w:t>
@@ -4003,7 +3864,7 @@
             <w:noProof/>
             <w:webHidden/>
             <w:sz w:val="28"/>
-            <w:szCs w:val="28"/>
+            <w:szCs w:val="24"/>
           </w:rPr>
           <w:tab/>
         </w:r>
@@ -4012,7 +3873,7 @@
             <w:noProof/>
             <w:webHidden/>
             <w:sz w:val="28"/>
-            <w:szCs w:val="28"/>
+            <w:szCs w:val="24"/>
           </w:rPr>
           <w:fldChar w:fldCharType="begin"/>
         </w:r>
@@ -4021,16 +3882,16 @@
             <w:noProof/>
             <w:webHidden/>
             <w:sz w:val="28"/>
-            <w:szCs w:val="28"/>
+            <w:szCs w:val="24"/>
           </w:rPr>
-          <w:instrText xml:space="preserve"> PAGEREF _Toc192766391 \h </w:instrText>
+          <w:instrText xml:space="preserve"> PAGEREF _Toc201762790 \h </w:instrText>
         </w:r>
         <w:r>
           <w:rPr>
             <w:noProof/>
             <w:webHidden/>
             <w:sz w:val="28"/>
-            <w:szCs w:val="28"/>
+            <w:szCs w:val="24"/>
           </w:rPr>
         </w:r>
         <w:r>
@@ -4038,7 +3899,7 @@
             <w:noProof/>
             <w:webHidden/>
             <w:sz w:val="28"/>
-            <w:szCs w:val="28"/>
+            <w:szCs w:val="24"/>
           </w:rPr>
           <w:fldChar w:fldCharType="separate"/>
         </w:r>
@@ -4047,16 +3908,16 @@
             <w:noProof/>
             <w:webHidden/>
             <w:sz w:val="28"/>
-            <w:szCs w:val="28"/>
+            <w:szCs w:val="24"/>
           </w:rPr>
-          <w:t>11</w:t>
+          <w:t>10</w:t>
         </w:r>
         <w:r>
           <w:rPr>
             <w:noProof/>
             <w:webHidden/>
             <w:sz w:val="28"/>
-            <w:szCs w:val="28"/>
+            <w:szCs w:val="24"/>
           </w:rPr>
           <w:fldChar w:fldCharType="end"/>
         </w:r>
@@ -4066,10 +3927,7 @@
       <w:pPr>
         <w:pStyle w:val="TableofFigures"/>
         <w:pBdr>
-          <w:top w:val="single" w:sz="4" w:space="1" w:color="auto"/>
-          <w:left w:val="single" w:sz="4" w:space="4" w:color="auto"/>
-          <w:bottom w:val="single" w:sz="4" w:space="1" w:color="auto"/>
-          <w:right w:val="single" w:sz="4" w:space="4" w:color="auto"/>
+          <w:bottom w:val="single" w:sz="4" w:space="19" w:color="auto"/>
         </w:pBdr>
         <w:tabs>
           <w:tab w:val="right" w:leader="dot" w:pos="9510"/>
@@ -4086,7 +3944,7 @@
           <w14:ligatures w14:val="standardContextual"/>
         </w:rPr>
       </w:pPr>
-      <w:hyperlink w:anchor="_Toc192766392" w:history="1">
+      <w:hyperlink w:anchor="_Toc201762791" w:history="1">
         <w:r>
           <w:rPr>
             <w:rStyle w:val="Hyperlink"/>
@@ -4094,7 +3952,7 @@
             <w:bCs/>
             <w:noProof/>
             <w:sz w:val="28"/>
-            <w:szCs w:val="28"/>
+            <w:szCs w:val="24"/>
           </w:rPr>
           <w:t>Hình 6</w:t>
         </w:r>
@@ -4105,7 +3963,7 @@
             <w:bCs/>
             <w:noProof/>
             <w:sz w:val="28"/>
-            <w:szCs w:val="28"/>
+            <w:szCs w:val="24"/>
             <w:lang w:val="en-US"/>
           </w:rPr>
           <w:t>:Biểu đồ hoạt động người dùng</w:t>
@@ -4115,7 +3973,7 @@
             <w:noProof/>
             <w:webHidden/>
             <w:sz w:val="28"/>
-            <w:szCs w:val="28"/>
+            <w:szCs w:val="24"/>
           </w:rPr>
           <w:tab/>
         </w:r>
@@ -4124,7 +3982,7 @@
             <w:noProof/>
             <w:webHidden/>
             <w:sz w:val="28"/>
-            <w:szCs w:val="28"/>
+            <w:szCs w:val="24"/>
           </w:rPr>
           <w:fldChar w:fldCharType="begin"/>
         </w:r>
@@ -4133,16 +3991,16 @@
             <w:noProof/>
             <w:webHidden/>
             <w:sz w:val="28"/>
-            <w:szCs w:val="28"/>
+            <w:szCs w:val="24"/>
           </w:rPr>
-          <w:instrText xml:space="preserve"> PAGEREF _Toc192766392 \h </w:instrText>
+          <w:instrText xml:space="preserve"> PAGEREF _Toc201762791 \h </w:instrText>
         </w:r>
         <w:r>
           <w:rPr>
             <w:noProof/>
             <w:webHidden/>
             <w:sz w:val="28"/>
-            <w:szCs w:val="28"/>
+            <w:szCs w:val="24"/>
           </w:rPr>
         </w:r>
         <w:r>
@@ -4150,7 +4008,7 @@
             <w:noProof/>
             <w:webHidden/>
             <w:sz w:val="28"/>
-            <w:szCs w:val="28"/>
+            <w:szCs w:val="24"/>
           </w:rPr>
           <w:fldChar w:fldCharType="separate"/>
         </w:r>
@@ -4159,16 +4017,16 @@
             <w:noProof/>
             <w:webHidden/>
             <w:sz w:val="28"/>
-            <w:szCs w:val="28"/>
+            <w:szCs w:val="24"/>
           </w:rPr>
-          <w:t>12</w:t>
+          <w:t>11</w:t>
         </w:r>
         <w:r>
           <w:rPr>
             <w:noProof/>
             <w:webHidden/>
             <w:sz w:val="28"/>
-            <w:szCs w:val="28"/>
+            <w:szCs w:val="24"/>
           </w:rPr>
           <w:fldChar w:fldCharType="end"/>
         </w:r>
@@ -4178,10 +4036,7 @@
       <w:pPr>
         <w:pStyle w:val="TableofFigures"/>
         <w:pBdr>
-          <w:top w:val="single" w:sz="4" w:space="1" w:color="auto"/>
-          <w:left w:val="single" w:sz="4" w:space="4" w:color="auto"/>
-          <w:bottom w:val="single" w:sz="4" w:space="1" w:color="auto"/>
-          <w:right w:val="single" w:sz="4" w:space="4" w:color="auto"/>
+          <w:bottom w:val="single" w:sz="4" w:space="19" w:color="auto"/>
         </w:pBdr>
         <w:tabs>
           <w:tab w:val="right" w:leader="dot" w:pos="9510"/>
@@ -4198,7 +4053,7 @@
           <w14:ligatures w14:val="standardContextual"/>
         </w:rPr>
       </w:pPr>
-      <w:hyperlink w:anchor="_Toc192766393" w:history="1">
+      <w:hyperlink w:anchor="_Toc201762792" w:history="1">
         <w:r>
           <w:rPr>
             <w:rStyle w:val="Hyperlink"/>
@@ -4206,7 +4061,7 @@
             <w:bCs/>
             <w:noProof/>
             <w:sz w:val="28"/>
-            <w:szCs w:val="28"/>
+            <w:szCs w:val="24"/>
           </w:rPr>
           <w:t>Hình 7</w:t>
         </w:r>
@@ -4217,7 +4072,7 @@
             <w:bCs/>
             <w:noProof/>
             <w:sz w:val="28"/>
-            <w:szCs w:val="28"/>
+            <w:szCs w:val="24"/>
             <w:lang w:val="en-US"/>
           </w:rPr>
           <w:t>: Sơ đồ tuần tự người dùng</w:t>
@@ -4227,7 +4082,7 @@
             <w:noProof/>
             <w:webHidden/>
             <w:sz w:val="28"/>
-            <w:szCs w:val="28"/>
+            <w:szCs w:val="24"/>
           </w:rPr>
           <w:tab/>
         </w:r>
@@ -4236,7 +4091,7 @@
             <w:noProof/>
             <w:webHidden/>
             <w:sz w:val="28"/>
-            <w:szCs w:val="28"/>
+            <w:szCs w:val="24"/>
           </w:rPr>
           <w:fldChar w:fldCharType="begin"/>
         </w:r>
@@ -4245,16 +4100,16 @@
             <w:noProof/>
             <w:webHidden/>
             <w:sz w:val="28"/>
-            <w:szCs w:val="28"/>
+            <w:szCs w:val="24"/>
           </w:rPr>
-          <w:instrText xml:space="preserve"> PAGEREF _Toc192766393 \h </w:instrText>
+          <w:instrText xml:space="preserve"> PAGEREF _Toc201762792 \h </w:instrText>
         </w:r>
         <w:r>
           <w:rPr>
             <w:noProof/>
             <w:webHidden/>
             <w:sz w:val="28"/>
-            <w:szCs w:val="28"/>
+            <w:szCs w:val="24"/>
           </w:rPr>
         </w:r>
         <w:r>
@@ -4262,7 +4117,7 @@
             <w:noProof/>
             <w:webHidden/>
             <w:sz w:val="28"/>
-            <w:szCs w:val="28"/>
+            <w:szCs w:val="24"/>
           </w:rPr>
           <w:fldChar w:fldCharType="separate"/>
         </w:r>
@@ -4271,16 +4126,16 @@
             <w:noProof/>
             <w:webHidden/>
             <w:sz w:val="28"/>
-            <w:szCs w:val="28"/>
+            <w:szCs w:val="24"/>
           </w:rPr>
-          <w:t>21</w:t>
+          <w:t>18</w:t>
         </w:r>
         <w:r>
           <w:rPr>
             <w:noProof/>
             <w:webHidden/>
             <w:sz w:val="28"/>
-            <w:szCs w:val="28"/>
+            <w:szCs w:val="24"/>
           </w:rPr>
           <w:fldChar w:fldCharType="end"/>
         </w:r>
@@ -4290,20 +4145,22 @@
       <w:pPr>
         <w:pStyle w:val="TableofFigures"/>
         <w:pBdr>
-          <w:top w:val="single" w:sz="4" w:space="1" w:color="auto"/>
-          <w:left w:val="single" w:sz="4" w:space="4" w:color="auto"/>
-          <w:bottom w:val="single" w:sz="4" w:space="1" w:color="auto"/>
-          <w:right w:val="single" w:sz="4" w:space="4" w:color="auto"/>
+          <w:bottom w:val="single" w:sz="4" w:space="19" w:color="auto"/>
         </w:pBdr>
         <w:tabs>
           <w:tab w:val="right" w:leader="dot" w:pos="9510"/>
         </w:tabs>
         <w:spacing w:line="360" w:lineRule="auto"/>
         <w:rPr>
+          <w:rStyle w:val="Hyperlink"/>
+          <w:rFonts w:eastAsiaTheme="majorEastAsia"/>
+          <w:noProof/>
+          <w:sz w:val="28"/>
+          <w:szCs w:val="24"/>
           <w:lang w:val="vi-VN"/>
         </w:rPr>
       </w:pPr>
-      <w:hyperlink w:anchor="_Toc192766394" w:history="1">
+      <w:hyperlink w:anchor="_Toc201762793" w:history="1">
         <w:r>
           <w:rPr>
             <w:rStyle w:val="Hyperlink"/>
@@ -4311,7 +4168,7 @@
             <w:bCs/>
             <w:noProof/>
             <w:sz w:val="28"/>
-            <w:szCs w:val="28"/>
+            <w:szCs w:val="24"/>
           </w:rPr>
           <w:t>Hình 8</w:t>
         </w:r>
@@ -4322,7 +4179,7 @@
             <w:bCs/>
             <w:noProof/>
             <w:sz w:val="28"/>
-            <w:szCs w:val="28"/>
+            <w:szCs w:val="24"/>
             <w:lang w:val="en-US"/>
           </w:rPr>
           <w:t>: Sơ đồ tuần tự admin</w:t>
@@ -4332,7 +4189,7 @@
             <w:noProof/>
             <w:webHidden/>
             <w:sz w:val="28"/>
-            <w:szCs w:val="28"/>
+            <w:szCs w:val="24"/>
           </w:rPr>
           <w:tab/>
         </w:r>
@@ -4341,7 +4198,7 @@
             <w:noProof/>
             <w:webHidden/>
             <w:sz w:val="28"/>
-            <w:szCs w:val="28"/>
+            <w:szCs w:val="24"/>
           </w:rPr>
           <w:fldChar w:fldCharType="begin"/>
         </w:r>
@@ -4350,16 +4207,16 @@
             <w:noProof/>
             <w:webHidden/>
             <w:sz w:val="28"/>
-            <w:szCs w:val="28"/>
+            <w:szCs w:val="24"/>
           </w:rPr>
-          <w:instrText xml:space="preserve"> PAGEREF _Toc192766394 \h </w:instrText>
+          <w:instrText xml:space="preserve"> PAGEREF _Toc201762793 \h </w:instrText>
         </w:r>
         <w:r>
           <w:rPr>
             <w:noProof/>
             <w:webHidden/>
             <w:sz w:val="28"/>
-            <w:szCs w:val="28"/>
+            <w:szCs w:val="24"/>
           </w:rPr>
         </w:r>
         <w:r>
@@ -4367,7 +4224,7 @@
             <w:noProof/>
             <w:webHidden/>
             <w:sz w:val="28"/>
-            <w:szCs w:val="28"/>
+            <w:szCs w:val="24"/>
           </w:rPr>
           <w:fldChar w:fldCharType="separate"/>
         </w:r>
@@ -4376,20 +4233,60 @@
             <w:noProof/>
             <w:webHidden/>
             <w:sz w:val="28"/>
-            <w:szCs w:val="28"/>
+            <w:szCs w:val="24"/>
           </w:rPr>
-          <w:t>22</w:t>
+          <w:t>19</w:t>
         </w:r>
         <w:r>
           <w:rPr>
             <w:noProof/>
             <w:webHidden/>
             <w:sz w:val="28"/>
-            <w:szCs w:val="28"/>
+            <w:szCs w:val="24"/>
           </w:rPr>
           <w:fldChar w:fldCharType="end"/>
         </w:r>
       </w:hyperlink>
+    </w:p>
+    <w:p>
+      <w:pPr>
+        <w:pBdr>
+          <w:bottom w:val="single" w:sz="4" w:space="19" w:color="auto"/>
+        </w:pBdr>
+        <w:rPr>
+          <w:rFonts w:eastAsiaTheme="minorEastAsia"/>
+          <w:lang w:val="vi-VN"/>
+        </w:rPr>
+      </w:pPr>
+    </w:p>
+    <w:p>
+      <w:pPr>
+        <w:pBdr>
+          <w:bottom w:val="single" w:sz="4" w:space="19" w:color="auto"/>
+        </w:pBdr>
+        <w:rPr>
+          <w:rFonts w:eastAsiaTheme="minorEastAsia"/>
+          <w:lang w:val="vi-VN"/>
+        </w:rPr>
+      </w:pPr>
+    </w:p>
+    <w:p>
+      <w:pPr>
+        <w:pStyle w:val="TableofFigures"/>
+        <w:pBdr>
+          <w:top w:val="single" w:sz="4" w:space="1" w:color="auto"/>
+          <w:left w:val="single" w:sz="4" w:space="4" w:color="auto"/>
+          <w:bottom w:val="single" w:sz="4" w:space="19" w:color="auto"/>
+          <w:right w:val="single" w:sz="4" w:space="4" w:color="auto"/>
+        </w:pBdr>
+        <w:tabs>
+          <w:tab w:val="right" w:leader="dot" w:pos="9510"/>
+        </w:tabs>
+        <w:spacing w:line="360" w:lineRule="auto"/>
+        <w:rPr>
+          <w:lang w:val="vi-VN"/>
+        </w:rPr>
+      </w:pPr>
       <w:r>
         <w:rPr>
           <w:sz w:val="28"/>
@@ -4398,6 +4295,13 @@
         </w:rPr>
         <w:fldChar w:fldCharType="end"/>
       </w:r>
+    </w:p>
+    <w:p>
+      <w:pPr>
+        <w:rPr>
+          <w:lang w:val="vi-VN"/>
+        </w:rPr>
+      </w:pPr>
     </w:p>
     <w:p>
       <w:pPr>
@@ -4410,10 +4314,7 @@
           <w:lang w:val="vi-VN"/>
         </w:rPr>
       </w:pPr>
-    </w:p>
-    <w:p>
-      <w:pPr>
-        <w:ind w:firstLine="720"/>
+      <w:r>
         <w:rPr>
           <w:b/>
           <w:bCs/>
@@ -4421,7 +4322,8 @@
           <w:szCs w:val="32"/>
           <w:lang w:val="vi-VN"/>
         </w:rPr>
-      </w:pPr>
+        <w:t xml:space="preserve">Danh sách </w:t>
+      </w:r>
       <w:r>
         <w:rPr>
           <w:b/>
@@ -4430,9 +4332,12 @@
           <w:szCs w:val="32"/>
           <w:lang w:val="vi-VN"/>
         </w:rPr>
-        <w:t xml:space="preserve">Danh sách </w:t>
-      </w:r>
-      <w:r>
+        <w:t>bảng thông tin:</w:t>
+      </w:r>
+    </w:p>
+    <w:p>
+      <w:pPr>
+        <w:ind w:firstLine="720"/>
         <w:rPr>
           <w:b/>
           <w:bCs/>
@@ -4440,36 +4345,18 @@
           <w:szCs w:val="32"/>
           <w:lang w:val="vi-VN"/>
         </w:rPr>
-        <w:t>bảng thông tin:</w:t>
-      </w:r>
+      </w:pPr>
     </w:p>
     <w:p>
       <w:pPr>
-        <w:ind w:firstLine="720"/>
-        <w:rPr>
-          <w:b/>
-          <w:bCs/>
-          <w:sz w:val="32"/>
-          <w:szCs w:val="32"/>
-          <w:lang w:val="vi-VN"/>
-        </w:rPr>
-      </w:pPr>
-    </w:p>
-    <w:p>
-      <w:pPr>
-        <w:pBdr>
-          <w:top w:val="single" w:sz="4" w:space="1" w:color="auto"/>
-          <w:left w:val="single" w:sz="4" w:space="4" w:color="auto"/>
-          <w:bottom w:val="single" w:sz="4" w:space="1" w:color="auto"/>
-          <w:right w:val="single" w:sz="4" w:space="4" w:color="auto"/>
-        </w:pBdr>
+        <w:pStyle w:val="TableofFigures"/>
         <w:tabs>
-          <w:tab w:val="center" w:leader="dot" w:pos="9504"/>
+          <w:tab w:val="right" w:leader="dot" w:pos="9510"/>
         </w:tabs>
         <w:spacing w:line="360" w:lineRule="auto"/>
         <w:rPr>
           <w:rFonts w:asciiTheme="minorHAnsi" w:eastAsiaTheme="minorEastAsia" w:hAnsiTheme="minorHAnsi" w:cstheme="minorBidi"/>
-          <w:b/>
+          <w:b w:val="0"/>
           <w:noProof/>
           <w:kern w:val="2"/>
           <w:sz w:val="28"/>
@@ -4480,38 +4367,39 @@
       </w:pPr>
       <w:r>
         <w:rPr>
-          <w:sz w:val="28"/>
-          <w:szCs w:val="28"/>
+          <w:b w:val="0"/>
+          <w:sz w:val="32"/>
+          <w:szCs w:val="32"/>
           <w:lang w:val="vi-VN"/>
         </w:rPr>
         <w:fldChar w:fldCharType="begin"/>
       </w:r>
       <w:r>
         <w:rPr>
-          <w:sz w:val="28"/>
-          <w:szCs w:val="28"/>
+          <w:sz w:val="32"/>
+          <w:szCs w:val="32"/>
           <w:lang w:val="vi-VN"/>
         </w:rPr>
         <w:instrText xml:space="preserve"> TOC \h \z \c "Bảng" </w:instrText>
       </w:r>
       <w:r>
         <w:rPr>
-          <w:sz w:val="28"/>
-          <w:szCs w:val="28"/>
+          <w:b w:val="0"/>
+          <w:sz w:val="32"/>
+          <w:szCs w:val="32"/>
           <w:lang w:val="vi-VN"/>
         </w:rPr>
         <w:fldChar w:fldCharType="separate"/>
       </w:r>
-      <w:hyperlink w:anchor="_Toc192766934" w:history="1">
+      <w:hyperlink w:anchor="_Toc201762971" w:history="1">
         <w:r>
           <w:rPr>
             <w:rStyle w:val="Hyperlink"/>
             <w:rFonts w:eastAsiaTheme="majorEastAsia"/>
-            <w:b/>
             <w:bCs/>
             <w:noProof/>
             <w:sz w:val="28"/>
-            <w:szCs w:val="28"/>
+            <w:szCs w:val="24"/>
           </w:rPr>
           <w:t>Bảng 1</w:t>
         </w:r>
@@ -4519,11 +4407,10 @@
           <w:rPr>
             <w:rStyle w:val="Hyperlink"/>
             <w:rFonts w:eastAsiaTheme="majorEastAsia"/>
-            <w:b/>
             <w:bCs/>
             <w:noProof/>
             <w:sz w:val="28"/>
-            <w:szCs w:val="28"/>
+            <w:szCs w:val="24"/>
             <w:lang w:val="vi-VN"/>
           </w:rPr>
           <w:t xml:space="preserve">: </w:t>
@@ -4532,11 +4419,10 @@
           <w:rPr>
             <w:rStyle w:val="Hyperlink"/>
             <w:rFonts w:eastAsiaTheme="majorEastAsia"/>
-            <w:b/>
             <w:bCs/>
             <w:noProof/>
             <w:sz w:val="28"/>
-            <w:szCs w:val="28"/>
+            <w:szCs w:val="24"/>
           </w:rPr>
           <w:t>Đặc</w:t>
         </w:r>
@@ -4544,12 +4430,11 @@
           <w:rPr>
             <w:rStyle w:val="Hyperlink"/>
             <w:rFonts w:eastAsiaTheme="majorEastAsia"/>
-            <w:b/>
             <w:bCs/>
             <w:noProof/>
             <w:spacing w:val="-3"/>
             <w:sz w:val="28"/>
-            <w:szCs w:val="28"/>
+            <w:szCs w:val="24"/>
           </w:rPr>
           <w:t xml:space="preserve"> </w:t>
         </w:r>
@@ -4557,11 +4442,10 @@
           <w:rPr>
             <w:rStyle w:val="Hyperlink"/>
             <w:rFonts w:eastAsiaTheme="majorEastAsia"/>
-            <w:b/>
             <w:bCs/>
             <w:noProof/>
             <w:sz w:val="28"/>
-            <w:szCs w:val="28"/>
+            <w:szCs w:val="24"/>
           </w:rPr>
           <w:t xml:space="preserve">tả chức năng “Đăng </w:t>
         </w:r>
@@ -4569,91 +4453,73 @@
           <w:rPr>
             <w:rStyle w:val="Hyperlink"/>
             <w:rFonts w:eastAsiaTheme="majorEastAsia"/>
-            <w:b/>
             <w:bCs/>
             <w:noProof/>
             <w:spacing w:val="-4"/>
             <w:sz w:val="28"/>
-            <w:szCs w:val="28"/>
+            <w:szCs w:val="24"/>
           </w:rPr>
           <w:t>nhập”</w:t>
         </w:r>
         <w:r>
           <w:rPr>
-            <w:rStyle w:val="Hyperlink"/>
-            <w:rFonts w:eastAsiaTheme="majorEastAsia"/>
-            <w:b/>
-            <w:bCs/>
             <w:noProof/>
-            <w:spacing w:val="-4"/>
+            <w:webHidden/>
             <w:sz w:val="28"/>
-            <w:szCs w:val="28"/>
-            <w:lang w:val="vi-VN"/>
+            <w:szCs w:val="24"/>
           </w:rPr>
           <w:tab/>
         </w:r>
         <w:r>
           <w:rPr>
-            <w:b/>
-            <w:bCs/>
             <w:noProof/>
             <w:webHidden/>
             <w:sz w:val="28"/>
-            <w:szCs w:val="28"/>
+            <w:szCs w:val="24"/>
           </w:rPr>
           <w:fldChar w:fldCharType="begin"/>
         </w:r>
         <w:r>
           <w:rPr>
-            <w:b/>
-            <w:bCs/>
             <w:noProof/>
             <w:webHidden/>
             <w:sz w:val="28"/>
-            <w:szCs w:val="28"/>
+            <w:szCs w:val="24"/>
           </w:rPr>
-          <w:instrText xml:space="preserve"> PAGEREF _Toc192766934 \h </w:instrText>
+          <w:instrText xml:space="preserve"> PAGEREF _Toc201762971 \h </w:instrText>
         </w:r>
         <w:r>
           <w:rPr>
-            <w:b/>
-            <w:bCs/>
             <w:noProof/>
             <w:webHidden/>
             <w:sz w:val="28"/>
-            <w:szCs w:val="28"/>
+            <w:szCs w:val="24"/>
           </w:rPr>
         </w:r>
         <w:r>
           <w:rPr>
-            <w:b/>
-            <w:bCs/>
             <w:noProof/>
             <w:webHidden/>
             <w:sz w:val="28"/>
-            <w:szCs w:val="28"/>
+            <w:szCs w:val="24"/>
           </w:rPr>
           <w:fldChar w:fldCharType="separate"/>
         </w:r>
         <w:r>
           <w:rPr>
-            <w:b/>
-            <w:bCs/>
             <w:noProof/>
             <w:webHidden/>
             <w:sz w:val="28"/>
-            <w:szCs w:val="28"/>
+            <w:szCs w:val="24"/>
           </w:rPr>
           <w:t>12</w:t>
         </w:r>
         <w:r>
           <w:rPr>
-            <w:b/>
-            <w:bCs/>
             <w:noProof/>
             <w:webHidden/>
             <w:sz w:val="28"/>
-            <w:szCs w:val="28"/>
+            <w:szCs w:val="24"/>
           </w:rPr>
           <w:fldChar w:fldCharType="end"/>
         </w:r>
@@ -4662,12 +4528,6 @@
     <w:p>
       <w:pPr>
         <w:pStyle w:val="TableofFigures"/>
-        <w:pBdr>
-          <w:top w:val="single" w:sz="4" w:space="1" w:color="auto"/>
-          <w:left w:val="single" w:sz="4" w:space="4" w:color="auto"/>
-          <w:bottom w:val="single" w:sz="4" w:space="1" w:color="auto"/>
-          <w:right w:val="single" w:sz="4" w:space="4" w:color="auto"/>
-        </w:pBdr>
         <w:tabs>
           <w:tab w:val="right" w:leader="dot" w:pos="9510"/>
         </w:tabs>
@@ -4683,7 +4543,7 @@
           <w14:ligatures w14:val="standardContextual"/>
         </w:rPr>
       </w:pPr>
-      <w:hyperlink w:anchor="_Toc192766935" w:history="1">
+      <w:hyperlink w:anchor="_Toc201762972" w:history="1">
         <w:r>
           <w:rPr>
             <w:rStyle w:val="Hyperlink"/>
@@ -4691,7 +4551,7 @@
             <w:bCs/>
             <w:noProof/>
             <w:sz w:val="28"/>
-            <w:szCs w:val="28"/>
+            <w:szCs w:val="24"/>
           </w:rPr>
           <w:t>Bảng 2:</w:t>
         </w:r>
@@ -4703,7 +4563,7 @@
             <w:noProof/>
             <w:spacing w:val="-2"/>
             <w:sz w:val="28"/>
-            <w:szCs w:val="28"/>
+            <w:szCs w:val="24"/>
           </w:rPr>
           <w:t xml:space="preserve"> </w:t>
         </w:r>
@@ -4714,7 +4574,7 @@
             <w:bCs/>
             <w:noProof/>
             <w:sz w:val="28"/>
-            <w:szCs w:val="28"/>
+            <w:szCs w:val="24"/>
           </w:rPr>
           <w:t>Dữ</w:t>
         </w:r>
@@ -4726,7 +4586,7 @@
             <w:noProof/>
             <w:spacing w:val="-2"/>
             <w:sz w:val="28"/>
-            <w:szCs w:val="28"/>
+            <w:szCs w:val="24"/>
           </w:rPr>
           <w:t xml:space="preserve"> </w:t>
         </w:r>
@@ -4737,7 +4597,7 @@
             <w:bCs/>
             <w:noProof/>
             <w:sz w:val="28"/>
-            <w:szCs w:val="28"/>
+            <w:szCs w:val="24"/>
           </w:rPr>
           <w:t>liệu</w:t>
         </w:r>
@@ -4749,7 +4609,7 @@
             <w:noProof/>
             <w:spacing w:val="-2"/>
             <w:sz w:val="28"/>
-            <w:szCs w:val="28"/>
+            <w:szCs w:val="24"/>
           </w:rPr>
           <w:t xml:space="preserve"> </w:t>
         </w:r>
@@ -4760,7 +4620,7 @@
             <w:bCs/>
             <w:noProof/>
             <w:sz w:val="28"/>
-            <w:szCs w:val="28"/>
+            <w:szCs w:val="24"/>
           </w:rPr>
           <w:t>chức</w:t>
         </w:r>
@@ -4772,7 +4632,7 @@
             <w:noProof/>
             <w:spacing w:val="-1"/>
             <w:sz w:val="28"/>
-            <w:szCs w:val="28"/>
+            <w:szCs w:val="24"/>
           </w:rPr>
           <w:t xml:space="preserve"> </w:t>
         </w:r>
@@ -4783,7 +4643,7 @@
             <w:bCs/>
             <w:noProof/>
             <w:sz w:val="28"/>
-            <w:szCs w:val="28"/>
+            <w:szCs w:val="24"/>
           </w:rPr>
           <w:t>năng</w:t>
         </w:r>
@@ -4795,7 +4655,7 @@
             <w:noProof/>
             <w:spacing w:val="-1"/>
             <w:sz w:val="28"/>
-            <w:szCs w:val="28"/>
+            <w:szCs w:val="24"/>
           </w:rPr>
           <w:t xml:space="preserve"> </w:t>
         </w:r>
@@ -4806,7 +4666,7 @@
             <w:bCs/>
             <w:noProof/>
             <w:sz w:val="28"/>
-            <w:szCs w:val="28"/>
+            <w:szCs w:val="24"/>
           </w:rPr>
           <w:t>“Đăng</w:t>
         </w:r>
@@ -4818,7 +4678,7 @@
             <w:noProof/>
             <w:spacing w:val="-1"/>
             <w:sz w:val="28"/>
-            <w:szCs w:val="28"/>
+            <w:szCs w:val="24"/>
           </w:rPr>
           <w:t xml:space="preserve"> </w:t>
         </w:r>
@@ -4830,7 +4690,7 @@
             <w:noProof/>
             <w:spacing w:val="-4"/>
             <w:sz w:val="28"/>
-            <w:szCs w:val="28"/>
+            <w:szCs w:val="24"/>
           </w:rPr>
           <w:t>nhập”</w:t>
         </w:r>
@@ -4839,7 +4699,7 @@
             <w:noProof/>
             <w:webHidden/>
             <w:sz w:val="28"/>
-            <w:szCs w:val="28"/>
+            <w:szCs w:val="24"/>
           </w:rPr>
           <w:tab/>
         </w:r>
@@ -4848,7 +4708,7 @@
             <w:noProof/>
             <w:webHidden/>
             <w:sz w:val="28"/>
-            <w:szCs w:val="28"/>
+            <w:szCs w:val="24"/>
           </w:rPr>
           <w:fldChar w:fldCharType="begin"/>
         </w:r>
@@ -4857,16 +4717,16 @@
             <w:noProof/>
             <w:webHidden/>
             <w:sz w:val="28"/>
-            <w:szCs w:val="28"/>
+            <w:szCs w:val="24"/>
           </w:rPr>
-          <w:instrText xml:space="preserve"> PAGEREF _Toc192766935 \h </w:instrText>
+          <w:instrText xml:space="preserve"> PAGEREF _Toc201762972 \h </w:instrText>
         </w:r>
         <w:r>
           <w:rPr>
             <w:noProof/>
             <w:webHidden/>
             <w:sz w:val="28"/>
-            <w:szCs w:val="28"/>
+            <w:szCs w:val="24"/>
           </w:rPr>
         </w:r>
         <w:r>
@@ -4874,7 +4734,7 @@
             <w:noProof/>
             <w:webHidden/>
             <w:sz w:val="28"/>
-            <w:szCs w:val="28"/>
+            <w:szCs w:val="24"/>
           </w:rPr>
           <w:fldChar w:fldCharType="separate"/>
         </w:r>
@@ -4883,7 +4743,7 @@
             <w:noProof/>
             <w:webHidden/>
             <w:sz w:val="28"/>
-            <w:szCs w:val="28"/>
+            <w:szCs w:val="24"/>
           </w:rPr>
           <w:t>12</w:t>
         </w:r>
@@ -4892,7 +4752,7 @@
             <w:noProof/>
             <w:webHidden/>
             <w:sz w:val="28"/>
-            <w:szCs w:val="28"/>
+            <w:szCs w:val="24"/>
           </w:rPr>
           <w:fldChar w:fldCharType="end"/>
         </w:r>
@@ -4901,12 +4761,6 @@
     <w:p>
       <w:pPr>
         <w:pStyle w:val="TableofFigures"/>
-        <w:pBdr>
-          <w:top w:val="single" w:sz="4" w:space="1" w:color="auto"/>
-          <w:left w:val="single" w:sz="4" w:space="4" w:color="auto"/>
-          <w:bottom w:val="single" w:sz="4" w:space="1" w:color="auto"/>
-          <w:right w:val="single" w:sz="4" w:space="4" w:color="auto"/>
-        </w:pBdr>
         <w:tabs>
           <w:tab w:val="right" w:leader="dot" w:pos="9510"/>
         </w:tabs>
@@ -4922,7 +4776,7 @@
           <w14:ligatures w14:val="standardContextual"/>
         </w:rPr>
       </w:pPr>
-      <w:hyperlink w:anchor="_Toc192766936" w:history="1">
+      <w:hyperlink w:anchor="_Toc201762973" w:history="1">
         <w:r>
           <w:rPr>
             <w:rStyle w:val="Hyperlink"/>
@@ -4930,9 +4784,9 @@
             <w:bCs/>
             <w:noProof/>
             <w:sz w:val="28"/>
-            <w:szCs w:val="28"/>
+            <w:szCs w:val="24"/>
           </w:rPr>
-          <w:t>Bảng 3:</w:t>
+          <w:t>Bảng 3</w:t>
         </w:r>
         <w:r>
           <w:rPr>
@@ -4940,9 +4794,32 @@
             <w:rFonts w:eastAsiaTheme="majorEastAsia"/>
             <w:bCs/>
             <w:noProof/>
-            <w:spacing w:val="-1"/>
             <w:sz w:val="28"/>
-            <w:szCs w:val="28"/>
+            <w:szCs w:val="24"/>
+            <w:lang w:val="vi-VN"/>
+          </w:rPr>
+          <w:t xml:space="preserve">: </w:t>
+        </w:r>
+        <w:r>
+          <w:rPr>
+            <w:rStyle w:val="Hyperlink"/>
+            <w:rFonts w:eastAsiaTheme="majorEastAsia"/>
+            <w:bCs/>
+            <w:noProof/>
+            <w:sz w:val="28"/>
+            <w:szCs w:val="24"/>
+          </w:rPr>
+          <w:t>Đặc</w:t>
+        </w:r>
+        <w:r>
+          <w:rPr>
+            <w:rStyle w:val="Hyperlink"/>
+            <w:rFonts w:eastAsiaTheme="majorEastAsia"/>
+            <w:bCs/>
+            <w:noProof/>
+            <w:spacing w:val="-2"/>
+            <w:sz w:val="28"/>
+            <w:szCs w:val="24"/>
           </w:rPr>
           <w:t xml:space="preserve"> </w:t>
         </w:r>
@@ -4953,7 +4830,956 @@
             <w:bCs/>
             <w:noProof/>
             <w:sz w:val="28"/>
-            <w:szCs w:val="28"/>
+            <w:szCs w:val="24"/>
+          </w:rPr>
+          <w:t>tả</w:t>
+        </w:r>
+        <w:r>
+          <w:rPr>
+            <w:rStyle w:val="Hyperlink"/>
+            <w:rFonts w:eastAsiaTheme="majorEastAsia"/>
+            <w:bCs/>
+            <w:noProof/>
+            <w:spacing w:val="-1"/>
+            <w:sz w:val="28"/>
+            <w:szCs w:val="24"/>
+          </w:rPr>
+          <w:t xml:space="preserve"> </w:t>
+        </w:r>
+        <w:r>
+          <w:rPr>
+            <w:rStyle w:val="Hyperlink"/>
+            <w:rFonts w:eastAsiaTheme="majorEastAsia"/>
+            <w:bCs/>
+            <w:noProof/>
+            <w:sz w:val="28"/>
+            <w:szCs w:val="24"/>
+          </w:rPr>
+          <w:t>chức năng “Đăng</w:t>
+        </w:r>
+        <w:r>
+          <w:rPr>
+            <w:rStyle w:val="Hyperlink"/>
+            <w:rFonts w:eastAsiaTheme="majorEastAsia"/>
+            <w:bCs/>
+            <w:noProof/>
+            <w:spacing w:val="-1"/>
+            <w:sz w:val="28"/>
+            <w:szCs w:val="24"/>
+          </w:rPr>
+          <w:t xml:space="preserve"> </w:t>
+        </w:r>
+        <w:r>
+          <w:rPr>
+            <w:rStyle w:val="Hyperlink"/>
+            <w:rFonts w:eastAsiaTheme="majorEastAsia"/>
+            <w:bCs/>
+            <w:noProof/>
+            <w:spacing w:val="-5"/>
+            <w:sz w:val="28"/>
+            <w:szCs w:val="24"/>
+          </w:rPr>
+          <w:t>ký”</w:t>
+        </w:r>
+        <w:r>
+          <w:rPr>
+            <w:noProof/>
+            <w:webHidden/>
+            <w:sz w:val="28"/>
+            <w:szCs w:val="24"/>
+          </w:rPr>
+          <w:tab/>
+        </w:r>
+        <w:r>
+          <w:rPr>
+            <w:noProof/>
+            <w:webHidden/>
+            <w:sz w:val="28"/>
+            <w:szCs w:val="24"/>
+          </w:rPr>
+          <w:fldChar w:fldCharType="begin"/>
+        </w:r>
+        <w:r>
+          <w:rPr>
+            <w:noProof/>
+            <w:webHidden/>
+            <w:sz w:val="28"/>
+            <w:szCs w:val="24"/>
+          </w:rPr>
+          <w:instrText xml:space="preserve"> PAGEREF _Toc201762973 \h </w:instrText>
+        </w:r>
+        <w:r>
+          <w:rPr>
+            <w:noProof/>
+            <w:webHidden/>
+            <w:sz w:val="28"/>
+            <w:szCs w:val="24"/>
+          </w:rPr>
+        </w:r>
+        <w:r>
+          <w:rPr>
+            <w:noProof/>
+            <w:webHidden/>
+            <w:sz w:val="28"/>
+            <w:szCs w:val="24"/>
+          </w:rPr>
+          <w:fldChar w:fldCharType="separate"/>
+        </w:r>
+        <w:r>
+          <w:rPr>
+            <w:noProof/>
+            <w:webHidden/>
+            <w:sz w:val="28"/>
+            <w:szCs w:val="24"/>
+          </w:rPr>
+          <w:t>14</w:t>
+        </w:r>
+        <w:r>
+          <w:rPr>
+            <w:noProof/>
+            <w:webHidden/>
+            <w:sz w:val="28"/>
+            <w:szCs w:val="24"/>
+          </w:rPr>
+          <w:fldChar w:fldCharType="end"/>
+        </w:r>
+      </w:hyperlink>
+    </w:p>
+    <w:p>
+      <w:pPr>
+        <w:pStyle w:val="TableofFigures"/>
+        <w:tabs>
+          <w:tab w:val="right" w:leader="dot" w:pos="9510"/>
+        </w:tabs>
+        <w:spacing w:line="360" w:lineRule="auto"/>
+        <w:rPr>
+          <w:rFonts w:asciiTheme="minorHAnsi" w:eastAsiaTheme="minorEastAsia" w:hAnsiTheme="minorHAnsi" w:cstheme="minorBidi"/>
+          <w:b w:val="0"/>
+          <w:noProof/>
+          <w:kern w:val="2"/>
+          <w:sz w:val="28"/>
+          <w:szCs w:val="28"/>
+          <w:lang w:val="en-US"/>
+          <w14:ligatures w14:val="standardContextual"/>
+        </w:rPr>
+      </w:pPr>
+      <w:hyperlink w:anchor="_Toc201762974" w:history="1">
+        <w:r>
+          <w:rPr>
+            <w:rStyle w:val="Hyperlink"/>
+            <w:rFonts w:eastAsiaTheme="majorEastAsia"/>
+            <w:bCs/>
+            <w:noProof/>
+            <w:sz w:val="28"/>
+            <w:szCs w:val="24"/>
+          </w:rPr>
+          <w:t>Bảng 4:</w:t>
+        </w:r>
+        <w:r>
+          <w:rPr>
+            <w:rStyle w:val="Hyperlink"/>
+            <w:rFonts w:eastAsiaTheme="majorEastAsia"/>
+            <w:bCs/>
+            <w:noProof/>
+            <w:spacing w:val="-1"/>
+            <w:sz w:val="28"/>
+            <w:szCs w:val="24"/>
+          </w:rPr>
+          <w:t xml:space="preserve"> </w:t>
+        </w:r>
+        <w:r>
+          <w:rPr>
+            <w:rStyle w:val="Hyperlink"/>
+            <w:rFonts w:eastAsiaTheme="majorEastAsia"/>
+            <w:bCs/>
+            <w:noProof/>
+            <w:sz w:val="28"/>
+            <w:szCs w:val="24"/>
+          </w:rPr>
+          <w:t>Dữ</w:t>
+        </w:r>
+        <w:r>
+          <w:rPr>
+            <w:rStyle w:val="Hyperlink"/>
+            <w:rFonts w:eastAsiaTheme="majorEastAsia"/>
+            <w:bCs/>
+            <w:noProof/>
+            <w:spacing w:val="-2"/>
+            <w:sz w:val="28"/>
+            <w:szCs w:val="24"/>
+          </w:rPr>
+          <w:t xml:space="preserve"> </w:t>
+        </w:r>
+        <w:r>
+          <w:rPr>
+            <w:rStyle w:val="Hyperlink"/>
+            <w:rFonts w:eastAsiaTheme="majorEastAsia"/>
+            <w:bCs/>
+            <w:noProof/>
+            <w:sz w:val="28"/>
+            <w:szCs w:val="24"/>
+          </w:rPr>
+          <w:t>liệu</w:t>
+        </w:r>
+        <w:r>
+          <w:rPr>
+            <w:rStyle w:val="Hyperlink"/>
+            <w:rFonts w:eastAsiaTheme="majorEastAsia"/>
+            <w:bCs/>
+            <w:noProof/>
+            <w:spacing w:val="-1"/>
+            <w:sz w:val="28"/>
+            <w:szCs w:val="24"/>
+          </w:rPr>
+          <w:t xml:space="preserve"> </w:t>
+        </w:r>
+        <w:r>
+          <w:rPr>
+            <w:rStyle w:val="Hyperlink"/>
+            <w:rFonts w:eastAsiaTheme="majorEastAsia"/>
+            <w:bCs/>
+            <w:noProof/>
+            <w:sz w:val="28"/>
+            <w:szCs w:val="24"/>
+          </w:rPr>
+          <w:t>chức</w:t>
+        </w:r>
+        <w:r>
+          <w:rPr>
+            <w:rStyle w:val="Hyperlink"/>
+            <w:rFonts w:eastAsiaTheme="majorEastAsia"/>
+            <w:bCs/>
+            <w:noProof/>
+            <w:spacing w:val="-2"/>
+            <w:sz w:val="28"/>
+            <w:szCs w:val="24"/>
+          </w:rPr>
+          <w:t xml:space="preserve"> </w:t>
+        </w:r>
+        <w:r>
+          <w:rPr>
+            <w:rStyle w:val="Hyperlink"/>
+            <w:rFonts w:eastAsiaTheme="majorEastAsia"/>
+            <w:bCs/>
+            <w:noProof/>
+            <w:sz w:val="28"/>
+            <w:szCs w:val="24"/>
+          </w:rPr>
+          <w:t>năng “Đăng</w:t>
+        </w:r>
+        <w:r>
+          <w:rPr>
+            <w:rStyle w:val="Hyperlink"/>
+            <w:rFonts w:eastAsiaTheme="majorEastAsia"/>
+            <w:bCs/>
+            <w:noProof/>
+            <w:spacing w:val="-1"/>
+            <w:sz w:val="28"/>
+            <w:szCs w:val="24"/>
+          </w:rPr>
+          <w:t xml:space="preserve"> </w:t>
+        </w:r>
+        <w:r>
+          <w:rPr>
+            <w:rStyle w:val="Hyperlink"/>
+            <w:rFonts w:eastAsiaTheme="majorEastAsia"/>
+            <w:bCs/>
+            <w:noProof/>
+            <w:spacing w:val="-5"/>
+            <w:sz w:val="28"/>
+            <w:szCs w:val="24"/>
+          </w:rPr>
+          <w:t>ký”</w:t>
+        </w:r>
+        <w:r>
+          <w:rPr>
+            <w:noProof/>
+            <w:webHidden/>
+            <w:sz w:val="28"/>
+            <w:szCs w:val="24"/>
+          </w:rPr>
+          <w:tab/>
+        </w:r>
+        <w:r>
+          <w:rPr>
+            <w:noProof/>
+            <w:webHidden/>
+            <w:sz w:val="28"/>
+            <w:szCs w:val="24"/>
+          </w:rPr>
+          <w:fldChar w:fldCharType="begin"/>
+        </w:r>
+        <w:r>
+          <w:rPr>
+            <w:noProof/>
+            <w:webHidden/>
+            <w:sz w:val="28"/>
+            <w:szCs w:val="24"/>
+          </w:rPr>
+          <w:instrText xml:space="preserve"> PAGEREF _Toc201762974 \h </w:instrText>
+        </w:r>
+        <w:r>
+          <w:rPr>
+            <w:noProof/>
+            <w:webHidden/>
+            <w:sz w:val="28"/>
+            <w:szCs w:val="24"/>
+          </w:rPr>
+        </w:r>
+        <w:r>
+          <w:rPr>
+            <w:noProof/>
+            <w:webHidden/>
+            <w:sz w:val="28"/>
+            <w:szCs w:val="24"/>
+          </w:rPr>
+          <w:fldChar w:fldCharType="separate"/>
+        </w:r>
+        <w:r>
+          <w:rPr>
+            <w:noProof/>
+            <w:webHidden/>
+            <w:sz w:val="28"/>
+            <w:szCs w:val="24"/>
+          </w:rPr>
+          <w:t>14</w:t>
+        </w:r>
+        <w:r>
+          <w:rPr>
+            <w:noProof/>
+            <w:webHidden/>
+            <w:sz w:val="28"/>
+            <w:szCs w:val="24"/>
+          </w:rPr>
+          <w:fldChar w:fldCharType="end"/>
+        </w:r>
+      </w:hyperlink>
+    </w:p>
+    <w:p>
+      <w:pPr>
+        <w:pStyle w:val="TableofFigures"/>
+        <w:tabs>
+          <w:tab w:val="right" w:leader="dot" w:pos="9510"/>
+        </w:tabs>
+        <w:spacing w:line="360" w:lineRule="auto"/>
+        <w:rPr>
+          <w:rFonts w:asciiTheme="minorHAnsi" w:eastAsiaTheme="minorEastAsia" w:hAnsiTheme="minorHAnsi" w:cstheme="minorBidi"/>
+          <w:b w:val="0"/>
+          <w:noProof/>
+          <w:kern w:val="2"/>
+          <w:sz w:val="28"/>
+          <w:szCs w:val="28"/>
+          <w:lang w:val="en-US"/>
+          <w14:ligatures w14:val="standardContextual"/>
+        </w:rPr>
+      </w:pPr>
+      <w:hyperlink w:anchor="_Toc201762975" w:history="1">
+        <w:r>
+          <w:rPr>
+            <w:rStyle w:val="Hyperlink"/>
+            <w:rFonts w:eastAsiaTheme="majorEastAsia"/>
+            <w:bCs/>
+            <w:noProof/>
+            <w:sz w:val="28"/>
+            <w:szCs w:val="24"/>
+          </w:rPr>
+          <w:t>Bảng 5:</w:t>
+        </w:r>
+        <w:r>
+          <w:rPr>
+            <w:rStyle w:val="Hyperlink"/>
+            <w:rFonts w:eastAsiaTheme="majorEastAsia"/>
+            <w:bCs/>
+            <w:noProof/>
+            <w:spacing w:val="-4"/>
+            <w:sz w:val="28"/>
+            <w:szCs w:val="24"/>
+          </w:rPr>
+          <w:t xml:space="preserve"> </w:t>
+        </w:r>
+        <w:r>
+          <w:rPr>
+            <w:rStyle w:val="Hyperlink"/>
+            <w:rFonts w:eastAsiaTheme="majorEastAsia"/>
+            <w:bCs/>
+            <w:noProof/>
+            <w:sz w:val="28"/>
+            <w:szCs w:val="24"/>
+          </w:rPr>
+          <w:t>Đặc</w:t>
+        </w:r>
+        <w:r>
+          <w:rPr>
+            <w:rStyle w:val="Hyperlink"/>
+            <w:rFonts w:eastAsiaTheme="majorEastAsia"/>
+            <w:bCs/>
+            <w:noProof/>
+            <w:spacing w:val="-4"/>
+            <w:sz w:val="28"/>
+            <w:szCs w:val="24"/>
+          </w:rPr>
+          <w:t xml:space="preserve"> </w:t>
+        </w:r>
+        <w:r>
+          <w:rPr>
+            <w:rStyle w:val="Hyperlink"/>
+            <w:rFonts w:eastAsiaTheme="majorEastAsia"/>
+            <w:bCs/>
+            <w:noProof/>
+            <w:sz w:val="28"/>
+            <w:szCs w:val="24"/>
+          </w:rPr>
+          <w:t>tả</w:t>
+        </w:r>
+        <w:r>
+          <w:rPr>
+            <w:rStyle w:val="Hyperlink"/>
+            <w:rFonts w:eastAsiaTheme="majorEastAsia"/>
+            <w:bCs/>
+            <w:noProof/>
+            <w:spacing w:val="-4"/>
+            <w:sz w:val="28"/>
+            <w:szCs w:val="24"/>
+          </w:rPr>
+          <w:t xml:space="preserve"> </w:t>
+        </w:r>
+        <w:r>
+          <w:rPr>
+            <w:rStyle w:val="Hyperlink"/>
+            <w:rFonts w:eastAsiaTheme="majorEastAsia"/>
+            <w:bCs/>
+            <w:noProof/>
+            <w:sz w:val="28"/>
+            <w:szCs w:val="24"/>
+          </w:rPr>
+          <w:t>chức</w:t>
+        </w:r>
+        <w:r>
+          <w:rPr>
+            <w:rStyle w:val="Hyperlink"/>
+            <w:rFonts w:eastAsiaTheme="majorEastAsia"/>
+            <w:bCs/>
+            <w:noProof/>
+            <w:spacing w:val="-2"/>
+            <w:sz w:val="28"/>
+            <w:szCs w:val="24"/>
+          </w:rPr>
+          <w:t xml:space="preserve"> </w:t>
+        </w:r>
+        <w:r>
+          <w:rPr>
+            <w:rStyle w:val="Hyperlink"/>
+            <w:rFonts w:eastAsiaTheme="majorEastAsia"/>
+            <w:bCs/>
+            <w:noProof/>
+            <w:sz w:val="28"/>
+            <w:szCs w:val="24"/>
+          </w:rPr>
+          <w:t>năng</w:t>
+        </w:r>
+        <w:r>
+          <w:rPr>
+            <w:rStyle w:val="Hyperlink"/>
+            <w:rFonts w:eastAsiaTheme="majorEastAsia"/>
+            <w:bCs/>
+            <w:noProof/>
+            <w:spacing w:val="-4"/>
+            <w:sz w:val="28"/>
+            <w:szCs w:val="24"/>
+          </w:rPr>
+          <w:t xml:space="preserve"> </w:t>
+        </w:r>
+        <w:r>
+          <w:rPr>
+            <w:rStyle w:val="Hyperlink"/>
+            <w:rFonts w:eastAsiaTheme="majorEastAsia"/>
+            <w:bCs/>
+            <w:noProof/>
+            <w:sz w:val="28"/>
+            <w:szCs w:val="24"/>
+          </w:rPr>
+          <w:t>“Tìm</w:t>
+        </w:r>
+        <w:r>
+          <w:rPr>
+            <w:rStyle w:val="Hyperlink"/>
+            <w:rFonts w:eastAsiaTheme="majorEastAsia"/>
+            <w:bCs/>
+            <w:noProof/>
+            <w:spacing w:val="-3"/>
+            <w:sz w:val="28"/>
+            <w:szCs w:val="24"/>
+          </w:rPr>
+          <w:t xml:space="preserve"> </w:t>
+        </w:r>
+        <w:r>
+          <w:rPr>
+            <w:rStyle w:val="Hyperlink"/>
+            <w:rFonts w:eastAsiaTheme="majorEastAsia"/>
+            <w:bCs/>
+            <w:noProof/>
+            <w:sz w:val="28"/>
+            <w:szCs w:val="24"/>
+          </w:rPr>
+          <w:t>kiếm</w:t>
+        </w:r>
+        <w:r>
+          <w:rPr>
+            <w:rStyle w:val="Hyperlink"/>
+            <w:rFonts w:eastAsiaTheme="majorEastAsia"/>
+            <w:bCs/>
+            <w:noProof/>
+            <w:spacing w:val="-3"/>
+            <w:sz w:val="28"/>
+            <w:szCs w:val="24"/>
+          </w:rPr>
+          <w:t xml:space="preserve"> sản</w:t>
+        </w:r>
+        <w:r>
+          <w:rPr>
+            <w:rStyle w:val="Hyperlink"/>
+            <w:rFonts w:eastAsiaTheme="majorEastAsia"/>
+            <w:bCs/>
+            <w:noProof/>
+            <w:spacing w:val="-3"/>
+            <w:sz w:val="28"/>
+            <w:szCs w:val="24"/>
+            <w:lang w:val="vi-VN"/>
+          </w:rPr>
+          <w:t xml:space="preserve"> phẩm</w:t>
+        </w:r>
+        <w:r>
+          <w:rPr>
+            <w:rStyle w:val="Hyperlink"/>
+            <w:rFonts w:eastAsiaTheme="majorEastAsia"/>
+            <w:bCs/>
+            <w:noProof/>
+            <w:spacing w:val="-2"/>
+            <w:sz w:val="28"/>
+            <w:szCs w:val="24"/>
+          </w:rPr>
+          <w:t>”</w:t>
+        </w:r>
+        <w:r>
+          <w:rPr>
+            <w:noProof/>
+            <w:webHidden/>
+            <w:sz w:val="28"/>
+            <w:szCs w:val="24"/>
+          </w:rPr>
+          <w:tab/>
+        </w:r>
+        <w:r>
+          <w:rPr>
+            <w:noProof/>
+            <w:webHidden/>
+            <w:sz w:val="28"/>
+            <w:szCs w:val="24"/>
+          </w:rPr>
+          <w:fldChar w:fldCharType="begin"/>
+        </w:r>
+        <w:r>
+          <w:rPr>
+            <w:noProof/>
+            <w:webHidden/>
+            <w:sz w:val="28"/>
+            <w:szCs w:val="24"/>
+          </w:rPr>
+          <w:instrText xml:space="preserve"> PAGEREF _Toc201762975 \h </w:instrText>
+        </w:r>
+        <w:r>
+          <w:rPr>
+            <w:noProof/>
+            <w:webHidden/>
+            <w:sz w:val="28"/>
+            <w:szCs w:val="24"/>
+          </w:rPr>
+        </w:r>
+        <w:r>
+          <w:rPr>
+            <w:noProof/>
+            <w:webHidden/>
+            <w:sz w:val="28"/>
+            <w:szCs w:val="24"/>
+          </w:rPr>
+          <w:fldChar w:fldCharType="separate"/>
+        </w:r>
+        <w:r>
+          <w:rPr>
+            <w:noProof/>
+            <w:webHidden/>
+            <w:sz w:val="28"/>
+            <w:szCs w:val="24"/>
+          </w:rPr>
+          <w:t>15</w:t>
+        </w:r>
+        <w:r>
+          <w:rPr>
+            <w:noProof/>
+            <w:webHidden/>
+            <w:sz w:val="28"/>
+            <w:szCs w:val="24"/>
+          </w:rPr>
+          <w:fldChar w:fldCharType="end"/>
+        </w:r>
+      </w:hyperlink>
+    </w:p>
+    <w:p>
+      <w:pPr>
+        <w:pStyle w:val="TableofFigures"/>
+        <w:tabs>
+          <w:tab w:val="right" w:leader="dot" w:pos="9510"/>
+        </w:tabs>
+        <w:spacing w:line="360" w:lineRule="auto"/>
+        <w:rPr>
+          <w:rFonts w:asciiTheme="minorHAnsi" w:eastAsiaTheme="minorEastAsia" w:hAnsiTheme="minorHAnsi" w:cstheme="minorBidi"/>
+          <w:b w:val="0"/>
+          <w:noProof/>
+          <w:kern w:val="2"/>
+          <w:sz w:val="28"/>
+          <w:szCs w:val="28"/>
+          <w:lang w:val="en-US"/>
+          <w14:ligatures w14:val="standardContextual"/>
+        </w:rPr>
+      </w:pPr>
+      <w:hyperlink w:anchor="_Toc201762976" w:history="1">
+        <w:r>
+          <w:rPr>
+            <w:rStyle w:val="Hyperlink"/>
+            <w:rFonts w:eastAsiaTheme="majorEastAsia"/>
+            <w:bCs/>
+            <w:noProof/>
+            <w:sz w:val="28"/>
+            <w:szCs w:val="24"/>
+          </w:rPr>
+          <w:t>Bảng 6:</w:t>
+        </w:r>
+        <w:r>
+          <w:rPr>
+            <w:rStyle w:val="Hyperlink"/>
+            <w:rFonts w:eastAsiaTheme="majorEastAsia"/>
+            <w:bCs/>
+            <w:noProof/>
+            <w:spacing w:val="-1"/>
+            <w:sz w:val="28"/>
+            <w:szCs w:val="24"/>
+          </w:rPr>
+          <w:t xml:space="preserve"> </w:t>
+        </w:r>
+        <w:r>
+          <w:rPr>
+            <w:rStyle w:val="Hyperlink"/>
+            <w:rFonts w:eastAsiaTheme="majorEastAsia"/>
+            <w:bCs/>
+            <w:noProof/>
+            <w:sz w:val="28"/>
+            <w:szCs w:val="24"/>
+          </w:rPr>
+          <w:t>Dữ</w:t>
+        </w:r>
+        <w:r>
+          <w:rPr>
+            <w:rStyle w:val="Hyperlink"/>
+            <w:rFonts w:eastAsiaTheme="majorEastAsia"/>
+            <w:bCs/>
+            <w:noProof/>
+            <w:spacing w:val="-2"/>
+            <w:sz w:val="28"/>
+            <w:szCs w:val="24"/>
+          </w:rPr>
+          <w:t xml:space="preserve"> </w:t>
+        </w:r>
+        <w:r>
+          <w:rPr>
+            <w:rStyle w:val="Hyperlink"/>
+            <w:rFonts w:eastAsiaTheme="majorEastAsia"/>
+            <w:bCs/>
+            <w:noProof/>
+            <w:sz w:val="28"/>
+            <w:szCs w:val="24"/>
+          </w:rPr>
+          <w:t>liệu</w:t>
+        </w:r>
+        <w:r>
+          <w:rPr>
+            <w:rStyle w:val="Hyperlink"/>
+            <w:rFonts w:eastAsiaTheme="majorEastAsia"/>
+            <w:bCs/>
+            <w:noProof/>
+            <w:spacing w:val="-1"/>
+            <w:sz w:val="28"/>
+            <w:szCs w:val="24"/>
+          </w:rPr>
+          <w:t xml:space="preserve"> </w:t>
+        </w:r>
+        <w:r>
+          <w:rPr>
+            <w:rStyle w:val="Hyperlink"/>
+            <w:rFonts w:eastAsiaTheme="majorEastAsia"/>
+            <w:bCs/>
+            <w:noProof/>
+            <w:sz w:val="28"/>
+            <w:szCs w:val="24"/>
+          </w:rPr>
+          <w:t>đầu</w:t>
+        </w:r>
+        <w:r>
+          <w:rPr>
+            <w:rStyle w:val="Hyperlink"/>
+            <w:rFonts w:eastAsiaTheme="majorEastAsia"/>
+            <w:bCs/>
+            <w:noProof/>
+            <w:spacing w:val="-3"/>
+            <w:sz w:val="28"/>
+            <w:szCs w:val="24"/>
+          </w:rPr>
+          <w:t xml:space="preserve"> </w:t>
+        </w:r>
+        <w:r>
+          <w:rPr>
+            <w:rStyle w:val="Hyperlink"/>
+            <w:rFonts w:eastAsiaTheme="majorEastAsia"/>
+            <w:bCs/>
+            <w:noProof/>
+            <w:sz w:val="28"/>
+            <w:szCs w:val="24"/>
+          </w:rPr>
+          <w:t>vào</w:t>
+        </w:r>
+        <w:r>
+          <w:rPr>
+            <w:rStyle w:val="Hyperlink"/>
+            <w:rFonts w:eastAsiaTheme="majorEastAsia"/>
+            <w:bCs/>
+            <w:noProof/>
+            <w:spacing w:val="-1"/>
+            <w:sz w:val="28"/>
+            <w:szCs w:val="24"/>
+          </w:rPr>
+          <w:t xml:space="preserve"> </w:t>
+        </w:r>
+        <w:r>
+          <w:rPr>
+            <w:rStyle w:val="Hyperlink"/>
+            <w:rFonts w:eastAsiaTheme="majorEastAsia"/>
+            <w:bCs/>
+            <w:noProof/>
+            <w:sz w:val="28"/>
+            <w:szCs w:val="24"/>
+          </w:rPr>
+          <w:t>chức</w:t>
+        </w:r>
+        <w:r>
+          <w:rPr>
+            <w:rStyle w:val="Hyperlink"/>
+            <w:rFonts w:eastAsiaTheme="majorEastAsia"/>
+            <w:bCs/>
+            <w:noProof/>
+            <w:spacing w:val="-1"/>
+            <w:sz w:val="28"/>
+            <w:szCs w:val="24"/>
+          </w:rPr>
+          <w:t xml:space="preserve"> </w:t>
+        </w:r>
+        <w:r>
+          <w:rPr>
+            <w:rStyle w:val="Hyperlink"/>
+            <w:rFonts w:eastAsiaTheme="majorEastAsia"/>
+            <w:bCs/>
+            <w:noProof/>
+            <w:sz w:val="28"/>
+            <w:szCs w:val="24"/>
+          </w:rPr>
+          <w:t>năng</w:t>
+        </w:r>
+        <w:r>
+          <w:rPr>
+            <w:rStyle w:val="Hyperlink"/>
+            <w:rFonts w:eastAsiaTheme="majorEastAsia"/>
+            <w:bCs/>
+            <w:noProof/>
+            <w:spacing w:val="-1"/>
+            <w:sz w:val="28"/>
+            <w:szCs w:val="24"/>
+          </w:rPr>
+          <w:t xml:space="preserve"> </w:t>
+        </w:r>
+        <w:r>
+          <w:rPr>
+            <w:rStyle w:val="Hyperlink"/>
+            <w:rFonts w:eastAsiaTheme="majorEastAsia"/>
+            <w:bCs/>
+            <w:noProof/>
+            <w:spacing w:val="-1"/>
+            <w:sz w:val="28"/>
+            <w:szCs w:val="24"/>
+            <w:lang w:val="en-US"/>
+          </w:rPr>
+          <w:t>“</w:t>
+        </w:r>
+        <w:r>
+          <w:rPr>
+            <w:rStyle w:val="Hyperlink"/>
+            <w:rFonts w:eastAsiaTheme="majorEastAsia"/>
+            <w:bCs/>
+            <w:noProof/>
+            <w:sz w:val="28"/>
+            <w:szCs w:val="24"/>
+          </w:rPr>
+          <w:t xml:space="preserve">Tìm </w:t>
+        </w:r>
+        <w:r>
+          <w:rPr>
+            <w:rStyle w:val="Hyperlink"/>
+            <w:rFonts w:eastAsiaTheme="majorEastAsia"/>
+            <w:bCs/>
+            <w:noProof/>
+            <w:spacing w:val="-4"/>
+            <w:sz w:val="28"/>
+            <w:szCs w:val="24"/>
+          </w:rPr>
+          <w:t>kiếm</w:t>
+        </w:r>
+        <w:r>
+          <w:rPr>
+            <w:rStyle w:val="Hyperlink"/>
+            <w:rFonts w:eastAsiaTheme="majorEastAsia"/>
+            <w:bCs/>
+            <w:noProof/>
+            <w:spacing w:val="-4"/>
+            <w:sz w:val="28"/>
+            <w:szCs w:val="24"/>
+            <w:lang w:val="vi-VN"/>
+          </w:rPr>
+          <w:t xml:space="preserve"> sản phẩm</w:t>
+        </w:r>
+        <w:r>
+          <w:rPr>
+            <w:rStyle w:val="Hyperlink"/>
+            <w:rFonts w:eastAsiaTheme="majorEastAsia"/>
+            <w:bCs/>
+            <w:noProof/>
+            <w:spacing w:val="-4"/>
+            <w:sz w:val="28"/>
+            <w:szCs w:val="24"/>
+            <w:lang w:val="en-US"/>
+          </w:rPr>
+          <w:t>”</w:t>
+        </w:r>
+        <w:r>
+          <w:rPr>
+            <w:noProof/>
+            <w:webHidden/>
+            <w:sz w:val="28"/>
+            <w:szCs w:val="24"/>
+          </w:rPr>
+          <w:tab/>
+        </w:r>
+        <w:r>
+          <w:rPr>
+            <w:noProof/>
+            <w:webHidden/>
+            <w:sz w:val="28"/>
+            <w:szCs w:val="24"/>
+          </w:rPr>
+          <w:fldChar w:fldCharType="begin"/>
+        </w:r>
+        <w:r>
+          <w:rPr>
+            <w:noProof/>
+            <w:webHidden/>
+            <w:sz w:val="28"/>
+            <w:szCs w:val="24"/>
+          </w:rPr>
+          <w:instrText xml:space="preserve"> PAGEREF _Toc201762976 \h </w:instrText>
+        </w:r>
+        <w:r>
+          <w:rPr>
+            <w:noProof/>
+            <w:webHidden/>
+            <w:sz w:val="28"/>
+            <w:szCs w:val="24"/>
+          </w:rPr>
+        </w:r>
+        <w:r>
+          <w:rPr>
+            <w:noProof/>
+            <w:webHidden/>
+            <w:sz w:val="28"/>
+            <w:szCs w:val="24"/>
+          </w:rPr>
+          <w:fldChar w:fldCharType="separate"/>
+        </w:r>
+        <w:r>
+          <w:rPr>
+            <w:noProof/>
+            <w:webHidden/>
+            <w:sz w:val="28"/>
+            <w:szCs w:val="24"/>
+          </w:rPr>
+          <w:t>16</w:t>
+        </w:r>
+        <w:r>
+          <w:rPr>
+            <w:noProof/>
+            <w:webHidden/>
+            <w:sz w:val="28"/>
+            <w:szCs w:val="24"/>
+          </w:rPr>
+          <w:fldChar w:fldCharType="end"/>
+        </w:r>
+      </w:hyperlink>
+    </w:p>
+    <w:p>
+      <w:pPr>
+        <w:pStyle w:val="TableofFigures"/>
+        <w:tabs>
+          <w:tab w:val="right" w:leader="dot" w:pos="9510"/>
+        </w:tabs>
+        <w:spacing w:line="360" w:lineRule="auto"/>
+        <w:rPr>
+          <w:rFonts w:asciiTheme="minorHAnsi" w:eastAsiaTheme="minorEastAsia" w:hAnsiTheme="minorHAnsi" w:cstheme="minorBidi"/>
+          <w:b w:val="0"/>
+          <w:noProof/>
+          <w:kern w:val="2"/>
+          <w:sz w:val="28"/>
+          <w:szCs w:val="28"/>
+          <w:lang w:val="en-US"/>
+          <w14:ligatures w14:val="standardContextual"/>
+        </w:rPr>
+      </w:pPr>
+      <w:hyperlink w:anchor="_Toc201762977" w:history="1">
+        <w:r>
+          <w:rPr>
+            <w:rStyle w:val="Hyperlink"/>
+            <w:rFonts w:eastAsiaTheme="majorEastAsia"/>
+            <w:bCs/>
+            <w:noProof/>
+            <w:sz w:val="28"/>
+            <w:szCs w:val="24"/>
+          </w:rPr>
+          <w:t>Bảng 7:</w:t>
+        </w:r>
+        <w:r>
+          <w:rPr>
+            <w:rStyle w:val="Hyperlink"/>
+            <w:rFonts w:eastAsiaTheme="majorEastAsia"/>
+            <w:bCs/>
+            <w:noProof/>
+            <w:spacing w:val="-2"/>
+            <w:sz w:val="28"/>
+            <w:szCs w:val="24"/>
+          </w:rPr>
+          <w:t xml:space="preserve"> </w:t>
+        </w:r>
+        <w:r>
+          <w:rPr>
+            <w:rStyle w:val="Hyperlink"/>
+            <w:rFonts w:eastAsiaTheme="majorEastAsia"/>
+            <w:bCs/>
+            <w:noProof/>
+            <w:sz w:val="28"/>
+            <w:szCs w:val="24"/>
           </w:rPr>
           <w:t>Đặc</w:t>
         </w:r>
@@ -4965,7 +5791,7 @@
             <w:noProof/>
             <w:spacing w:val="-3"/>
             <w:sz w:val="28"/>
-            <w:szCs w:val="28"/>
+            <w:szCs w:val="24"/>
           </w:rPr>
           <w:t xml:space="preserve"> </w:t>
         </w:r>
@@ -4976,928 +5802,7 @@
             <w:bCs/>
             <w:noProof/>
             <w:sz w:val="28"/>
-            <w:szCs w:val="28"/>
-          </w:rPr>
-          <w:t>tả chức năng</w:t>
-        </w:r>
-        <w:r>
-          <w:rPr>
-            <w:rStyle w:val="Hyperlink"/>
-            <w:rFonts w:eastAsiaTheme="majorEastAsia"/>
-            <w:bCs/>
-            <w:noProof/>
-            <w:spacing w:val="1"/>
-            <w:sz w:val="28"/>
-            <w:szCs w:val="28"/>
-          </w:rPr>
-          <w:t xml:space="preserve"> </w:t>
-        </w:r>
-        <w:r>
-          <w:rPr>
-            <w:rStyle w:val="Hyperlink"/>
-            <w:rFonts w:eastAsiaTheme="majorEastAsia"/>
-            <w:bCs/>
-            <w:noProof/>
-            <w:sz w:val="28"/>
-            <w:szCs w:val="28"/>
-          </w:rPr>
-          <w:t>“Thay</w:t>
-        </w:r>
-        <w:r>
-          <w:rPr>
-            <w:rStyle w:val="Hyperlink"/>
-            <w:rFonts w:eastAsiaTheme="majorEastAsia"/>
-            <w:bCs/>
-            <w:noProof/>
-            <w:spacing w:val="-4"/>
-            <w:sz w:val="28"/>
-            <w:szCs w:val="28"/>
-          </w:rPr>
-          <w:t xml:space="preserve"> </w:t>
-        </w:r>
-        <w:r>
-          <w:rPr>
-            <w:rStyle w:val="Hyperlink"/>
-            <w:rFonts w:eastAsiaTheme="majorEastAsia"/>
-            <w:bCs/>
-            <w:noProof/>
-            <w:sz w:val="28"/>
-            <w:szCs w:val="28"/>
-          </w:rPr>
-          <w:t>đổi</w:t>
-        </w:r>
-        <w:r>
-          <w:rPr>
-            <w:rStyle w:val="Hyperlink"/>
-            <w:rFonts w:eastAsiaTheme="majorEastAsia"/>
-            <w:bCs/>
-            <w:noProof/>
-            <w:spacing w:val="-2"/>
-            <w:sz w:val="28"/>
-            <w:szCs w:val="28"/>
-          </w:rPr>
-          <w:t xml:space="preserve"> </w:t>
-        </w:r>
-        <w:r>
-          <w:rPr>
-            <w:rStyle w:val="Hyperlink"/>
-            <w:rFonts w:eastAsiaTheme="majorEastAsia"/>
-            <w:bCs/>
-            <w:noProof/>
-            <w:sz w:val="28"/>
-            <w:szCs w:val="28"/>
-          </w:rPr>
-          <w:t xml:space="preserve">mật </w:t>
-        </w:r>
-        <w:r>
-          <w:rPr>
-            <w:rStyle w:val="Hyperlink"/>
-            <w:rFonts w:eastAsiaTheme="majorEastAsia"/>
-            <w:bCs/>
-            <w:noProof/>
-            <w:spacing w:val="-4"/>
-            <w:sz w:val="28"/>
-            <w:szCs w:val="28"/>
-          </w:rPr>
-          <w:t>khẩu”</w:t>
-        </w:r>
-        <w:r>
-          <w:rPr>
-            <w:noProof/>
-            <w:webHidden/>
-            <w:sz w:val="28"/>
-            <w:szCs w:val="28"/>
-          </w:rPr>
-          <w:tab/>
-        </w:r>
-        <w:r>
-          <w:rPr>
-            <w:noProof/>
-            <w:webHidden/>
-            <w:sz w:val="28"/>
-            <w:szCs w:val="28"/>
-          </w:rPr>
-          <w:fldChar w:fldCharType="begin"/>
-        </w:r>
-        <w:r>
-          <w:rPr>
-            <w:noProof/>
-            <w:webHidden/>
-            <w:sz w:val="28"/>
-            <w:szCs w:val="28"/>
-          </w:rPr>
-          <w:instrText xml:space="preserve"> PAGEREF _Toc192766936 \h </w:instrText>
-        </w:r>
-        <w:r>
-          <w:rPr>
-            <w:noProof/>
-            <w:webHidden/>
-            <w:sz w:val="28"/>
-            <w:szCs w:val="28"/>
-          </w:rPr>
-        </w:r>
-        <w:r>
-          <w:rPr>
-            <w:noProof/>
-            <w:webHidden/>
-            <w:sz w:val="28"/>
-            <w:szCs w:val="28"/>
-          </w:rPr>
-          <w:fldChar w:fldCharType="separate"/>
-        </w:r>
-        <w:r>
-          <w:rPr>
-            <w:noProof/>
-            <w:webHidden/>
-            <w:sz w:val="28"/>
-            <w:szCs w:val="28"/>
-          </w:rPr>
-          <w:t>13</w:t>
-        </w:r>
-        <w:r>
-          <w:rPr>
-            <w:noProof/>
-            <w:webHidden/>
-            <w:sz w:val="28"/>
-            <w:szCs w:val="28"/>
-          </w:rPr>
-          <w:fldChar w:fldCharType="end"/>
-        </w:r>
-      </w:hyperlink>
-    </w:p>
-    <w:p>
-      <w:pPr>
-        <w:pStyle w:val="TableofFigures"/>
-        <w:pBdr>
-          <w:top w:val="single" w:sz="4" w:space="1" w:color="auto"/>
-          <w:left w:val="single" w:sz="4" w:space="4" w:color="auto"/>
-          <w:bottom w:val="single" w:sz="4" w:space="1" w:color="auto"/>
-          <w:right w:val="single" w:sz="4" w:space="4" w:color="auto"/>
-        </w:pBdr>
-        <w:tabs>
-          <w:tab w:val="right" w:leader="dot" w:pos="9510"/>
-        </w:tabs>
-        <w:spacing w:line="360" w:lineRule="auto"/>
-        <w:rPr>
-          <w:rFonts w:asciiTheme="minorHAnsi" w:eastAsiaTheme="minorEastAsia" w:hAnsiTheme="minorHAnsi" w:cstheme="minorBidi"/>
-          <w:b w:val="0"/>
-          <w:noProof/>
-          <w:kern w:val="2"/>
-          <w:sz w:val="28"/>
-          <w:szCs w:val="28"/>
-          <w:lang w:val="en-US"/>
-          <w14:ligatures w14:val="standardContextual"/>
-        </w:rPr>
-      </w:pPr>
-      <w:hyperlink w:anchor="_Toc192766937" w:history="1">
-        <w:r>
-          <w:rPr>
-            <w:rStyle w:val="Hyperlink"/>
-            <w:rFonts w:eastAsiaTheme="majorEastAsia"/>
-            <w:bCs/>
-            <w:noProof/>
-            <w:sz w:val="28"/>
-            <w:szCs w:val="28"/>
-          </w:rPr>
-          <w:t>Bảng 4:</w:t>
-        </w:r>
-        <w:r>
-          <w:rPr>
-            <w:rStyle w:val="Hyperlink"/>
-            <w:rFonts w:eastAsiaTheme="majorEastAsia"/>
-            <w:bCs/>
-            <w:noProof/>
-            <w:spacing w:val="-1"/>
-            <w:sz w:val="28"/>
-            <w:szCs w:val="28"/>
-          </w:rPr>
-          <w:t xml:space="preserve"> </w:t>
-        </w:r>
-        <w:r>
-          <w:rPr>
-            <w:rStyle w:val="Hyperlink"/>
-            <w:rFonts w:eastAsiaTheme="majorEastAsia"/>
-            <w:bCs/>
-            <w:noProof/>
-            <w:sz w:val="28"/>
-            <w:szCs w:val="28"/>
-          </w:rPr>
-          <w:t>Đặc</w:t>
-        </w:r>
-        <w:r>
-          <w:rPr>
-            <w:rStyle w:val="Hyperlink"/>
-            <w:rFonts w:eastAsiaTheme="majorEastAsia"/>
-            <w:bCs/>
-            <w:noProof/>
-            <w:spacing w:val="-2"/>
-            <w:sz w:val="28"/>
-            <w:szCs w:val="28"/>
-          </w:rPr>
-          <w:t xml:space="preserve"> </w:t>
-        </w:r>
-        <w:r>
-          <w:rPr>
-            <w:rStyle w:val="Hyperlink"/>
-            <w:rFonts w:eastAsiaTheme="majorEastAsia"/>
-            <w:bCs/>
-            <w:noProof/>
-            <w:sz w:val="28"/>
-            <w:szCs w:val="28"/>
-          </w:rPr>
-          <w:t>tả</w:t>
-        </w:r>
-        <w:r>
-          <w:rPr>
-            <w:rStyle w:val="Hyperlink"/>
-            <w:rFonts w:eastAsiaTheme="majorEastAsia"/>
-            <w:bCs/>
-            <w:noProof/>
-            <w:spacing w:val="-1"/>
-            <w:sz w:val="28"/>
-            <w:szCs w:val="28"/>
-          </w:rPr>
-          <w:t xml:space="preserve"> </w:t>
-        </w:r>
-        <w:r>
-          <w:rPr>
-            <w:rStyle w:val="Hyperlink"/>
-            <w:rFonts w:eastAsiaTheme="majorEastAsia"/>
-            <w:bCs/>
-            <w:noProof/>
-            <w:sz w:val="28"/>
-            <w:szCs w:val="28"/>
-          </w:rPr>
-          <w:t>chức năng</w:t>
-        </w:r>
-        <w:r>
-          <w:rPr>
-            <w:rStyle w:val="Hyperlink"/>
-            <w:rFonts w:eastAsiaTheme="majorEastAsia"/>
-            <w:bCs/>
-            <w:noProof/>
-            <w:spacing w:val="-1"/>
-            <w:sz w:val="28"/>
-            <w:szCs w:val="28"/>
-          </w:rPr>
-          <w:t xml:space="preserve"> </w:t>
-        </w:r>
-        <w:r>
-          <w:rPr>
-            <w:rStyle w:val="Hyperlink"/>
-            <w:rFonts w:eastAsiaTheme="majorEastAsia"/>
-            <w:bCs/>
-            <w:noProof/>
-            <w:sz w:val="28"/>
-            <w:szCs w:val="28"/>
-          </w:rPr>
-          <w:t>“Thiết</w:t>
-        </w:r>
-        <w:r>
-          <w:rPr>
-            <w:rStyle w:val="Hyperlink"/>
-            <w:rFonts w:eastAsiaTheme="majorEastAsia"/>
-            <w:bCs/>
-            <w:noProof/>
-            <w:spacing w:val="-2"/>
-            <w:sz w:val="28"/>
-            <w:szCs w:val="28"/>
-          </w:rPr>
-          <w:t xml:space="preserve"> </w:t>
-        </w:r>
-        <w:r>
-          <w:rPr>
-            <w:rStyle w:val="Hyperlink"/>
-            <w:rFonts w:eastAsiaTheme="majorEastAsia"/>
-            <w:bCs/>
-            <w:noProof/>
-            <w:sz w:val="28"/>
-            <w:szCs w:val="28"/>
-          </w:rPr>
-          <w:t>lập</w:t>
-        </w:r>
-        <w:r>
-          <w:rPr>
-            <w:rStyle w:val="Hyperlink"/>
-            <w:rFonts w:eastAsiaTheme="majorEastAsia"/>
-            <w:bCs/>
-            <w:noProof/>
-            <w:spacing w:val="-1"/>
-            <w:sz w:val="28"/>
-            <w:szCs w:val="28"/>
-          </w:rPr>
-          <w:t xml:space="preserve"> </w:t>
-        </w:r>
-        <w:r>
-          <w:rPr>
-            <w:rStyle w:val="Hyperlink"/>
-            <w:rFonts w:eastAsiaTheme="majorEastAsia"/>
-            <w:bCs/>
-            <w:noProof/>
-            <w:sz w:val="28"/>
-            <w:szCs w:val="28"/>
-          </w:rPr>
-          <w:t>lại</w:t>
-        </w:r>
-        <w:r>
-          <w:rPr>
-            <w:rStyle w:val="Hyperlink"/>
-            <w:rFonts w:eastAsiaTheme="majorEastAsia"/>
-            <w:bCs/>
-            <w:noProof/>
-            <w:spacing w:val="-2"/>
-            <w:sz w:val="28"/>
-            <w:szCs w:val="28"/>
-          </w:rPr>
-          <w:t xml:space="preserve"> </w:t>
-        </w:r>
-        <w:r>
-          <w:rPr>
-            <w:rStyle w:val="Hyperlink"/>
-            <w:rFonts w:eastAsiaTheme="majorEastAsia"/>
-            <w:bCs/>
-            <w:noProof/>
-            <w:sz w:val="28"/>
-            <w:szCs w:val="28"/>
-          </w:rPr>
-          <w:t>mật</w:t>
-        </w:r>
-        <w:r>
-          <w:rPr>
-            <w:rStyle w:val="Hyperlink"/>
-            <w:rFonts w:eastAsiaTheme="majorEastAsia"/>
-            <w:bCs/>
-            <w:noProof/>
-            <w:spacing w:val="-1"/>
-            <w:sz w:val="28"/>
-            <w:szCs w:val="28"/>
-          </w:rPr>
-          <w:t xml:space="preserve"> </w:t>
-        </w:r>
-        <w:r>
-          <w:rPr>
-            <w:rStyle w:val="Hyperlink"/>
-            <w:rFonts w:eastAsiaTheme="majorEastAsia"/>
-            <w:bCs/>
-            <w:noProof/>
-            <w:spacing w:val="-2"/>
-            <w:sz w:val="28"/>
-            <w:szCs w:val="28"/>
-          </w:rPr>
-          <w:t>khẩu”</w:t>
-        </w:r>
-        <w:r>
-          <w:rPr>
-            <w:noProof/>
-            <w:webHidden/>
-            <w:sz w:val="28"/>
-            <w:szCs w:val="28"/>
-          </w:rPr>
-          <w:tab/>
-        </w:r>
-        <w:r>
-          <w:rPr>
-            <w:noProof/>
-            <w:webHidden/>
-            <w:sz w:val="28"/>
-            <w:szCs w:val="28"/>
-          </w:rPr>
-          <w:fldChar w:fldCharType="begin"/>
-        </w:r>
-        <w:r>
-          <w:rPr>
-            <w:noProof/>
-            <w:webHidden/>
-            <w:sz w:val="28"/>
-            <w:szCs w:val="28"/>
-          </w:rPr>
-          <w:instrText xml:space="preserve"> PAGEREF _Toc192766937 \h </w:instrText>
-        </w:r>
-        <w:r>
-          <w:rPr>
-            <w:noProof/>
-            <w:webHidden/>
-            <w:sz w:val="28"/>
-            <w:szCs w:val="28"/>
-          </w:rPr>
-        </w:r>
-        <w:r>
-          <w:rPr>
-            <w:noProof/>
-            <w:webHidden/>
-            <w:sz w:val="28"/>
-            <w:szCs w:val="28"/>
-          </w:rPr>
-          <w:fldChar w:fldCharType="separate"/>
-        </w:r>
-        <w:r>
-          <w:rPr>
-            <w:noProof/>
-            <w:webHidden/>
-            <w:sz w:val="28"/>
-            <w:szCs w:val="28"/>
-          </w:rPr>
-          <w:t>14</w:t>
-        </w:r>
-        <w:r>
-          <w:rPr>
-            <w:noProof/>
-            <w:webHidden/>
-            <w:sz w:val="28"/>
-            <w:szCs w:val="28"/>
-          </w:rPr>
-          <w:fldChar w:fldCharType="end"/>
-        </w:r>
-      </w:hyperlink>
-    </w:p>
-    <w:p>
-      <w:pPr>
-        <w:pStyle w:val="TableofFigures"/>
-        <w:pBdr>
-          <w:top w:val="single" w:sz="4" w:space="1" w:color="auto"/>
-          <w:left w:val="single" w:sz="4" w:space="4" w:color="auto"/>
-          <w:bottom w:val="single" w:sz="4" w:space="1" w:color="auto"/>
-          <w:right w:val="single" w:sz="4" w:space="4" w:color="auto"/>
-        </w:pBdr>
-        <w:tabs>
-          <w:tab w:val="right" w:leader="dot" w:pos="9510"/>
-        </w:tabs>
-        <w:spacing w:line="360" w:lineRule="auto"/>
-        <w:rPr>
-          <w:rFonts w:asciiTheme="minorHAnsi" w:eastAsiaTheme="minorEastAsia" w:hAnsiTheme="minorHAnsi" w:cstheme="minorBidi"/>
-          <w:b w:val="0"/>
-          <w:noProof/>
-          <w:kern w:val="2"/>
-          <w:sz w:val="28"/>
-          <w:szCs w:val="28"/>
-          <w:lang w:val="en-US"/>
-          <w14:ligatures w14:val="standardContextual"/>
-        </w:rPr>
-      </w:pPr>
-      <w:hyperlink w:anchor="_Toc192766938" w:history="1">
-        <w:r>
-          <w:rPr>
-            <w:rStyle w:val="Hyperlink"/>
-            <w:rFonts w:eastAsiaTheme="majorEastAsia"/>
-            <w:bCs/>
-            <w:noProof/>
-            <w:sz w:val="28"/>
-            <w:szCs w:val="28"/>
-          </w:rPr>
-          <w:t>Bảng 5:</w:t>
-        </w:r>
-        <w:r>
-          <w:rPr>
-            <w:rStyle w:val="Hyperlink"/>
-            <w:rFonts w:eastAsiaTheme="majorEastAsia"/>
-            <w:bCs/>
-            <w:noProof/>
-            <w:spacing w:val="-1"/>
-            <w:sz w:val="28"/>
-            <w:szCs w:val="28"/>
-          </w:rPr>
-          <w:t xml:space="preserve"> </w:t>
-        </w:r>
-        <w:r>
-          <w:rPr>
-            <w:rStyle w:val="Hyperlink"/>
-            <w:rFonts w:eastAsiaTheme="majorEastAsia"/>
-            <w:bCs/>
-            <w:noProof/>
-            <w:sz w:val="28"/>
-            <w:szCs w:val="28"/>
-          </w:rPr>
-          <w:t>Đặc</w:t>
-        </w:r>
-        <w:r>
-          <w:rPr>
-            <w:rStyle w:val="Hyperlink"/>
-            <w:rFonts w:eastAsiaTheme="majorEastAsia"/>
-            <w:bCs/>
-            <w:noProof/>
-            <w:spacing w:val="-2"/>
-            <w:sz w:val="28"/>
-            <w:szCs w:val="28"/>
-          </w:rPr>
-          <w:t xml:space="preserve"> </w:t>
-        </w:r>
-        <w:r>
-          <w:rPr>
-            <w:rStyle w:val="Hyperlink"/>
-            <w:rFonts w:eastAsiaTheme="majorEastAsia"/>
-            <w:bCs/>
-            <w:noProof/>
-            <w:sz w:val="28"/>
-            <w:szCs w:val="28"/>
-          </w:rPr>
-          <w:t>tả</w:t>
-        </w:r>
-        <w:r>
-          <w:rPr>
-            <w:rStyle w:val="Hyperlink"/>
-            <w:rFonts w:eastAsiaTheme="majorEastAsia"/>
-            <w:bCs/>
-            <w:noProof/>
-            <w:spacing w:val="-1"/>
-            <w:sz w:val="28"/>
-            <w:szCs w:val="28"/>
-          </w:rPr>
-          <w:t xml:space="preserve"> </w:t>
-        </w:r>
-        <w:r>
-          <w:rPr>
-            <w:rStyle w:val="Hyperlink"/>
-            <w:rFonts w:eastAsiaTheme="majorEastAsia"/>
-            <w:bCs/>
-            <w:noProof/>
-            <w:sz w:val="28"/>
-            <w:szCs w:val="28"/>
-          </w:rPr>
-          <w:t>chức năng “Đăng</w:t>
-        </w:r>
-        <w:r>
-          <w:rPr>
-            <w:rStyle w:val="Hyperlink"/>
-            <w:rFonts w:eastAsiaTheme="majorEastAsia"/>
-            <w:bCs/>
-            <w:noProof/>
-            <w:spacing w:val="-1"/>
-            <w:sz w:val="28"/>
-            <w:szCs w:val="28"/>
-          </w:rPr>
-          <w:t xml:space="preserve"> </w:t>
-        </w:r>
-        <w:r>
-          <w:rPr>
-            <w:rStyle w:val="Hyperlink"/>
-            <w:rFonts w:eastAsiaTheme="majorEastAsia"/>
-            <w:bCs/>
-            <w:noProof/>
-            <w:spacing w:val="-5"/>
-            <w:sz w:val="28"/>
-            <w:szCs w:val="28"/>
-          </w:rPr>
-          <w:t>ký”</w:t>
-        </w:r>
-        <w:r>
-          <w:rPr>
-            <w:noProof/>
-            <w:webHidden/>
-            <w:sz w:val="28"/>
-            <w:szCs w:val="28"/>
-          </w:rPr>
-          <w:tab/>
-        </w:r>
-        <w:r>
-          <w:rPr>
-            <w:noProof/>
-            <w:webHidden/>
-            <w:sz w:val="28"/>
-            <w:szCs w:val="28"/>
-          </w:rPr>
-          <w:fldChar w:fldCharType="begin"/>
-        </w:r>
-        <w:r>
-          <w:rPr>
-            <w:noProof/>
-            <w:webHidden/>
-            <w:sz w:val="28"/>
-            <w:szCs w:val="28"/>
-          </w:rPr>
-          <w:instrText xml:space="preserve"> PAGEREF _Toc192766938 \h </w:instrText>
-        </w:r>
-        <w:r>
-          <w:rPr>
-            <w:noProof/>
-            <w:webHidden/>
-            <w:sz w:val="28"/>
-            <w:szCs w:val="28"/>
-          </w:rPr>
-        </w:r>
-        <w:r>
-          <w:rPr>
-            <w:noProof/>
-            <w:webHidden/>
-            <w:sz w:val="28"/>
-            <w:szCs w:val="28"/>
-          </w:rPr>
-          <w:fldChar w:fldCharType="separate"/>
-        </w:r>
-        <w:r>
-          <w:rPr>
-            <w:noProof/>
-            <w:webHidden/>
-            <w:sz w:val="28"/>
-            <w:szCs w:val="28"/>
-          </w:rPr>
-          <w:t>15</w:t>
-        </w:r>
-        <w:r>
-          <w:rPr>
-            <w:noProof/>
-            <w:webHidden/>
-            <w:sz w:val="28"/>
-            <w:szCs w:val="28"/>
-          </w:rPr>
-          <w:fldChar w:fldCharType="end"/>
-        </w:r>
-      </w:hyperlink>
-    </w:p>
-    <w:p>
-      <w:pPr>
-        <w:pStyle w:val="TableofFigures"/>
-        <w:pBdr>
-          <w:top w:val="single" w:sz="4" w:space="1" w:color="auto"/>
-          <w:left w:val="single" w:sz="4" w:space="4" w:color="auto"/>
-          <w:bottom w:val="single" w:sz="4" w:space="1" w:color="auto"/>
-          <w:right w:val="single" w:sz="4" w:space="4" w:color="auto"/>
-        </w:pBdr>
-        <w:tabs>
-          <w:tab w:val="right" w:leader="dot" w:pos="9510"/>
-        </w:tabs>
-        <w:spacing w:line="360" w:lineRule="auto"/>
-        <w:rPr>
-          <w:rFonts w:asciiTheme="minorHAnsi" w:eastAsiaTheme="minorEastAsia" w:hAnsiTheme="minorHAnsi" w:cstheme="minorBidi"/>
-          <w:b w:val="0"/>
-          <w:noProof/>
-          <w:kern w:val="2"/>
-          <w:sz w:val="28"/>
-          <w:szCs w:val="28"/>
-          <w:lang w:val="en-US"/>
-          <w14:ligatures w14:val="standardContextual"/>
-        </w:rPr>
-      </w:pPr>
-      <w:hyperlink w:anchor="_Toc192766939" w:history="1">
-        <w:r>
-          <w:rPr>
-            <w:rStyle w:val="Hyperlink"/>
-            <w:rFonts w:eastAsiaTheme="majorEastAsia"/>
-            <w:bCs/>
-            <w:noProof/>
-            <w:sz w:val="28"/>
-            <w:szCs w:val="28"/>
-          </w:rPr>
-          <w:t>Bảng 6:</w:t>
-        </w:r>
-        <w:r>
-          <w:rPr>
-            <w:rStyle w:val="Hyperlink"/>
-            <w:rFonts w:eastAsiaTheme="majorEastAsia"/>
-            <w:bCs/>
-            <w:noProof/>
-            <w:spacing w:val="-1"/>
-            <w:sz w:val="28"/>
-            <w:szCs w:val="28"/>
-          </w:rPr>
-          <w:t xml:space="preserve"> </w:t>
-        </w:r>
-        <w:r>
-          <w:rPr>
-            <w:rStyle w:val="Hyperlink"/>
-            <w:rFonts w:eastAsiaTheme="majorEastAsia"/>
-            <w:bCs/>
-            <w:noProof/>
-            <w:sz w:val="28"/>
-            <w:szCs w:val="28"/>
-          </w:rPr>
-          <w:t>Dữ</w:t>
-        </w:r>
-        <w:r>
-          <w:rPr>
-            <w:rStyle w:val="Hyperlink"/>
-            <w:rFonts w:eastAsiaTheme="majorEastAsia"/>
-            <w:bCs/>
-            <w:noProof/>
-            <w:spacing w:val="-2"/>
-            <w:sz w:val="28"/>
-            <w:szCs w:val="28"/>
-          </w:rPr>
-          <w:t xml:space="preserve"> </w:t>
-        </w:r>
-        <w:r>
-          <w:rPr>
-            <w:rStyle w:val="Hyperlink"/>
-            <w:rFonts w:eastAsiaTheme="majorEastAsia"/>
-            <w:bCs/>
-            <w:noProof/>
-            <w:sz w:val="28"/>
-            <w:szCs w:val="28"/>
-          </w:rPr>
-          <w:t>liệu</w:t>
-        </w:r>
-        <w:r>
-          <w:rPr>
-            <w:rStyle w:val="Hyperlink"/>
-            <w:rFonts w:eastAsiaTheme="majorEastAsia"/>
-            <w:bCs/>
-            <w:noProof/>
-            <w:spacing w:val="-1"/>
-            <w:sz w:val="28"/>
-            <w:szCs w:val="28"/>
-          </w:rPr>
-          <w:t xml:space="preserve"> </w:t>
-        </w:r>
-        <w:r>
-          <w:rPr>
-            <w:rStyle w:val="Hyperlink"/>
-            <w:rFonts w:eastAsiaTheme="majorEastAsia"/>
-            <w:bCs/>
-            <w:noProof/>
-            <w:sz w:val="28"/>
-            <w:szCs w:val="28"/>
-          </w:rPr>
-          <w:t>chức</w:t>
-        </w:r>
-        <w:r>
-          <w:rPr>
-            <w:rStyle w:val="Hyperlink"/>
-            <w:rFonts w:eastAsiaTheme="majorEastAsia"/>
-            <w:bCs/>
-            <w:noProof/>
-            <w:spacing w:val="-2"/>
-            <w:sz w:val="28"/>
-            <w:szCs w:val="28"/>
-          </w:rPr>
-          <w:t xml:space="preserve"> </w:t>
-        </w:r>
-        <w:r>
-          <w:rPr>
-            <w:rStyle w:val="Hyperlink"/>
-            <w:rFonts w:eastAsiaTheme="majorEastAsia"/>
-            <w:bCs/>
-            <w:noProof/>
-            <w:sz w:val="28"/>
-            <w:szCs w:val="28"/>
-          </w:rPr>
-          <w:t>năng “Đăng</w:t>
-        </w:r>
-        <w:r>
-          <w:rPr>
-            <w:rStyle w:val="Hyperlink"/>
-            <w:rFonts w:eastAsiaTheme="majorEastAsia"/>
-            <w:bCs/>
-            <w:noProof/>
-            <w:spacing w:val="-1"/>
-            <w:sz w:val="28"/>
-            <w:szCs w:val="28"/>
-          </w:rPr>
-          <w:t xml:space="preserve"> </w:t>
-        </w:r>
-        <w:r>
-          <w:rPr>
-            <w:rStyle w:val="Hyperlink"/>
-            <w:rFonts w:eastAsiaTheme="majorEastAsia"/>
-            <w:bCs/>
-            <w:noProof/>
-            <w:spacing w:val="-5"/>
-            <w:sz w:val="28"/>
-            <w:szCs w:val="28"/>
-          </w:rPr>
-          <w:t>ký”</w:t>
-        </w:r>
-        <w:r>
-          <w:rPr>
-            <w:noProof/>
-            <w:webHidden/>
-            <w:sz w:val="28"/>
-            <w:szCs w:val="28"/>
-          </w:rPr>
-          <w:tab/>
-        </w:r>
-        <w:r>
-          <w:rPr>
-            <w:noProof/>
-            <w:webHidden/>
-            <w:sz w:val="28"/>
-            <w:szCs w:val="28"/>
-          </w:rPr>
-          <w:fldChar w:fldCharType="begin"/>
-        </w:r>
-        <w:r>
-          <w:rPr>
-            <w:noProof/>
-            <w:webHidden/>
-            <w:sz w:val="28"/>
-            <w:szCs w:val="28"/>
-          </w:rPr>
-          <w:instrText xml:space="preserve"> PAGEREF _Toc192766939 \h </w:instrText>
-        </w:r>
-        <w:r>
-          <w:rPr>
-            <w:noProof/>
-            <w:webHidden/>
-            <w:sz w:val="28"/>
-            <w:szCs w:val="28"/>
-          </w:rPr>
-        </w:r>
-        <w:r>
-          <w:rPr>
-            <w:noProof/>
-            <w:webHidden/>
-            <w:sz w:val="28"/>
-            <w:szCs w:val="28"/>
-          </w:rPr>
-          <w:fldChar w:fldCharType="separate"/>
-        </w:r>
-        <w:r>
-          <w:rPr>
-            <w:noProof/>
-            <w:webHidden/>
-            <w:sz w:val="28"/>
-            <w:szCs w:val="28"/>
-          </w:rPr>
-          <w:t>15</w:t>
-        </w:r>
-        <w:r>
-          <w:rPr>
-            <w:noProof/>
-            <w:webHidden/>
-            <w:sz w:val="28"/>
-            <w:szCs w:val="28"/>
-          </w:rPr>
-          <w:fldChar w:fldCharType="end"/>
-        </w:r>
-      </w:hyperlink>
-    </w:p>
-    <w:p>
-      <w:pPr>
-        <w:pStyle w:val="TableofFigures"/>
-        <w:pBdr>
-          <w:top w:val="single" w:sz="4" w:space="1" w:color="auto"/>
-          <w:left w:val="single" w:sz="4" w:space="4" w:color="auto"/>
-          <w:bottom w:val="single" w:sz="4" w:space="1" w:color="auto"/>
-          <w:right w:val="single" w:sz="4" w:space="4" w:color="auto"/>
-        </w:pBdr>
-        <w:tabs>
-          <w:tab w:val="right" w:leader="dot" w:pos="9510"/>
-        </w:tabs>
-        <w:spacing w:line="360" w:lineRule="auto"/>
-        <w:rPr>
-          <w:rFonts w:asciiTheme="minorHAnsi" w:eastAsiaTheme="minorEastAsia" w:hAnsiTheme="minorHAnsi" w:cstheme="minorBidi"/>
-          <w:b w:val="0"/>
-          <w:noProof/>
-          <w:kern w:val="2"/>
-          <w:sz w:val="28"/>
-          <w:szCs w:val="28"/>
-          <w:lang w:val="en-US"/>
-          <w14:ligatures w14:val="standardContextual"/>
-        </w:rPr>
-      </w:pPr>
-      <w:hyperlink w:anchor="_Toc192766940" w:history="1">
-        <w:r>
-          <w:rPr>
-            <w:rStyle w:val="Hyperlink"/>
-            <w:rFonts w:eastAsiaTheme="majorEastAsia"/>
-            <w:bCs/>
-            <w:noProof/>
-            <w:sz w:val="28"/>
-            <w:szCs w:val="28"/>
-          </w:rPr>
-          <w:t>Bảng 7:</w:t>
-        </w:r>
-        <w:r>
-          <w:rPr>
-            <w:rStyle w:val="Hyperlink"/>
-            <w:rFonts w:eastAsiaTheme="majorEastAsia"/>
-            <w:bCs/>
-            <w:noProof/>
-            <w:spacing w:val="-2"/>
-            <w:sz w:val="28"/>
-            <w:szCs w:val="28"/>
-          </w:rPr>
-          <w:t xml:space="preserve"> </w:t>
-        </w:r>
-        <w:r>
-          <w:rPr>
-            <w:rStyle w:val="Hyperlink"/>
-            <w:rFonts w:eastAsiaTheme="majorEastAsia"/>
-            <w:bCs/>
-            <w:noProof/>
-            <w:sz w:val="28"/>
-            <w:szCs w:val="28"/>
-          </w:rPr>
-          <w:t>Đặc</w:t>
-        </w:r>
-        <w:r>
-          <w:rPr>
-            <w:rStyle w:val="Hyperlink"/>
-            <w:rFonts w:eastAsiaTheme="majorEastAsia"/>
-            <w:bCs/>
-            <w:noProof/>
-            <w:spacing w:val="-2"/>
-            <w:sz w:val="28"/>
-            <w:szCs w:val="28"/>
-          </w:rPr>
-          <w:t xml:space="preserve"> </w:t>
-        </w:r>
-        <w:r>
-          <w:rPr>
-            <w:rStyle w:val="Hyperlink"/>
-            <w:rFonts w:eastAsiaTheme="majorEastAsia"/>
-            <w:bCs/>
-            <w:noProof/>
-            <w:sz w:val="28"/>
-            <w:szCs w:val="28"/>
+            <w:szCs w:val="24"/>
           </w:rPr>
           <w:t>tả</w:t>
         </w:r>
@@ -5909,7 +5814,7 @@
             <w:noProof/>
             <w:spacing w:val="-2"/>
             <w:sz w:val="28"/>
-            <w:szCs w:val="28"/>
+            <w:szCs w:val="24"/>
           </w:rPr>
           <w:t xml:space="preserve"> </w:t>
         </w:r>
@@ -5920,1243 +5825,7 @@
             <w:bCs/>
             <w:noProof/>
             <w:sz w:val="28"/>
-            <w:szCs w:val="28"/>
-          </w:rPr>
-          <w:t>chức</w:t>
-        </w:r>
-        <w:r>
-          <w:rPr>
-            <w:rStyle w:val="Hyperlink"/>
-            <w:rFonts w:eastAsiaTheme="majorEastAsia"/>
-            <w:bCs/>
-            <w:noProof/>
-            <w:spacing w:val="-1"/>
-            <w:sz w:val="28"/>
-            <w:szCs w:val="28"/>
-          </w:rPr>
-          <w:t xml:space="preserve"> </w:t>
-        </w:r>
-        <w:r>
-          <w:rPr>
-            <w:rStyle w:val="Hyperlink"/>
-            <w:rFonts w:eastAsiaTheme="majorEastAsia"/>
-            <w:bCs/>
-            <w:noProof/>
-            <w:sz w:val="28"/>
-            <w:szCs w:val="28"/>
-          </w:rPr>
-          <w:t>năng</w:t>
-        </w:r>
-        <w:r>
-          <w:rPr>
-            <w:rStyle w:val="Hyperlink"/>
-            <w:rFonts w:eastAsiaTheme="majorEastAsia"/>
-            <w:bCs/>
-            <w:noProof/>
-            <w:spacing w:val="-1"/>
-            <w:sz w:val="28"/>
-            <w:szCs w:val="28"/>
-          </w:rPr>
-          <w:t xml:space="preserve"> </w:t>
-        </w:r>
-        <w:r>
-          <w:rPr>
-            <w:rStyle w:val="Hyperlink"/>
-            <w:rFonts w:eastAsiaTheme="majorEastAsia"/>
-            <w:bCs/>
-            <w:noProof/>
-            <w:sz w:val="28"/>
-            <w:szCs w:val="28"/>
-          </w:rPr>
-          <w:t>“Cập</w:t>
-        </w:r>
-        <w:r>
-          <w:rPr>
-            <w:rStyle w:val="Hyperlink"/>
-            <w:rFonts w:eastAsiaTheme="majorEastAsia"/>
-            <w:bCs/>
-            <w:noProof/>
-            <w:spacing w:val="-2"/>
-            <w:sz w:val="28"/>
-            <w:szCs w:val="28"/>
-          </w:rPr>
-          <w:t xml:space="preserve"> </w:t>
-        </w:r>
-        <w:r>
-          <w:rPr>
-            <w:rStyle w:val="Hyperlink"/>
-            <w:rFonts w:eastAsiaTheme="majorEastAsia"/>
-            <w:bCs/>
-            <w:noProof/>
-            <w:sz w:val="28"/>
-            <w:szCs w:val="28"/>
-          </w:rPr>
-          <w:t>nhật</w:t>
-        </w:r>
-        <w:r>
-          <w:rPr>
-            <w:rStyle w:val="Hyperlink"/>
-            <w:rFonts w:eastAsiaTheme="majorEastAsia"/>
-            <w:bCs/>
-            <w:noProof/>
-            <w:spacing w:val="-2"/>
-            <w:sz w:val="28"/>
-            <w:szCs w:val="28"/>
-          </w:rPr>
-          <w:t xml:space="preserve"> </w:t>
-        </w:r>
-        <w:r>
-          <w:rPr>
-            <w:rStyle w:val="Hyperlink"/>
-            <w:rFonts w:eastAsiaTheme="majorEastAsia"/>
-            <w:bCs/>
-            <w:noProof/>
-            <w:sz w:val="28"/>
-            <w:szCs w:val="28"/>
-          </w:rPr>
-          <w:t>thông</w:t>
-        </w:r>
-        <w:r>
-          <w:rPr>
-            <w:rStyle w:val="Hyperlink"/>
-            <w:rFonts w:eastAsiaTheme="majorEastAsia"/>
-            <w:bCs/>
-            <w:noProof/>
-            <w:spacing w:val="-1"/>
-            <w:sz w:val="28"/>
-            <w:szCs w:val="28"/>
-          </w:rPr>
-          <w:t xml:space="preserve"> </w:t>
-        </w:r>
-        <w:r>
-          <w:rPr>
-            <w:rStyle w:val="Hyperlink"/>
-            <w:rFonts w:eastAsiaTheme="majorEastAsia"/>
-            <w:bCs/>
-            <w:noProof/>
-            <w:sz w:val="28"/>
-            <w:szCs w:val="28"/>
-          </w:rPr>
-          <w:t>tin</w:t>
-        </w:r>
-        <w:r>
-          <w:rPr>
-            <w:rStyle w:val="Hyperlink"/>
-            <w:rFonts w:eastAsiaTheme="majorEastAsia"/>
-            <w:bCs/>
-            <w:noProof/>
-            <w:spacing w:val="-2"/>
-            <w:sz w:val="28"/>
-            <w:szCs w:val="28"/>
-          </w:rPr>
-          <w:t xml:space="preserve"> </w:t>
-        </w:r>
-        <w:r>
-          <w:rPr>
-            <w:rStyle w:val="Hyperlink"/>
-            <w:rFonts w:eastAsiaTheme="majorEastAsia"/>
-            <w:bCs/>
-            <w:noProof/>
-            <w:sz w:val="28"/>
-            <w:szCs w:val="28"/>
-          </w:rPr>
-          <w:t>cá</w:t>
-        </w:r>
-        <w:r>
-          <w:rPr>
-            <w:rStyle w:val="Hyperlink"/>
-            <w:rFonts w:eastAsiaTheme="majorEastAsia"/>
-            <w:bCs/>
-            <w:noProof/>
-            <w:spacing w:val="-1"/>
-            <w:sz w:val="28"/>
-            <w:szCs w:val="28"/>
-          </w:rPr>
-          <w:t xml:space="preserve"> </w:t>
-        </w:r>
-        <w:r>
-          <w:rPr>
-            <w:rStyle w:val="Hyperlink"/>
-            <w:rFonts w:eastAsiaTheme="majorEastAsia"/>
-            <w:bCs/>
-            <w:noProof/>
-            <w:spacing w:val="-2"/>
-            <w:sz w:val="28"/>
-            <w:szCs w:val="28"/>
-          </w:rPr>
-          <w:t>nhân”</w:t>
-        </w:r>
-        <w:r>
-          <w:rPr>
-            <w:noProof/>
-            <w:webHidden/>
-            <w:sz w:val="28"/>
-            <w:szCs w:val="28"/>
-          </w:rPr>
-          <w:tab/>
-        </w:r>
-        <w:r>
-          <w:rPr>
-            <w:noProof/>
-            <w:webHidden/>
-            <w:sz w:val="28"/>
-            <w:szCs w:val="28"/>
-          </w:rPr>
-          <w:fldChar w:fldCharType="begin"/>
-        </w:r>
-        <w:r>
-          <w:rPr>
-            <w:noProof/>
-            <w:webHidden/>
-            <w:sz w:val="28"/>
-            <w:szCs w:val="28"/>
-          </w:rPr>
-          <w:instrText xml:space="preserve"> PAGEREF _Toc192766940 \h </w:instrText>
-        </w:r>
-        <w:r>
-          <w:rPr>
-            <w:noProof/>
-            <w:webHidden/>
-            <w:sz w:val="28"/>
-            <w:szCs w:val="28"/>
-          </w:rPr>
-        </w:r>
-        <w:r>
-          <w:rPr>
-            <w:noProof/>
-            <w:webHidden/>
-            <w:sz w:val="28"/>
-            <w:szCs w:val="28"/>
-          </w:rPr>
-          <w:fldChar w:fldCharType="separate"/>
-        </w:r>
-        <w:r>
-          <w:rPr>
-            <w:noProof/>
-            <w:webHidden/>
-            <w:sz w:val="28"/>
-            <w:szCs w:val="28"/>
-          </w:rPr>
-          <w:t>16</w:t>
-        </w:r>
-        <w:r>
-          <w:rPr>
-            <w:noProof/>
-            <w:webHidden/>
-            <w:sz w:val="28"/>
-            <w:szCs w:val="28"/>
-          </w:rPr>
-          <w:fldChar w:fldCharType="end"/>
-        </w:r>
-      </w:hyperlink>
-    </w:p>
-    <w:p>
-      <w:pPr>
-        <w:pStyle w:val="TableofFigures"/>
-        <w:pBdr>
-          <w:top w:val="single" w:sz="4" w:space="1" w:color="auto"/>
-          <w:left w:val="single" w:sz="4" w:space="4" w:color="auto"/>
-          <w:bottom w:val="single" w:sz="4" w:space="1" w:color="auto"/>
-          <w:right w:val="single" w:sz="4" w:space="4" w:color="auto"/>
-        </w:pBdr>
-        <w:tabs>
-          <w:tab w:val="right" w:leader="dot" w:pos="9510"/>
-        </w:tabs>
-        <w:spacing w:line="360" w:lineRule="auto"/>
-        <w:rPr>
-          <w:rFonts w:asciiTheme="minorHAnsi" w:eastAsiaTheme="minorEastAsia" w:hAnsiTheme="minorHAnsi" w:cstheme="minorBidi"/>
-          <w:b w:val="0"/>
-          <w:noProof/>
-          <w:kern w:val="2"/>
-          <w:sz w:val="28"/>
-          <w:szCs w:val="28"/>
-          <w:lang w:val="en-US"/>
-          <w14:ligatures w14:val="standardContextual"/>
-        </w:rPr>
-      </w:pPr>
-      <w:hyperlink w:anchor="_Toc192766941" w:history="1">
-        <w:r>
-          <w:rPr>
-            <w:rStyle w:val="Hyperlink"/>
-            <w:rFonts w:eastAsiaTheme="majorEastAsia"/>
-            <w:bCs/>
-            <w:noProof/>
-            <w:sz w:val="28"/>
-            <w:szCs w:val="28"/>
-          </w:rPr>
-          <w:t>Bảng 8:</w:t>
-        </w:r>
-        <w:r>
-          <w:rPr>
-            <w:rStyle w:val="Hyperlink"/>
-            <w:rFonts w:eastAsiaTheme="majorEastAsia"/>
-            <w:bCs/>
-            <w:noProof/>
-            <w:spacing w:val="-2"/>
-            <w:sz w:val="28"/>
-            <w:szCs w:val="28"/>
-          </w:rPr>
-          <w:t xml:space="preserve"> </w:t>
-        </w:r>
-        <w:r>
-          <w:rPr>
-            <w:rStyle w:val="Hyperlink"/>
-            <w:rFonts w:eastAsiaTheme="majorEastAsia"/>
-            <w:bCs/>
-            <w:noProof/>
-            <w:sz w:val="28"/>
-            <w:szCs w:val="28"/>
-          </w:rPr>
-          <w:t>Dữ</w:t>
-        </w:r>
-        <w:r>
-          <w:rPr>
-            <w:rStyle w:val="Hyperlink"/>
-            <w:rFonts w:eastAsiaTheme="majorEastAsia"/>
-            <w:bCs/>
-            <w:noProof/>
-            <w:spacing w:val="-2"/>
-            <w:sz w:val="28"/>
-            <w:szCs w:val="28"/>
-          </w:rPr>
-          <w:t xml:space="preserve"> </w:t>
-        </w:r>
-        <w:r>
-          <w:rPr>
-            <w:rStyle w:val="Hyperlink"/>
-            <w:rFonts w:eastAsiaTheme="majorEastAsia"/>
-            <w:bCs/>
-            <w:noProof/>
-            <w:sz w:val="28"/>
-            <w:szCs w:val="28"/>
-          </w:rPr>
-          <w:t>liệu</w:t>
-        </w:r>
-        <w:r>
-          <w:rPr>
-            <w:rStyle w:val="Hyperlink"/>
-            <w:rFonts w:eastAsiaTheme="majorEastAsia"/>
-            <w:bCs/>
-            <w:noProof/>
-            <w:spacing w:val="-2"/>
-            <w:sz w:val="28"/>
-            <w:szCs w:val="28"/>
-          </w:rPr>
-          <w:t xml:space="preserve"> </w:t>
-        </w:r>
-        <w:r>
-          <w:rPr>
-            <w:rStyle w:val="Hyperlink"/>
-            <w:rFonts w:eastAsiaTheme="majorEastAsia"/>
-            <w:bCs/>
-            <w:noProof/>
-            <w:sz w:val="28"/>
-            <w:szCs w:val="28"/>
-          </w:rPr>
-          <w:t>chức</w:t>
-        </w:r>
-        <w:r>
-          <w:rPr>
-            <w:rStyle w:val="Hyperlink"/>
-            <w:rFonts w:eastAsiaTheme="majorEastAsia"/>
-            <w:bCs/>
-            <w:noProof/>
-            <w:spacing w:val="-3"/>
-            <w:sz w:val="28"/>
-            <w:szCs w:val="28"/>
-          </w:rPr>
-          <w:t xml:space="preserve"> </w:t>
-        </w:r>
-        <w:r>
-          <w:rPr>
-            <w:rStyle w:val="Hyperlink"/>
-            <w:rFonts w:eastAsiaTheme="majorEastAsia"/>
-            <w:bCs/>
-            <w:noProof/>
-            <w:sz w:val="28"/>
-            <w:szCs w:val="28"/>
-          </w:rPr>
-          <w:t>năng “Cập</w:t>
-        </w:r>
-        <w:r>
-          <w:rPr>
-            <w:rStyle w:val="Hyperlink"/>
-            <w:rFonts w:eastAsiaTheme="majorEastAsia"/>
-            <w:bCs/>
-            <w:noProof/>
-            <w:spacing w:val="-2"/>
-            <w:sz w:val="28"/>
-            <w:szCs w:val="28"/>
-          </w:rPr>
-          <w:t xml:space="preserve"> </w:t>
-        </w:r>
-        <w:r>
-          <w:rPr>
-            <w:rStyle w:val="Hyperlink"/>
-            <w:rFonts w:eastAsiaTheme="majorEastAsia"/>
-            <w:bCs/>
-            <w:noProof/>
-            <w:sz w:val="28"/>
-            <w:szCs w:val="28"/>
-          </w:rPr>
-          <w:t>nhật</w:t>
-        </w:r>
-        <w:r>
-          <w:rPr>
-            <w:rStyle w:val="Hyperlink"/>
-            <w:rFonts w:eastAsiaTheme="majorEastAsia"/>
-            <w:bCs/>
-            <w:noProof/>
-            <w:spacing w:val="-2"/>
-            <w:sz w:val="28"/>
-            <w:szCs w:val="28"/>
-          </w:rPr>
-          <w:t xml:space="preserve"> </w:t>
-        </w:r>
-        <w:r>
-          <w:rPr>
-            <w:rStyle w:val="Hyperlink"/>
-            <w:rFonts w:eastAsiaTheme="majorEastAsia"/>
-            <w:bCs/>
-            <w:noProof/>
-            <w:sz w:val="28"/>
-            <w:szCs w:val="28"/>
-          </w:rPr>
-          <w:t>thông</w:t>
-        </w:r>
-        <w:r>
-          <w:rPr>
-            <w:rStyle w:val="Hyperlink"/>
-            <w:rFonts w:eastAsiaTheme="majorEastAsia"/>
-            <w:bCs/>
-            <w:noProof/>
-            <w:spacing w:val="-1"/>
-            <w:sz w:val="28"/>
-            <w:szCs w:val="28"/>
-          </w:rPr>
-          <w:t xml:space="preserve"> </w:t>
-        </w:r>
-        <w:r>
-          <w:rPr>
-            <w:rStyle w:val="Hyperlink"/>
-            <w:rFonts w:eastAsiaTheme="majorEastAsia"/>
-            <w:bCs/>
-            <w:noProof/>
-            <w:sz w:val="28"/>
-            <w:szCs w:val="28"/>
-          </w:rPr>
-          <w:t>tin</w:t>
-        </w:r>
-        <w:r>
-          <w:rPr>
-            <w:rStyle w:val="Hyperlink"/>
-            <w:rFonts w:eastAsiaTheme="majorEastAsia"/>
-            <w:bCs/>
-            <w:noProof/>
-            <w:spacing w:val="-2"/>
-            <w:sz w:val="28"/>
-            <w:szCs w:val="28"/>
-          </w:rPr>
-          <w:t xml:space="preserve"> </w:t>
-        </w:r>
-        <w:r>
-          <w:rPr>
-            <w:rStyle w:val="Hyperlink"/>
-            <w:rFonts w:eastAsiaTheme="majorEastAsia"/>
-            <w:bCs/>
-            <w:noProof/>
-            <w:sz w:val="28"/>
-            <w:szCs w:val="28"/>
-          </w:rPr>
-          <w:t>cá</w:t>
-        </w:r>
-        <w:r>
-          <w:rPr>
-            <w:rStyle w:val="Hyperlink"/>
-            <w:rFonts w:eastAsiaTheme="majorEastAsia"/>
-            <w:bCs/>
-            <w:noProof/>
-            <w:spacing w:val="-1"/>
-            <w:sz w:val="28"/>
-            <w:szCs w:val="28"/>
-          </w:rPr>
-          <w:t xml:space="preserve"> </w:t>
-        </w:r>
-        <w:r>
-          <w:rPr>
-            <w:rStyle w:val="Hyperlink"/>
-            <w:rFonts w:eastAsiaTheme="majorEastAsia"/>
-            <w:bCs/>
-            <w:noProof/>
-            <w:spacing w:val="-2"/>
-            <w:sz w:val="28"/>
-            <w:szCs w:val="28"/>
-          </w:rPr>
-          <w:t>nhân”</w:t>
-        </w:r>
-        <w:r>
-          <w:rPr>
-            <w:noProof/>
-            <w:webHidden/>
-            <w:sz w:val="28"/>
-            <w:szCs w:val="28"/>
-          </w:rPr>
-          <w:tab/>
-        </w:r>
-        <w:r>
-          <w:rPr>
-            <w:noProof/>
-            <w:webHidden/>
-            <w:sz w:val="28"/>
-            <w:szCs w:val="28"/>
-          </w:rPr>
-          <w:fldChar w:fldCharType="begin"/>
-        </w:r>
-        <w:r>
-          <w:rPr>
-            <w:noProof/>
-            <w:webHidden/>
-            <w:sz w:val="28"/>
-            <w:szCs w:val="28"/>
-          </w:rPr>
-          <w:instrText xml:space="preserve"> PAGEREF _Toc192766941 \h </w:instrText>
-        </w:r>
-        <w:r>
-          <w:rPr>
-            <w:noProof/>
-            <w:webHidden/>
-            <w:sz w:val="28"/>
-            <w:szCs w:val="28"/>
-          </w:rPr>
-        </w:r>
-        <w:r>
-          <w:rPr>
-            <w:noProof/>
-            <w:webHidden/>
-            <w:sz w:val="28"/>
-            <w:szCs w:val="28"/>
-          </w:rPr>
-          <w:fldChar w:fldCharType="separate"/>
-        </w:r>
-        <w:r>
-          <w:rPr>
-            <w:noProof/>
-            <w:webHidden/>
-            <w:sz w:val="28"/>
-            <w:szCs w:val="28"/>
-          </w:rPr>
-          <w:t>16</w:t>
-        </w:r>
-        <w:r>
-          <w:rPr>
-            <w:noProof/>
-            <w:webHidden/>
-            <w:sz w:val="28"/>
-            <w:szCs w:val="28"/>
-          </w:rPr>
-          <w:fldChar w:fldCharType="end"/>
-        </w:r>
-      </w:hyperlink>
-    </w:p>
-    <w:p>
-      <w:pPr>
-        <w:pStyle w:val="TableofFigures"/>
-        <w:pBdr>
-          <w:top w:val="single" w:sz="4" w:space="1" w:color="auto"/>
-          <w:left w:val="single" w:sz="4" w:space="4" w:color="auto"/>
-          <w:bottom w:val="single" w:sz="4" w:space="1" w:color="auto"/>
-          <w:right w:val="single" w:sz="4" w:space="4" w:color="auto"/>
-        </w:pBdr>
-        <w:tabs>
-          <w:tab w:val="right" w:leader="dot" w:pos="9510"/>
-        </w:tabs>
-        <w:spacing w:line="360" w:lineRule="auto"/>
-        <w:rPr>
-          <w:rFonts w:asciiTheme="minorHAnsi" w:eastAsiaTheme="minorEastAsia" w:hAnsiTheme="minorHAnsi" w:cstheme="minorBidi"/>
-          <w:b w:val="0"/>
-          <w:noProof/>
-          <w:kern w:val="2"/>
-          <w:sz w:val="28"/>
-          <w:szCs w:val="28"/>
-          <w:lang w:val="en-US"/>
-          <w14:ligatures w14:val="standardContextual"/>
-        </w:rPr>
-      </w:pPr>
-      <w:hyperlink w:anchor="_Toc192766942" w:history="1">
-        <w:r>
-          <w:rPr>
-            <w:rStyle w:val="Hyperlink"/>
-            <w:rFonts w:eastAsiaTheme="majorEastAsia"/>
-            <w:bCs/>
-            <w:noProof/>
-            <w:sz w:val="28"/>
-            <w:szCs w:val="28"/>
-          </w:rPr>
-          <w:t>Bảng 9:</w:t>
-        </w:r>
-        <w:r>
-          <w:rPr>
-            <w:rStyle w:val="Hyperlink"/>
-            <w:rFonts w:eastAsiaTheme="majorEastAsia"/>
-            <w:bCs/>
-            <w:noProof/>
-            <w:spacing w:val="-4"/>
-            <w:sz w:val="28"/>
-            <w:szCs w:val="28"/>
-          </w:rPr>
-          <w:t xml:space="preserve"> </w:t>
-        </w:r>
-        <w:r>
-          <w:rPr>
-            <w:rStyle w:val="Hyperlink"/>
-            <w:rFonts w:eastAsiaTheme="majorEastAsia"/>
-            <w:bCs/>
-            <w:noProof/>
-            <w:sz w:val="28"/>
-            <w:szCs w:val="28"/>
-          </w:rPr>
-          <w:t>Đặc</w:t>
-        </w:r>
-        <w:r>
-          <w:rPr>
-            <w:rStyle w:val="Hyperlink"/>
-            <w:rFonts w:eastAsiaTheme="majorEastAsia"/>
-            <w:bCs/>
-            <w:noProof/>
-            <w:spacing w:val="-4"/>
-            <w:sz w:val="28"/>
-            <w:szCs w:val="28"/>
-          </w:rPr>
-          <w:t xml:space="preserve"> </w:t>
-        </w:r>
-        <w:r>
-          <w:rPr>
-            <w:rStyle w:val="Hyperlink"/>
-            <w:rFonts w:eastAsiaTheme="majorEastAsia"/>
-            <w:bCs/>
-            <w:noProof/>
-            <w:sz w:val="28"/>
-            <w:szCs w:val="28"/>
-          </w:rPr>
-          <w:t>tả</w:t>
-        </w:r>
-        <w:r>
-          <w:rPr>
-            <w:rStyle w:val="Hyperlink"/>
-            <w:rFonts w:eastAsiaTheme="majorEastAsia"/>
-            <w:bCs/>
-            <w:noProof/>
-            <w:spacing w:val="-4"/>
-            <w:sz w:val="28"/>
-            <w:szCs w:val="28"/>
-          </w:rPr>
-          <w:t xml:space="preserve"> </w:t>
-        </w:r>
-        <w:r>
-          <w:rPr>
-            <w:rStyle w:val="Hyperlink"/>
-            <w:rFonts w:eastAsiaTheme="majorEastAsia"/>
-            <w:bCs/>
-            <w:noProof/>
-            <w:sz w:val="28"/>
-            <w:szCs w:val="28"/>
-          </w:rPr>
-          <w:t>chức</w:t>
-        </w:r>
-        <w:r>
-          <w:rPr>
-            <w:rStyle w:val="Hyperlink"/>
-            <w:rFonts w:eastAsiaTheme="majorEastAsia"/>
-            <w:bCs/>
-            <w:noProof/>
-            <w:spacing w:val="-2"/>
-            <w:sz w:val="28"/>
-            <w:szCs w:val="28"/>
-          </w:rPr>
-          <w:t xml:space="preserve"> </w:t>
-        </w:r>
-        <w:r>
-          <w:rPr>
-            <w:rStyle w:val="Hyperlink"/>
-            <w:rFonts w:eastAsiaTheme="majorEastAsia"/>
-            <w:bCs/>
-            <w:noProof/>
-            <w:sz w:val="28"/>
-            <w:szCs w:val="28"/>
-          </w:rPr>
-          <w:t>năng</w:t>
-        </w:r>
-        <w:r>
-          <w:rPr>
-            <w:rStyle w:val="Hyperlink"/>
-            <w:rFonts w:eastAsiaTheme="majorEastAsia"/>
-            <w:bCs/>
-            <w:noProof/>
-            <w:spacing w:val="-4"/>
-            <w:sz w:val="28"/>
-            <w:szCs w:val="28"/>
-          </w:rPr>
-          <w:t xml:space="preserve"> </w:t>
-        </w:r>
-        <w:r>
-          <w:rPr>
-            <w:rStyle w:val="Hyperlink"/>
-            <w:rFonts w:eastAsiaTheme="majorEastAsia"/>
-            <w:bCs/>
-            <w:noProof/>
-            <w:sz w:val="28"/>
-            <w:szCs w:val="28"/>
-          </w:rPr>
-          <w:t>“Tìm</w:t>
-        </w:r>
-        <w:r>
-          <w:rPr>
-            <w:rStyle w:val="Hyperlink"/>
-            <w:rFonts w:eastAsiaTheme="majorEastAsia"/>
-            <w:bCs/>
-            <w:noProof/>
-            <w:spacing w:val="-3"/>
-            <w:sz w:val="28"/>
-            <w:szCs w:val="28"/>
-          </w:rPr>
-          <w:t xml:space="preserve"> </w:t>
-        </w:r>
-        <w:r>
-          <w:rPr>
-            <w:rStyle w:val="Hyperlink"/>
-            <w:rFonts w:eastAsiaTheme="majorEastAsia"/>
-            <w:bCs/>
-            <w:noProof/>
-            <w:sz w:val="28"/>
-            <w:szCs w:val="28"/>
-          </w:rPr>
-          <w:t>kiếm</w:t>
-        </w:r>
-        <w:r>
-          <w:rPr>
-            <w:rStyle w:val="Hyperlink"/>
-            <w:rFonts w:eastAsiaTheme="majorEastAsia"/>
-            <w:bCs/>
-            <w:noProof/>
-            <w:spacing w:val="-3"/>
-            <w:sz w:val="28"/>
-            <w:szCs w:val="28"/>
-          </w:rPr>
-          <w:t xml:space="preserve"> </w:t>
-        </w:r>
-        <w:r>
-          <w:rPr>
-            <w:rStyle w:val="Hyperlink"/>
-            <w:rFonts w:eastAsiaTheme="majorEastAsia"/>
-            <w:bCs/>
-            <w:noProof/>
-            <w:sz w:val="28"/>
-            <w:szCs w:val="28"/>
-          </w:rPr>
-          <w:t>tài</w:t>
-        </w:r>
-        <w:r>
-          <w:rPr>
-            <w:rStyle w:val="Hyperlink"/>
-            <w:rFonts w:eastAsiaTheme="majorEastAsia"/>
-            <w:bCs/>
-            <w:noProof/>
-            <w:sz w:val="28"/>
-            <w:szCs w:val="28"/>
-            <w:lang w:val="vi-VN"/>
-          </w:rPr>
-          <w:t xml:space="preserve"> khoản người dùng</w:t>
-        </w:r>
-        <w:r>
-          <w:rPr>
-            <w:rStyle w:val="Hyperlink"/>
-            <w:rFonts w:eastAsiaTheme="majorEastAsia"/>
-            <w:bCs/>
-            <w:noProof/>
-            <w:spacing w:val="-2"/>
-            <w:sz w:val="28"/>
-            <w:szCs w:val="28"/>
-          </w:rPr>
-          <w:t>”</w:t>
-        </w:r>
-        <w:r>
-          <w:rPr>
-            <w:noProof/>
-            <w:webHidden/>
-            <w:sz w:val="28"/>
-            <w:szCs w:val="28"/>
-          </w:rPr>
-          <w:tab/>
-        </w:r>
-        <w:r>
-          <w:rPr>
-            <w:noProof/>
-            <w:webHidden/>
-            <w:sz w:val="28"/>
-            <w:szCs w:val="28"/>
-          </w:rPr>
-          <w:fldChar w:fldCharType="begin"/>
-        </w:r>
-        <w:r>
-          <w:rPr>
-            <w:noProof/>
-            <w:webHidden/>
-            <w:sz w:val="28"/>
-            <w:szCs w:val="28"/>
-          </w:rPr>
-          <w:instrText xml:space="preserve"> PAGEREF _Toc192766942 \h </w:instrText>
-        </w:r>
-        <w:r>
-          <w:rPr>
-            <w:noProof/>
-            <w:webHidden/>
-            <w:sz w:val="28"/>
-            <w:szCs w:val="28"/>
-          </w:rPr>
-        </w:r>
-        <w:r>
-          <w:rPr>
-            <w:noProof/>
-            <w:webHidden/>
-            <w:sz w:val="28"/>
-            <w:szCs w:val="28"/>
-          </w:rPr>
-          <w:fldChar w:fldCharType="separate"/>
-        </w:r>
-        <w:r>
-          <w:rPr>
-            <w:noProof/>
-            <w:webHidden/>
-            <w:sz w:val="28"/>
-            <w:szCs w:val="28"/>
-          </w:rPr>
-          <w:t>17</w:t>
-        </w:r>
-        <w:r>
-          <w:rPr>
-            <w:noProof/>
-            <w:webHidden/>
-            <w:sz w:val="28"/>
-            <w:szCs w:val="28"/>
-          </w:rPr>
-          <w:fldChar w:fldCharType="end"/>
-        </w:r>
-      </w:hyperlink>
-    </w:p>
-    <w:p>
-      <w:pPr>
-        <w:pStyle w:val="TableofFigures"/>
-        <w:pBdr>
-          <w:top w:val="single" w:sz="4" w:space="1" w:color="auto"/>
-          <w:left w:val="single" w:sz="4" w:space="4" w:color="auto"/>
-          <w:bottom w:val="single" w:sz="4" w:space="1" w:color="auto"/>
-          <w:right w:val="single" w:sz="4" w:space="4" w:color="auto"/>
-        </w:pBdr>
-        <w:tabs>
-          <w:tab w:val="right" w:leader="dot" w:pos="9510"/>
-        </w:tabs>
-        <w:spacing w:line="360" w:lineRule="auto"/>
-        <w:rPr>
-          <w:rFonts w:asciiTheme="minorHAnsi" w:eastAsiaTheme="minorEastAsia" w:hAnsiTheme="minorHAnsi" w:cstheme="minorBidi"/>
-          <w:b w:val="0"/>
-          <w:noProof/>
-          <w:kern w:val="2"/>
-          <w:sz w:val="28"/>
-          <w:szCs w:val="28"/>
-          <w:lang w:val="en-US"/>
-          <w14:ligatures w14:val="standardContextual"/>
-        </w:rPr>
-      </w:pPr>
-      <w:hyperlink w:anchor="_Toc192766943" w:history="1">
-        <w:r>
-          <w:rPr>
-            <w:rStyle w:val="Hyperlink"/>
-            <w:rFonts w:eastAsiaTheme="majorEastAsia"/>
-            <w:bCs/>
-            <w:noProof/>
-            <w:sz w:val="28"/>
-            <w:szCs w:val="28"/>
-          </w:rPr>
-          <w:t>Bảng 10:</w:t>
-        </w:r>
-        <w:r>
-          <w:rPr>
-            <w:rStyle w:val="Hyperlink"/>
-            <w:rFonts w:eastAsiaTheme="majorEastAsia"/>
-            <w:bCs/>
-            <w:noProof/>
-            <w:spacing w:val="-1"/>
-            <w:sz w:val="28"/>
-            <w:szCs w:val="28"/>
-          </w:rPr>
-          <w:t xml:space="preserve"> </w:t>
-        </w:r>
-        <w:r>
-          <w:rPr>
-            <w:rStyle w:val="Hyperlink"/>
-            <w:rFonts w:eastAsiaTheme="majorEastAsia"/>
-            <w:bCs/>
-            <w:noProof/>
-            <w:sz w:val="28"/>
-            <w:szCs w:val="28"/>
-          </w:rPr>
-          <w:t>Dữ</w:t>
-        </w:r>
-        <w:r>
-          <w:rPr>
-            <w:rStyle w:val="Hyperlink"/>
-            <w:rFonts w:eastAsiaTheme="majorEastAsia"/>
-            <w:bCs/>
-            <w:noProof/>
-            <w:spacing w:val="-2"/>
-            <w:sz w:val="28"/>
-            <w:szCs w:val="28"/>
-          </w:rPr>
-          <w:t xml:space="preserve"> </w:t>
-        </w:r>
-        <w:r>
-          <w:rPr>
-            <w:rStyle w:val="Hyperlink"/>
-            <w:rFonts w:eastAsiaTheme="majorEastAsia"/>
-            <w:bCs/>
-            <w:noProof/>
-            <w:sz w:val="28"/>
-            <w:szCs w:val="28"/>
-          </w:rPr>
-          <w:t>liệu</w:t>
-        </w:r>
-        <w:r>
-          <w:rPr>
-            <w:rStyle w:val="Hyperlink"/>
-            <w:rFonts w:eastAsiaTheme="majorEastAsia"/>
-            <w:bCs/>
-            <w:noProof/>
-            <w:spacing w:val="-1"/>
-            <w:sz w:val="28"/>
-            <w:szCs w:val="28"/>
-          </w:rPr>
-          <w:t xml:space="preserve"> </w:t>
-        </w:r>
-        <w:r>
-          <w:rPr>
-            <w:rStyle w:val="Hyperlink"/>
-            <w:rFonts w:eastAsiaTheme="majorEastAsia"/>
-            <w:bCs/>
-            <w:noProof/>
-            <w:sz w:val="28"/>
-            <w:szCs w:val="28"/>
-          </w:rPr>
-          <w:t>đầu</w:t>
-        </w:r>
-        <w:r>
-          <w:rPr>
-            <w:rStyle w:val="Hyperlink"/>
-            <w:rFonts w:eastAsiaTheme="majorEastAsia"/>
-            <w:bCs/>
-            <w:noProof/>
-            <w:spacing w:val="-3"/>
-            <w:sz w:val="28"/>
-            <w:szCs w:val="28"/>
-          </w:rPr>
-          <w:t xml:space="preserve"> </w:t>
-        </w:r>
-        <w:r>
-          <w:rPr>
-            <w:rStyle w:val="Hyperlink"/>
-            <w:rFonts w:eastAsiaTheme="majorEastAsia"/>
-            <w:bCs/>
-            <w:noProof/>
-            <w:sz w:val="28"/>
-            <w:szCs w:val="28"/>
-          </w:rPr>
-          <w:t>vào</w:t>
-        </w:r>
-        <w:r>
-          <w:rPr>
-            <w:rStyle w:val="Hyperlink"/>
-            <w:rFonts w:eastAsiaTheme="majorEastAsia"/>
-            <w:bCs/>
-            <w:noProof/>
-            <w:spacing w:val="-1"/>
-            <w:sz w:val="28"/>
-            <w:szCs w:val="28"/>
-          </w:rPr>
-          <w:t xml:space="preserve"> </w:t>
-        </w:r>
-        <w:r>
-          <w:rPr>
-            <w:rStyle w:val="Hyperlink"/>
-            <w:rFonts w:eastAsiaTheme="majorEastAsia"/>
-            <w:bCs/>
-            <w:noProof/>
-            <w:sz w:val="28"/>
-            <w:szCs w:val="28"/>
-          </w:rPr>
-          <w:t>chức</w:t>
-        </w:r>
-        <w:r>
-          <w:rPr>
-            <w:rStyle w:val="Hyperlink"/>
-            <w:rFonts w:eastAsiaTheme="majorEastAsia"/>
-            <w:bCs/>
-            <w:noProof/>
-            <w:spacing w:val="-1"/>
-            <w:sz w:val="28"/>
-            <w:szCs w:val="28"/>
-          </w:rPr>
-          <w:t xml:space="preserve"> </w:t>
-        </w:r>
-        <w:r>
-          <w:rPr>
-            <w:rStyle w:val="Hyperlink"/>
-            <w:rFonts w:eastAsiaTheme="majorEastAsia"/>
-            <w:bCs/>
-            <w:noProof/>
-            <w:sz w:val="28"/>
-            <w:szCs w:val="28"/>
-          </w:rPr>
-          <w:t>năng</w:t>
-        </w:r>
-        <w:r>
-          <w:rPr>
-            <w:rStyle w:val="Hyperlink"/>
-            <w:rFonts w:eastAsiaTheme="majorEastAsia"/>
-            <w:bCs/>
-            <w:noProof/>
-            <w:spacing w:val="-1"/>
-            <w:sz w:val="28"/>
-            <w:szCs w:val="28"/>
-          </w:rPr>
-          <w:t xml:space="preserve"> </w:t>
-        </w:r>
-        <w:r>
-          <w:rPr>
-            <w:rStyle w:val="Hyperlink"/>
-            <w:rFonts w:eastAsiaTheme="majorEastAsia"/>
-            <w:bCs/>
-            <w:noProof/>
-            <w:spacing w:val="-1"/>
-            <w:sz w:val="28"/>
-            <w:szCs w:val="28"/>
-            <w:lang w:val="en-US"/>
-          </w:rPr>
-          <w:t>“</w:t>
-        </w:r>
-        <w:r>
-          <w:rPr>
-            <w:rStyle w:val="Hyperlink"/>
-            <w:rFonts w:eastAsiaTheme="majorEastAsia"/>
-            <w:bCs/>
-            <w:noProof/>
-            <w:sz w:val="28"/>
-            <w:szCs w:val="28"/>
-          </w:rPr>
-          <w:t xml:space="preserve">Tìm </w:t>
-        </w:r>
-        <w:r>
-          <w:rPr>
-            <w:rStyle w:val="Hyperlink"/>
-            <w:rFonts w:eastAsiaTheme="majorEastAsia"/>
-            <w:bCs/>
-            <w:noProof/>
-            <w:spacing w:val="-4"/>
-            <w:sz w:val="28"/>
-            <w:szCs w:val="28"/>
-          </w:rPr>
-          <w:t>kiếm</w:t>
-        </w:r>
-        <w:r>
-          <w:rPr>
-            <w:rStyle w:val="Hyperlink"/>
-            <w:rFonts w:eastAsiaTheme="majorEastAsia"/>
-            <w:bCs/>
-            <w:noProof/>
-            <w:spacing w:val="-4"/>
-            <w:sz w:val="28"/>
-            <w:szCs w:val="28"/>
-            <w:lang w:val="vi-VN"/>
-          </w:rPr>
-          <w:t xml:space="preserve"> người dùng</w:t>
-        </w:r>
-        <w:r>
-          <w:rPr>
-            <w:rStyle w:val="Hyperlink"/>
-            <w:rFonts w:eastAsiaTheme="majorEastAsia"/>
-            <w:bCs/>
-            <w:noProof/>
-            <w:spacing w:val="-4"/>
-            <w:sz w:val="28"/>
-            <w:szCs w:val="28"/>
-            <w:lang w:val="en-US"/>
-          </w:rPr>
-          <w:t>”</w:t>
-        </w:r>
-        <w:r>
-          <w:rPr>
-            <w:noProof/>
-            <w:webHidden/>
-            <w:sz w:val="28"/>
-            <w:szCs w:val="28"/>
-          </w:rPr>
-          <w:tab/>
-        </w:r>
-        <w:r>
-          <w:rPr>
-            <w:noProof/>
-            <w:webHidden/>
-            <w:sz w:val="28"/>
-            <w:szCs w:val="28"/>
-          </w:rPr>
-          <w:fldChar w:fldCharType="begin"/>
-        </w:r>
-        <w:r>
-          <w:rPr>
-            <w:noProof/>
-            <w:webHidden/>
-            <w:sz w:val="28"/>
-            <w:szCs w:val="28"/>
-          </w:rPr>
-          <w:instrText xml:space="preserve"> PAGEREF _Toc192766943 \h </w:instrText>
-        </w:r>
-        <w:r>
-          <w:rPr>
-            <w:noProof/>
-            <w:webHidden/>
-            <w:sz w:val="28"/>
-            <w:szCs w:val="28"/>
-          </w:rPr>
-        </w:r>
-        <w:r>
-          <w:rPr>
-            <w:noProof/>
-            <w:webHidden/>
-            <w:sz w:val="28"/>
-            <w:szCs w:val="28"/>
-          </w:rPr>
-          <w:fldChar w:fldCharType="separate"/>
-        </w:r>
-        <w:r>
-          <w:rPr>
-            <w:noProof/>
-            <w:webHidden/>
-            <w:sz w:val="28"/>
-            <w:szCs w:val="28"/>
-          </w:rPr>
-          <w:t>18</w:t>
-        </w:r>
-        <w:r>
-          <w:rPr>
-            <w:noProof/>
-            <w:webHidden/>
-            <w:sz w:val="28"/>
-            <w:szCs w:val="28"/>
-          </w:rPr>
-          <w:fldChar w:fldCharType="end"/>
-        </w:r>
-      </w:hyperlink>
-    </w:p>
-    <w:p>
-      <w:pPr>
-        <w:pStyle w:val="TableofFigures"/>
-        <w:pBdr>
-          <w:top w:val="single" w:sz="4" w:space="1" w:color="auto"/>
-          <w:left w:val="single" w:sz="4" w:space="4" w:color="auto"/>
-          <w:bottom w:val="single" w:sz="4" w:space="1" w:color="auto"/>
-          <w:right w:val="single" w:sz="4" w:space="4" w:color="auto"/>
-        </w:pBdr>
-        <w:tabs>
-          <w:tab w:val="right" w:leader="dot" w:pos="9510"/>
-        </w:tabs>
-        <w:spacing w:line="360" w:lineRule="auto"/>
-        <w:rPr>
-          <w:rFonts w:asciiTheme="minorHAnsi" w:eastAsiaTheme="minorEastAsia" w:hAnsiTheme="minorHAnsi" w:cstheme="minorBidi"/>
-          <w:b w:val="0"/>
-          <w:noProof/>
-          <w:kern w:val="2"/>
-          <w:sz w:val="28"/>
-          <w:szCs w:val="28"/>
-          <w:lang w:val="en-US"/>
-          <w14:ligatures w14:val="standardContextual"/>
-        </w:rPr>
-      </w:pPr>
-      <w:hyperlink w:anchor="_Toc192766944" w:history="1">
-        <w:r>
-          <w:rPr>
-            <w:rStyle w:val="Hyperlink"/>
-            <w:rFonts w:eastAsiaTheme="majorEastAsia"/>
-            <w:bCs/>
-            <w:noProof/>
-            <w:sz w:val="28"/>
-            <w:szCs w:val="28"/>
-          </w:rPr>
-          <w:t>Bảng 11:</w:t>
-        </w:r>
-        <w:r>
-          <w:rPr>
-            <w:rStyle w:val="Hyperlink"/>
-            <w:rFonts w:eastAsiaTheme="majorEastAsia"/>
-            <w:bCs/>
-            <w:noProof/>
-            <w:spacing w:val="-2"/>
-            <w:sz w:val="28"/>
-            <w:szCs w:val="28"/>
-          </w:rPr>
-          <w:t xml:space="preserve"> </w:t>
-        </w:r>
-        <w:r>
-          <w:rPr>
-            <w:rStyle w:val="Hyperlink"/>
-            <w:rFonts w:eastAsiaTheme="majorEastAsia"/>
-            <w:bCs/>
-            <w:noProof/>
-            <w:sz w:val="28"/>
-            <w:szCs w:val="28"/>
-          </w:rPr>
-          <w:t>Đặc</w:t>
-        </w:r>
-        <w:r>
-          <w:rPr>
-            <w:rStyle w:val="Hyperlink"/>
-            <w:rFonts w:eastAsiaTheme="majorEastAsia"/>
-            <w:bCs/>
-            <w:noProof/>
-            <w:spacing w:val="-3"/>
-            <w:sz w:val="28"/>
-            <w:szCs w:val="28"/>
-          </w:rPr>
-          <w:t xml:space="preserve"> </w:t>
-        </w:r>
-        <w:r>
-          <w:rPr>
-            <w:rStyle w:val="Hyperlink"/>
-            <w:rFonts w:eastAsiaTheme="majorEastAsia"/>
-            <w:bCs/>
-            <w:noProof/>
-            <w:sz w:val="28"/>
-            <w:szCs w:val="28"/>
-          </w:rPr>
-          <w:t>tả</w:t>
-        </w:r>
-        <w:r>
-          <w:rPr>
-            <w:rStyle w:val="Hyperlink"/>
-            <w:rFonts w:eastAsiaTheme="majorEastAsia"/>
-            <w:bCs/>
-            <w:noProof/>
-            <w:spacing w:val="-2"/>
-            <w:sz w:val="28"/>
-            <w:szCs w:val="28"/>
-          </w:rPr>
-          <w:t xml:space="preserve"> </w:t>
-        </w:r>
-        <w:r>
-          <w:rPr>
-            <w:rStyle w:val="Hyperlink"/>
-            <w:rFonts w:eastAsiaTheme="majorEastAsia"/>
-            <w:bCs/>
-            <w:noProof/>
-            <w:sz w:val="28"/>
-            <w:szCs w:val="28"/>
+            <w:szCs w:val="24"/>
           </w:rPr>
           <w:t>chức năng “Quản</w:t>
         </w:r>
@@ -7168,7 +5837,7 @@
             <w:noProof/>
             <w:spacing w:val="-2"/>
             <w:sz w:val="28"/>
-            <w:szCs w:val="28"/>
+            <w:szCs w:val="24"/>
           </w:rPr>
           <w:t xml:space="preserve"> </w:t>
         </w:r>
@@ -7179,7 +5848,7 @@
             <w:bCs/>
             <w:noProof/>
             <w:sz w:val="28"/>
-            <w:szCs w:val="28"/>
+            <w:szCs w:val="24"/>
           </w:rPr>
           <w:t>lý</w:t>
         </w:r>
@@ -7191,7 +5860,7 @@
             <w:noProof/>
             <w:spacing w:val="-1"/>
             <w:sz w:val="28"/>
-            <w:szCs w:val="28"/>
+            <w:szCs w:val="24"/>
           </w:rPr>
           <w:t xml:space="preserve"> </w:t>
         </w:r>
@@ -7202,7 +5871,7 @@
             <w:bCs/>
             <w:noProof/>
             <w:sz w:val="28"/>
-            <w:szCs w:val="28"/>
+            <w:szCs w:val="24"/>
             <w:lang w:val="en-US"/>
           </w:rPr>
           <w:t>sản phẩm</w:t>
@@ -7215,7 +5884,7 @@
             <w:noProof/>
             <w:spacing w:val="-4"/>
             <w:sz w:val="28"/>
-            <w:szCs w:val="28"/>
+            <w:szCs w:val="24"/>
           </w:rPr>
           <w:t>”</w:t>
         </w:r>
@@ -7224,7 +5893,7 @@
             <w:noProof/>
             <w:webHidden/>
             <w:sz w:val="28"/>
-            <w:szCs w:val="28"/>
+            <w:szCs w:val="24"/>
           </w:rPr>
           <w:tab/>
         </w:r>
@@ -7233,7 +5902,7 @@
             <w:noProof/>
             <w:webHidden/>
             <w:sz w:val="28"/>
-            <w:szCs w:val="28"/>
+            <w:szCs w:val="24"/>
           </w:rPr>
           <w:fldChar w:fldCharType="begin"/>
         </w:r>
@@ -7242,16 +5911,16 @@
             <w:noProof/>
             <w:webHidden/>
             <w:sz w:val="28"/>
-            <w:szCs w:val="28"/>
+            <w:szCs w:val="24"/>
           </w:rPr>
-          <w:instrText xml:space="preserve"> PAGEREF _Toc192766944 \h </w:instrText>
+          <w:instrText xml:space="preserve"> PAGEREF _Toc201762977 \h </w:instrText>
         </w:r>
         <w:r>
           <w:rPr>
             <w:noProof/>
             <w:webHidden/>
             <w:sz w:val="28"/>
-            <w:szCs w:val="28"/>
+            <w:szCs w:val="24"/>
           </w:rPr>
         </w:r>
         <w:r>
@@ -7259,7 +5928,7 @@
             <w:noProof/>
             <w:webHidden/>
             <w:sz w:val="28"/>
-            <w:szCs w:val="28"/>
+            <w:szCs w:val="24"/>
           </w:rPr>
           <w:fldChar w:fldCharType="separate"/>
         </w:r>
@@ -7268,16 +5937,16 @@
             <w:noProof/>
             <w:webHidden/>
             <w:sz w:val="28"/>
-            <w:szCs w:val="28"/>
+            <w:szCs w:val="24"/>
           </w:rPr>
-          <w:t>19</w:t>
+          <w:t>17</w:t>
         </w:r>
         <w:r>
           <w:rPr>
             <w:noProof/>
             <w:webHidden/>
             <w:sz w:val="28"/>
-            <w:szCs w:val="28"/>
+            <w:szCs w:val="24"/>
           </w:rPr>
           <w:fldChar w:fldCharType="end"/>
         </w:r>
@@ -7286,21 +5955,22 @@
     <w:p>
       <w:pPr>
         <w:pStyle w:val="TableofFigures"/>
-        <w:pBdr>
-          <w:top w:val="single" w:sz="4" w:space="1" w:color="auto"/>
-          <w:left w:val="single" w:sz="4" w:space="4" w:color="auto"/>
-          <w:bottom w:val="single" w:sz="4" w:space="1" w:color="auto"/>
-          <w:right w:val="single" w:sz="4" w:space="4" w:color="auto"/>
-        </w:pBdr>
         <w:tabs>
           <w:tab w:val="right" w:leader="dot" w:pos="9510"/>
         </w:tabs>
         <w:spacing w:line="360" w:lineRule="auto"/>
         <w:rPr>
-          <w:lang w:val="vi-VN"/>
-        </w:rPr>
-      </w:pPr>
-      <w:hyperlink w:anchor="_Toc192766945" w:history="1">
+          <w:rFonts w:asciiTheme="minorHAnsi" w:eastAsiaTheme="minorEastAsia" w:hAnsiTheme="minorHAnsi" w:cstheme="minorBidi"/>
+          <w:b w:val="0"/>
+          <w:noProof/>
+          <w:kern w:val="2"/>
+          <w:sz w:val="28"/>
+          <w:szCs w:val="28"/>
+          <w:lang w:val="en-US"/>
+          <w14:ligatures w14:val="standardContextual"/>
+        </w:rPr>
+      </w:pPr>
+      <w:hyperlink w:anchor="_Toc201762978" w:history="1">
         <w:r>
           <w:rPr>
             <w:rStyle w:val="Hyperlink"/>
@@ -7308,9 +5978,9 @@
             <w:bCs/>
             <w:noProof/>
             <w:sz w:val="28"/>
-            <w:szCs w:val="28"/>
+            <w:szCs w:val="24"/>
           </w:rPr>
-          <w:t>Bảng 12</w:t>
+          <w:t>Bảng 8</w:t>
         </w:r>
         <w:r>
           <w:rPr>
@@ -7319,7 +5989,7 @@
             <w:bCs/>
             <w:noProof/>
             <w:sz w:val="28"/>
-            <w:szCs w:val="28"/>
+            <w:szCs w:val="24"/>
             <w:lang w:val="vi-VN"/>
           </w:rPr>
           <w:t xml:space="preserve">: </w:t>
@@ -7331,7 +6001,7 @@
             <w:bCs/>
             <w:noProof/>
             <w:sz w:val="28"/>
-            <w:szCs w:val="28"/>
+            <w:szCs w:val="24"/>
           </w:rPr>
           <w:t>Dữ</w:t>
         </w:r>
@@ -7343,7 +6013,7 @@
             <w:noProof/>
             <w:spacing w:val="-2"/>
             <w:sz w:val="28"/>
-            <w:szCs w:val="28"/>
+            <w:szCs w:val="24"/>
           </w:rPr>
           <w:t xml:space="preserve"> </w:t>
         </w:r>
@@ -7354,7 +6024,7 @@
             <w:bCs/>
             <w:noProof/>
             <w:sz w:val="28"/>
-            <w:szCs w:val="28"/>
+            <w:szCs w:val="24"/>
           </w:rPr>
           <w:t>liệu</w:t>
         </w:r>
@@ -7366,7 +6036,7 @@
             <w:noProof/>
             <w:spacing w:val="-1"/>
             <w:sz w:val="28"/>
-            <w:szCs w:val="28"/>
+            <w:szCs w:val="24"/>
           </w:rPr>
           <w:t xml:space="preserve"> </w:t>
         </w:r>
@@ -7377,7 +6047,7 @@
             <w:bCs/>
             <w:noProof/>
             <w:sz w:val="28"/>
-            <w:szCs w:val="28"/>
+            <w:szCs w:val="24"/>
           </w:rPr>
           <w:t>chức</w:t>
         </w:r>
@@ -7389,7 +6059,7 @@
             <w:noProof/>
             <w:spacing w:val="-1"/>
             <w:sz w:val="28"/>
-            <w:szCs w:val="28"/>
+            <w:szCs w:val="24"/>
           </w:rPr>
           <w:t xml:space="preserve"> </w:t>
         </w:r>
@@ -7400,7 +6070,7 @@
             <w:bCs/>
             <w:noProof/>
             <w:sz w:val="28"/>
-            <w:szCs w:val="28"/>
+            <w:szCs w:val="24"/>
           </w:rPr>
           <w:t>năng “Quản</w:t>
         </w:r>
@@ -7412,7 +6082,7 @@
             <w:noProof/>
             <w:spacing w:val="-3"/>
             <w:sz w:val="28"/>
-            <w:szCs w:val="28"/>
+            <w:szCs w:val="24"/>
           </w:rPr>
           <w:t xml:space="preserve"> </w:t>
         </w:r>
@@ -7423,7 +6093,7 @@
             <w:bCs/>
             <w:noProof/>
             <w:sz w:val="28"/>
-            <w:szCs w:val="28"/>
+            <w:szCs w:val="24"/>
           </w:rPr>
           <w:t>lý</w:t>
         </w:r>
@@ -7435,7 +6105,7 @@
             <w:noProof/>
             <w:spacing w:val="-1"/>
             <w:sz w:val="28"/>
-            <w:szCs w:val="28"/>
+            <w:szCs w:val="24"/>
           </w:rPr>
           <w:t xml:space="preserve"> </w:t>
         </w:r>
@@ -7446,7 +6116,7 @@
             <w:bCs/>
             <w:noProof/>
             <w:sz w:val="28"/>
-            <w:szCs w:val="28"/>
+            <w:szCs w:val="24"/>
             <w:lang w:val="en-US"/>
           </w:rPr>
           <w:t>sản phẩm</w:t>
@@ -7459,7 +6129,7 @@
             <w:noProof/>
             <w:spacing w:val="-4"/>
             <w:sz w:val="28"/>
-            <w:szCs w:val="28"/>
+            <w:szCs w:val="24"/>
           </w:rPr>
           <w:t>”</w:t>
         </w:r>
@@ -7468,7 +6138,7 @@
             <w:noProof/>
             <w:webHidden/>
             <w:sz w:val="28"/>
-            <w:szCs w:val="28"/>
+            <w:szCs w:val="24"/>
           </w:rPr>
           <w:tab/>
         </w:r>
@@ -7477,7 +6147,7 @@
             <w:noProof/>
             <w:webHidden/>
             <w:sz w:val="28"/>
-            <w:szCs w:val="28"/>
+            <w:szCs w:val="24"/>
           </w:rPr>
           <w:fldChar w:fldCharType="begin"/>
         </w:r>
@@ -7486,16 +6156,16 @@
             <w:noProof/>
             <w:webHidden/>
             <w:sz w:val="28"/>
-            <w:szCs w:val="28"/>
+            <w:szCs w:val="24"/>
           </w:rPr>
-          <w:instrText xml:space="preserve"> PAGEREF _Toc192766945 \h </w:instrText>
+          <w:instrText xml:space="preserve"> PAGEREF _Toc201762978 \h </w:instrText>
         </w:r>
         <w:r>
           <w:rPr>
             <w:noProof/>
             <w:webHidden/>
             <w:sz w:val="28"/>
-            <w:szCs w:val="28"/>
+            <w:szCs w:val="24"/>
           </w:rPr>
         </w:r>
         <w:r>
@@ -7503,7 +6173,7 @@
             <w:noProof/>
             <w:webHidden/>
             <w:sz w:val="28"/>
-            <w:szCs w:val="28"/>
+            <w:szCs w:val="24"/>
           </w:rPr>
           <w:fldChar w:fldCharType="separate"/>
         </w:r>
@@ -7512,27 +6182,51 @@
             <w:noProof/>
             <w:webHidden/>
             <w:sz w:val="28"/>
-            <w:szCs w:val="28"/>
+            <w:szCs w:val="24"/>
           </w:rPr>
-          <w:t>19</w:t>
+          <w:t>17</w:t>
         </w:r>
         <w:r>
           <w:rPr>
             <w:noProof/>
             <w:webHidden/>
             <w:sz w:val="28"/>
-            <w:szCs w:val="28"/>
+            <w:szCs w:val="24"/>
           </w:rPr>
           <w:fldChar w:fldCharType="end"/>
         </w:r>
       </w:hyperlink>
-      <w:r>
-        <w:rPr>
-          <w:sz w:val="28"/>
-          <w:szCs w:val="28"/>
+    </w:p>
+    <w:p>
+      <w:pPr>
+        <w:pStyle w:val="TableofFigures"/>
+        <w:pBdr>
+          <w:top w:val="single" w:sz="4" w:space="1" w:color="auto"/>
+          <w:left w:val="single" w:sz="4" w:space="4" w:color="auto"/>
+          <w:bottom w:val="single" w:sz="4" w:space="1" w:color="auto"/>
+          <w:right w:val="single" w:sz="4" w:space="4" w:color="auto"/>
+        </w:pBdr>
+        <w:tabs>
+          <w:tab w:val="right" w:leader="dot" w:pos="9510"/>
+        </w:tabs>
+        <w:spacing w:line="360" w:lineRule="auto"/>
+        <w:rPr>
+          <w:rFonts w:asciiTheme="majorHAnsi" w:eastAsiaTheme="majorEastAsia" w:hAnsiTheme="majorHAnsi" w:cstheme="majorBidi"/>
+          <w:color w:val="0F4761" w:themeColor="accent1" w:themeShade="BF"/>
+          <w:sz w:val="40"/>
+          <w:szCs w:val="40"/>
+        </w:rPr>
+      </w:pPr>
+      <w:r>
+        <w:rPr>
+          <w:sz w:val="32"/>
+          <w:szCs w:val="32"/>
           <w:lang w:val="vi-VN"/>
         </w:rPr>
         <w:fldChar w:fldCharType="end"/>
+      </w:r>
+      <w:r>
+        <w:br w:type="page"/>
       </w:r>
     </w:p>
     <w:p>
@@ -7546,7 +6240,7 @@
           <w:tab w:val="left" w:pos="812"/>
         </w:tabs>
       </w:pPr>
-      <w:bookmarkStart w:id="5" w:name="_Toc192766877"/>
+      <w:bookmarkStart w:id="5" w:name="_Toc201762886"/>
       <w:r>
         <w:lastRenderedPageBreak/>
         <w:t>Giới</w:t>
@@ -7578,7 +6272,7 @@
         <w:spacing w:before="314"/>
       </w:pPr>
       <w:bookmarkStart w:id="6" w:name="1.1_Mục_đích"/>
-      <w:bookmarkStart w:id="7" w:name="_Toc192766878"/>
+      <w:bookmarkStart w:id="7" w:name="_Toc201762887"/>
       <w:bookmarkEnd w:id="6"/>
       <w:r>
         <w:t>Mục</w:t>
@@ -7886,7 +6580,7 @@
         <w:spacing w:before="241"/>
       </w:pPr>
       <w:bookmarkStart w:id="8" w:name="1.2_Phạm_vi"/>
-      <w:bookmarkStart w:id="9" w:name="_Toc192766879"/>
+      <w:bookmarkStart w:id="9" w:name="_Toc201762888"/>
       <w:bookmarkEnd w:id="8"/>
       <w:r>
         <w:t>Phạm</w:t>
@@ -7969,7 +6663,7 @@
         <w:spacing w:before="241"/>
       </w:pPr>
       <w:bookmarkStart w:id="10" w:name="1.3_Từ_điển_thuật_ngữ"/>
-      <w:bookmarkStart w:id="11" w:name="_Toc192766880"/>
+      <w:bookmarkStart w:id="11" w:name="_Toc201762889"/>
       <w:bookmarkEnd w:id="10"/>
       <w:r>
         <w:rPr>
@@ -8876,7 +7570,7 @@
         </w:tabs>
       </w:pPr>
       <w:bookmarkStart w:id="13" w:name="1.4_Tài_liệu_tham_khảo"/>
-      <w:bookmarkStart w:id="14" w:name="_Toc192766881"/>
+      <w:bookmarkStart w:id="14" w:name="_Toc201762890"/>
       <w:bookmarkEnd w:id="13"/>
       <w:r>
         <w:rPr>
@@ -9369,7 +8063,7 @@
         <w:spacing w:before="240"/>
       </w:pPr>
       <w:bookmarkStart w:id="15" w:name="1.5_Tổng_quát"/>
-      <w:bookmarkStart w:id="16" w:name="_Toc192766882"/>
+      <w:bookmarkStart w:id="16" w:name="_Toc201762891"/>
       <w:bookmarkEnd w:id="15"/>
       <w:r>
         <w:t>Tổng</w:t>
@@ -10172,7 +8866,7 @@
         </w:rPr>
       </w:pPr>
       <w:bookmarkStart w:id="17" w:name="2_Các_yêu_cầu_chức_năng"/>
-      <w:bookmarkStart w:id="18" w:name="_Toc192766883"/>
+      <w:bookmarkStart w:id="18" w:name="_Toc201762892"/>
       <w:bookmarkEnd w:id="17"/>
       <w:r>
         <w:rPr>
@@ -10258,7 +8952,7 @@
         <w:spacing w:before="304"/>
       </w:pPr>
       <w:bookmarkStart w:id="19" w:name="2.1_Các_tác_nhân"/>
-      <w:bookmarkStart w:id="20" w:name="_Toc192766884"/>
+      <w:bookmarkStart w:id="20" w:name="_Toc201762893"/>
       <w:bookmarkEnd w:id="19"/>
       <w:r>
         <w:t>Các</w:t>
@@ -10391,7 +9085,7 @@
         <w:spacing w:before="241"/>
       </w:pPr>
       <w:bookmarkStart w:id="21" w:name="2.2_Các_chức_năng_của_hệ_thống"/>
-      <w:bookmarkStart w:id="22" w:name="_Toc192766885"/>
+      <w:bookmarkStart w:id="22" w:name="_Toc201762894"/>
       <w:bookmarkEnd w:id="21"/>
       <w:r>
         <w:rPr>
@@ -11090,7 +9784,7 @@
         </w:tabs>
       </w:pPr>
       <w:bookmarkStart w:id="23" w:name="2.3_Biểu_đồ_use_case_tổng_quan"/>
-      <w:bookmarkStart w:id="24" w:name="_Toc192766886"/>
+      <w:bookmarkStart w:id="24" w:name="_Toc201762895"/>
       <w:bookmarkEnd w:id="23"/>
       <w:r>
         <w:lastRenderedPageBreak/>
@@ -11264,7 +9958,7 @@
         </w:sectPr>
       </w:pPr>
       <w:bookmarkStart w:id="25" w:name="_bookmark13"/>
-      <w:bookmarkStart w:id="26" w:name="_Toc192766387"/>
+      <w:bookmarkStart w:id="26" w:name="_Toc201762786"/>
       <w:bookmarkEnd w:id="25"/>
       <w:r>
         <w:rPr>
@@ -11359,7 +10053,7 @@
         </w:tabs>
       </w:pPr>
       <w:bookmarkStart w:id="27" w:name="2.4_Biểu_đồ_use_case_phân_rã"/>
-      <w:bookmarkStart w:id="28" w:name="_Toc192766887"/>
+      <w:bookmarkStart w:id="28" w:name="_Toc201762896"/>
       <w:bookmarkEnd w:id="27"/>
       <w:r>
         <w:lastRenderedPageBreak/>
@@ -11595,7 +10289,7 @@
         </w:sectPr>
       </w:pPr>
       <w:bookmarkStart w:id="30" w:name="_bookmark16"/>
-      <w:bookmarkStart w:id="31" w:name="_Toc192766388"/>
+      <w:bookmarkStart w:id="31" w:name="_Toc201762787"/>
       <w:bookmarkEnd w:id="30"/>
       <w:r>
         <w:rPr>
@@ -11851,7 +10545,7 @@
         </w:rPr>
       </w:pPr>
       <w:bookmarkStart w:id="33" w:name="_bookmark18"/>
-      <w:bookmarkStart w:id="34" w:name="_Toc192766389"/>
+      <w:bookmarkStart w:id="34" w:name="_Toc201762788"/>
       <w:bookmarkEnd w:id="33"/>
       <w:r>
         <w:rPr>
@@ -11978,8 +10672,8 @@
         </w:tabs>
       </w:pPr>
       <w:bookmarkStart w:id="35" w:name="2.5_Quy_trình_nghiệp_vụ"/>
-      <w:bookmarkStart w:id="36" w:name="_Toc192766888"/>
-      <w:bookmarkStart w:id="37" w:name="_Hlk179150706"/>
+      <w:bookmarkStart w:id="36" w:name="_Hlk179150706"/>
+      <w:bookmarkStart w:id="37" w:name="_Toc201762897"/>
       <w:bookmarkEnd w:id="35"/>
       <w:r>
         <w:rPr>
@@ -12024,7 +10718,7 @@
         </w:rPr>
         <w:t>vụ</w:t>
       </w:r>
-      <w:bookmarkEnd w:id="36"/>
+      <w:bookmarkEnd w:id="37"/>
     </w:p>
     <w:p>
       <w:pPr>
@@ -12487,7 +11181,7 @@
         </w:sectPr>
       </w:pPr>
       <w:bookmarkStart w:id="39" w:name="_bookmark21"/>
-      <w:bookmarkStart w:id="40" w:name="_Toc192766390"/>
+      <w:bookmarkStart w:id="40" w:name="_Toc201762789"/>
       <w:bookmarkEnd w:id="39"/>
       <w:r>
         <w:rPr>
@@ -12766,7 +11460,7 @@
         </w:rPr>
       </w:pPr>
       <w:bookmarkStart w:id="43" w:name="_bookmark23"/>
-      <w:bookmarkStart w:id="44" w:name="_Toc192766391"/>
+      <w:bookmarkStart w:id="44" w:name="_Toc201762790"/>
       <w:bookmarkEnd w:id="43"/>
       <w:r>
         <w:rPr>
@@ -13176,7 +11870,7 @@
         </w:rPr>
       </w:pPr>
       <w:bookmarkStart w:id="47" w:name="_bookmark25"/>
-      <w:bookmarkStart w:id="48" w:name="_Toc192766392"/>
+      <w:bookmarkStart w:id="48" w:name="_Toc201762791"/>
       <w:bookmarkEnd w:id="47"/>
       <w:r>
         <w:rPr>
@@ -13300,7 +11994,7 @@
         </w:tabs>
       </w:pPr>
       <w:bookmarkStart w:id="51" w:name="2.6_Đặc_tả_các_usecase"/>
-      <w:bookmarkStart w:id="52" w:name="_Toc192766889"/>
+      <w:bookmarkStart w:id="52" w:name="_Toc201762898"/>
       <w:bookmarkEnd w:id="51"/>
       <w:r>
         <w:rPr>
@@ -15061,7 +13755,14 @@
                 <w:sz w:val="19"/>
                 <w:lang w:val="vi-VN"/>
               </w:rPr>
-              <w:t xml:space="preserve"> sdt </w:t>
+              <w:t xml:space="preserve"> </w:t>
+            </w:r>
+            <w:r>
+              <w:rPr>
+                <w:sz w:val="19"/>
+                <w:lang w:val="vi-VN"/>
+              </w:rPr>
+              <w:t xml:space="preserve">email </w:t>
             </w:r>
             <w:r>
               <w:rPr>
@@ -15624,7 +14325,7 @@
               <w:rPr>
                 <w:sz w:val="19"/>
               </w:rPr>
-              <w:t>sdt</w:t>
+              <w:t>email</w:t>
             </w:r>
             <w:r>
               <w:rPr>
@@ -16503,7 +15204,7 @@
                 <w:sz w:val="19"/>
                 <w:lang w:val="vi-VN"/>
               </w:rPr>
-              <w:t xml:space="preserve">sdt </w:t>
+              <w:t xml:space="preserve">email </w:t>
             </w:r>
             <w:r>
               <w:rPr>
@@ -16877,7 +15578,7 @@
           <w:szCs w:val="24"/>
         </w:rPr>
       </w:pPr>
-      <w:bookmarkStart w:id="54" w:name="_Toc192766934"/>
+      <w:bookmarkStart w:id="54" w:name="_Toc201762971"/>
       <w:r>
         <w:rPr>
           <w:b/>
@@ -17468,7 +16169,7 @@
                 <w:spacing w:val="-2"/>
                 <w:sz w:val="18"/>
               </w:rPr>
-              <w:t>Sdt</w:t>
+              <w:t>Email</w:t>
             </w:r>
           </w:p>
         </w:tc>
@@ -17489,7 +16190,7 @@
               <w:rPr>
                 <w:sz w:val="18"/>
               </w:rPr>
-              <w:t>Number</w:t>
+              <w:t>Email</w:t>
             </w:r>
             <w:r>
               <w:rPr>
@@ -17548,21 +16249,7 @@
                 <w:sz w:val="18"/>
                 <w:lang w:val="vi-VN"/>
               </w:rPr>
-              <w:t>11</w:t>
-            </w:r>
-            <w:r>
-              <w:rPr>
-                <w:sz w:val="18"/>
-                <w:lang w:val="vi-VN"/>
-              </w:rPr>
-              <w:t xml:space="preserve"> kí tự </w:t>
-            </w:r>
-            <w:r>
-              <w:rPr>
-                <w:sz w:val="18"/>
-                <w:lang w:val="vi-VN"/>
-              </w:rPr>
-              <w:t>số</w:t>
+              <w:t>Có @, tiền tố và hậu tố</w:t>
             </w:r>
           </w:p>
         </w:tc>
@@ -17585,14 +16272,15 @@
                 <w:sz w:val="18"/>
                 <w:szCs w:val="18"/>
               </w:rPr>
-              <w:t>012340</w:t>
+              <w:t>a</w:t>
             </w:r>
             <w:r>
               <w:rPr>
                 <w:sz w:val="18"/>
                 <w:szCs w:val="18"/>
-              </w:rPr>
-              <w:t>4953</w:t>
+                <w:lang w:val="vi-VN"/>
+              </w:rPr>
+              <w:t>@gmail.com</w:t>
             </w:r>
           </w:p>
         </w:tc>
@@ -17820,7 +16508,7 @@
         </w:rPr>
       </w:pPr>
       <w:bookmarkStart w:id="55" w:name="_bookmark39"/>
-      <w:bookmarkStart w:id="56" w:name="_Toc192766935"/>
+      <w:bookmarkStart w:id="56" w:name="_Toc201762972"/>
       <w:bookmarkEnd w:id="55"/>
       <w:r>
         <w:rPr>
@@ -22572,14 +21260,13 @@
         <w:rPr>
           <w:b/>
           <w:bCs/>
-          <w:spacing w:val="-5"/>
           <w:sz w:val="24"/>
           <w:szCs w:val="24"/>
-          <w:lang w:val="en-US"/>
+          <w:lang w:val="vi-VN"/>
         </w:rPr>
       </w:pPr>
       <w:bookmarkStart w:id="59" w:name="_bookmark45"/>
-      <w:bookmarkStart w:id="60" w:name="_Toc192766938"/>
+      <w:bookmarkStart w:id="60" w:name="_Toc201762973"/>
       <w:bookmarkEnd w:id="59"/>
       <w:r>
         <w:rPr>
@@ -22625,7 +21312,7 @@
           <w:sz w:val="24"/>
           <w:szCs w:val="24"/>
         </w:rPr>
-        <w:t>5</w:t>
+        <w:t>3</w:t>
       </w:r>
       <w:r>
         <w:rPr>
@@ -22642,8 +21329,37 @@
           <w:bCs/>
           <w:sz w:val="24"/>
           <w:szCs w:val="24"/>
-        </w:rPr>
-        <w:t>:</w:t>
+          <w:lang w:val="vi-VN"/>
+        </w:rPr>
+        <w:t xml:space="preserve">: </w:t>
+      </w:r>
+      <w:r>
+        <w:rPr>
+          <w:b/>
+          <w:bCs/>
+          <w:sz w:val="24"/>
+          <w:szCs w:val="24"/>
+        </w:rPr>
+        <w:t>Đặc</w:t>
+      </w:r>
+      <w:r>
+        <w:rPr>
+          <w:b/>
+          <w:bCs/>
+          <w:spacing w:val="-2"/>
+          <w:sz w:val="24"/>
+          <w:szCs w:val="24"/>
+        </w:rPr>
+        <w:t xml:space="preserve"> </w:t>
+      </w:r>
+      <w:r>
+        <w:rPr>
+          <w:b/>
+          <w:bCs/>
+          <w:sz w:val="24"/>
+          <w:szCs w:val="24"/>
+        </w:rPr>
+        <w:t>tả</w:t>
       </w:r>
       <w:r>
         <w:rPr>
@@ -22662,26 +21378,7 @@
           <w:sz w:val="24"/>
           <w:szCs w:val="24"/>
         </w:rPr>
-        <w:t>Đặc</w:t>
-      </w:r>
-      <w:r>
-        <w:rPr>
-          <w:b/>
-          <w:bCs/>
-          <w:spacing w:val="-2"/>
-          <w:sz w:val="24"/>
-          <w:szCs w:val="24"/>
-        </w:rPr>
-        <w:t xml:space="preserve"> </w:t>
-      </w:r>
-      <w:r>
-        <w:rPr>
-          <w:b/>
-          <w:bCs/>
-          <w:sz w:val="24"/>
-          <w:szCs w:val="24"/>
-        </w:rPr>
-        <w:t>tả</w:t>
+        <w:t>chức năng “Đăng</w:t>
       </w:r>
       <w:r>
         <w:rPr>
@@ -22697,44 +21394,13 @@
         <w:rPr>
           <w:b/>
           <w:bCs/>
+          <w:spacing w:val="-5"/>
           <w:sz w:val="24"/>
           <w:szCs w:val="24"/>
         </w:rPr>
-        <w:t>chức năng “Đăng</w:t>
-      </w:r>
-      <w:r>
-        <w:rPr>
-          <w:b/>
-          <w:bCs/>
-          <w:spacing w:val="-1"/>
-          <w:sz w:val="24"/>
-          <w:szCs w:val="24"/>
-        </w:rPr>
-        <w:t xml:space="preserve"> </w:t>
-      </w:r>
-      <w:r>
-        <w:rPr>
-          <w:b/>
-          <w:bCs/>
-          <w:spacing w:val="-5"/>
-          <w:sz w:val="24"/>
-          <w:szCs w:val="24"/>
-        </w:rPr>
         <w:t>ký”</w:t>
       </w:r>
       <w:bookmarkEnd w:id="60"/>
-    </w:p>
-    <w:p>
-      <w:pPr>
-        <w:spacing w:before="138"/>
-        <w:ind w:right="115"/>
-        <w:jc w:val="center"/>
-        <w:rPr>
-          <w:b/>
-          <w:sz w:val="24"/>
-          <w:lang w:val="en-US"/>
-        </w:rPr>
-      </w:pPr>
     </w:p>
     <w:p>
       <w:pPr>
@@ -23718,9 +22384,8 @@
               <w:rPr>
                 <w:spacing w:val="-2"/>
                 <w:sz w:val="18"/>
-                <w:lang w:val="vi-VN"/>
-              </w:rPr>
-              <w:t>Không</w:t>
+              </w:rPr>
+              <w:t>Có</w:t>
             </w:r>
           </w:p>
         </w:tc>
@@ -23832,27 +22497,21 @@
               <w:ind w:left="113" w:right="113" w:firstLine="12"/>
               <w:rPr>
                 <w:sz w:val="18"/>
-              </w:rPr>
-            </w:pPr>
-            <w:r>
-              <w:rPr>
-                <w:sz w:val="18"/>
-              </w:rPr>
-              <w:t>Giới</w:t>
-            </w:r>
-            <w:r>
-              <w:rPr>
-                <w:spacing w:val="-2"/>
-                <w:sz w:val="18"/>
-              </w:rPr>
-              <w:t xml:space="preserve"> </w:t>
-            </w:r>
-            <w:r>
-              <w:rPr>
-                <w:spacing w:val="-4"/>
-                <w:sz w:val="18"/>
-              </w:rPr>
-              <w:t>tính</w:t>
+                <w:lang w:val="vi-VN"/>
+              </w:rPr>
+            </w:pPr>
+            <w:r>
+              <w:rPr>
+                <w:sz w:val="18"/>
+              </w:rPr>
+              <w:t>Mật</w:t>
+            </w:r>
+            <w:r>
+              <w:rPr>
+                <w:sz w:val="18"/>
+                <w:lang w:val="vi-VN"/>
+              </w:rPr>
+              <w:t xml:space="preserve"> khẩu</w:t>
             </w:r>
           </w:p>
         </w:tc>
@@ -23874,7 +22533,20 @@
               <w:rPr>
                 <w:sz w:val="18"/>
               </w:rPr>
-              <w:t>Select</w:t>
+              <w:t>Input</w:t>
+            </w:r>
+            <w:r>
+              <w:rPr>
+                <w:sz w:val="18"/>
+                <w:lang w:val="vi-VN"/>
+              </w:rPr>
+              <w:t xml:space="preserve"> </w:t>
+            </w:r>
+            <w:r>
+              <w:rPr>
+                <w:sz w:val="18"/>
+              </w:rPr>
+              <w:t>text</w:t>
             </w:r>
             <w:r>
               <w:rPr>
@@ -23885,10 +22557,10 @@
             </w:r>
             <w:r>
               <w:rPr>
-                <w:spacing w:val="-5"/>
-                <w:sz w:val="18"/>
-              </w:rPr>
-              <w:t>box</w:t>
+                <w:sz w:val="18"/>
+                <w:lang w:val="vi-VN"/>
+              </w:rPr>
+              <w:t>field</w:t>
             </w:r>
           </w:p>
         </w:tc>
@@ -23912,7 +22584,7 @@
                 <w:spacing w:val="-2"/>
                 <w:sz w:val="18"/>
               </w:rPr>
-              <w:t>Không</w:t>
+              <w:t>Có</w:t>
             </w:r>
           </w:p>
         </w:tc>
@@ -23927,6 +22599,7 @@
               <w:ind w:left="113" w:right="113"/>
               <w:rPr>
                 <w:sz w:val="18"/>
+                <w:lang w:val="vi-VN"/>
               </w:rPr>
             </w:pPr>
             <w:r>
@@ -23934,7 +22607,7 @@
                 <w:spacing w:val="-4"/>
                 <w:sz w:val="18"/>
               </w:rPr>
-              <w:t>Chọn</w:t>
+              <w:t>Ít</w:t>
             </w:r>
             <w:r>
               <w:rPr>
@@ -23942,7 +22615,7 @@
                 <w:sz w:val="18"/>
                 <w:lang w:val="vi-VN"/>
               </w:rPr>
-              <w:t xml:space="preserve"> nam, nữ hoặc khác</w:t>
+              <w:t xml:space="preserve"> nhất 6 kí tự</w:t>
             </w:r>
           </w:p>
         </w:tc>
@@ -23984,7 +22657,7 @@
         </w:rPr>
       </w:pPr>
       <w:bookmarkStart w:id="61" w:name="_bookmark46"/>
-      <w:bookmarkStart w:id="62" w:name="_Toc192766939"/>
+      <w:bookmarkStart w:id="62" w:name="_Toc201762974"/>
       <w:bookmarkEnd w:id="61"/>
       <w:r>
         <w:rPr>
@@ -24030,7 +22703,7 @@
           <w:sz w:val="24"/>
           <w:szCs w:val="24"/>
         </w:rPr>
-        <w:t>6</w:t>
+        <w:t>4</w:t>
       </w:r>
       <w:r>
         <w:rPr>
@@ -27214,7 +25887,7 @@
           <w:szCs w:val="24"/>
         </w:rPr>
       </w:pPr>
-      <w:bookmarkStart w:id="65" w:name="_Toc192766942"/>
+      <w:bookmarkStart w:id="65" w:name="_Toc201762975"/>
       <w:r>
         <w:rPr>
           <w:b/>
@@ -27259,7 +25932,7 @@
           <w:sz w:val="24"/>
           <w:szCs w:val="24"/>
         </w:rPr>
-        <w:t>9</w:t>
+        <w:t>5</w:t>
       </w:r>
       <w:r>
         <w:rPr>
@@ -28954,7 +27627,7 @@
           <w:lang w:val="vi-VN"/>
         </w:rPr>
       </w:pPr>
-      <w:bookmarkStart w:id="68" w:name="_Toc192766943"/>
+      <w:bookmarkStart w:id="68" w:name="_Toc201762976"/>
       <w:r>
         <w:rPr>
           <w:b/>
@@ -28999,7 +27672,7 @@
           <w:sz w:val="24"/>
           <w:szCs w:val="24"/>
         </w:rPr>
-        <w:t>10</w:t>
+        <w:t>6</w:t>
       </w:r>
       <w:r>
         <w:rPr>
@@ -34025,7 +32698,7 @@
         </w:rPr>
       </w:pPr>
       <w:bookmarkStart w:id="73" w:name="_bookmark60"/>
-      <w:bookmarkStart w:id="74" w:name="_Toc192766944"/>
+      <w:bookmarkStart w:id="74" w:name="_Toc201762977"/>
       <w:bookmarkEnd w:id="73"/>
       <w:r>
         <w:rPr>
@@ -34071,7 +32744,7 @@
           <w:sz w:val="24"/>
           <w:szCs w:val="24"/>
         </w:rPr>
-        <w:t>11</w:t>
+        <w:t>7</w:t>
       </w:r>
       <w:r>
         <w:rPr>
@@ -36148,7 +34821,7 @@
           <w:lang w:val="en-US"/>
         </w:rPr>
       </w:pPr>
-      <w:bookmarkStart w:id="76" w:name="_Toc192766945"/>
+      <w:bookmarkStart w:id="76" w:name="_Toc201762978"/>
       <w:r>
         <w:rPr>
           <w:b/>
@@ -36193,7 +34866,7 @@
           <w:sz w:val="24"/>
           <w:szCs w:val="24"/>
         </w:rPr>
-        <w:t>12</w:t>
+        <w:t>8</w:t>
       </w:r>
       <w:r>
         <w:rPr>
@@ -36570,7 +35243,7 @@
           <w:lang w:val="en-US"/>
         </w:rPr>
       </w:pPr>
-      <w:bookmarkStart w:id="81" w:name="_Toc192766393"/>
+      <w:bookmarkStart w:id="81" w:name="_Toc201762792"/>
       <w:r>
         <w:rPr>
           <w:b/>
@@ -36837,7 +35510,7 @@
           <w:lang w:val="en-US"/>
         </w:rPr>
       </w:pPr>
-      <w:bookmarkStart w:id="82" w:name="_Toc192766394"/>
+      <w:bookmarkStart w:id="82" w:name="_Toc201762793"/>
       <w:r>
         <w:rPr>
           <w:b/>
@@ -37074,7 +35747,7 @@
         <w:spacing w:before="304"/>
       </w:pPr>
       <w:bookmarkStart w:id="84" w:name="3.1_Giao_diện_người_dùng"/>
-      <w:bookmarkStart w:id="85" w:name="_Toc192766890"/>
+      <w:bookmarkStart w:id="85" w:name="_Toc201762899"/>
       <w:bookmarkEnd w:id="84"/>
       <w:r>
         <w:rPr>
@@ -37892,7 +36565,7 @@
         <w:spacing w:before="241"/>
       </w:pPr>
       <w:bookmarkStart w:id="86" w:name="3.2_Tính_bảo_mật"/>
-      <w:bookmarkStart w:id="87" w:name="_Toc192766891"/>
+      <w:bookmarkStart w:id="87" w:name="_Toc201762900"/>
       <w:bookmarkEnd w:id="86"/>
       <w:r>
         <w:t>Tính</w:t>
@@ -37961,7 +36634,7 @@
         <w:ind w:left="1021" w:hanging="641"/>
       </w:pPr>
       <w:bookmarkStart w:id="88" w:name="3.3__Ràng_buộc"/>
-      <w:bookmarkStart w:id="89" w:name="_Toc192766892"/>
+      <w:bookmarkStart w:id="89" w:name="_Toc201762901"/>
       <w:bookmarkEnd w:id="88"/>
       <w:r>
         <w:t>Ràng</w:t>
@@ -38255,7 +36928,7 @@
       <w:r>
         <w:t>Bên phía máy khách – người dùng cần có phần mềm ứng dụng duyệt Web như Google Chrome, Internet Explore, Mozilla Firefox, Opera với phiên bản mới nhất có hỗ trợ JavaScript</w:t>
       </w:r>
-      <w:bookmarkEnd w:id="37"/>
+      <w:bookmarkEnd w:id="36"/>
       <w:r>
         <w:t>.</w:t>
       </w:r>
@@ -38470,7 +37143,7 @@
     <mc:AlternateContent>
       <mc:Choice Requires="v">
         <w:pict>
-          <v:shapetype w14:anchorId="3C11BF35" id="_x0000_t75" coordsize="21600,21600" o:spt="75" o:preferrelative="t" path="m@4@5l@4@11@9@11@9@5xe" filled="f" stroked="f">
+          <v:shapetype w14:anchorId="6FE58D36" id="_x0000_t75" coordsize="21600,21600" o:spt="75" o:preferrelative="t" path="m@4@5l@4@11@9@11@9@5xe" filled="f" stroked="f">
             <v:stroke joinstyle="miter"/>
             <v:formulas>
               <v:f eqn="if lineDrawn pixelLineWidth 0"/>
@@ -38489,7 +37162,7 @@
             <v:path o:extrusionok="f" gradientshapeok="t" o:connecttype="rect"/>
             <o:lock v:ext="edit" aspectratio="t"/>
           </v:shapetype>
-          <v:shape id="Picture 1187608945" o:spid="_x0000_i1025" type="#_x0000_t75" style="width:11.5pt;height:11.5pt;visibility:visible;mso-wrap-style:square">
+          <v:shape id="Picture 764165624" o:spid="_x0000_i1025" type="#_x0000_t75" style="width:11.5pt;height:11.5pt;visibility:visible;mso-wrap-style:square">
             <v:imagedata r:id="rId1" o:title=""/>
             <o:lock v:ext="edit" aspectratio="f"/>
           </v:shape>
@@ -38497,10 +37170,10 @@
       </mc:Choice>
       <mc:Fallback>
         <w:drawing>
-          <wp:inline distT="0" distB="0" distL="0" distR="0" wp14:anchorId="40E0F23F" wp14:editId="10BA3D92">
+          <wp:inline distT="0" distB="0" distL="0" distR="0" wp14:anchorId="1A61BC88" wp14:editId="328A7D81">
             <wp:extent cx="146050" cy="146050"/>
             <wp:effectExtent l="0" t="0" r="0" b="0"/>
-            <wp:docPr id="1187608945" name="Picture 1187608945"/>
+            <wp:docPr id="764165624" name="Picture 764165624"/>
             <wp:cNvGraphicFramePr>
               <a:graphicFrameLocks xmlns:a="http://schemas.openxmlformats.org/drawingml/2006/main"/>
             </wp:cNvGraphicFramePr>
